--- a/TestFile.docx
+++ b/TestFile.docx
@@ -1,10 +1,10 @@
 
 <file path=word/document.xml><?xml version="1.0" encoding="utf-8"?>
-<w:document xmlns:o="urn:schemas-microsoft-com:office:office" xmlns:r="http://schemas.openxmlformats.org/officeDocument/2006/relationships" xmlns:v="urn:schemas-microsoft-com:vml" xmlns:w="http://schemas.openxmlformats.org/wordprocessingml/2006/main" xmlns:w10="urn:schemas-microsoft-com:office:word" xmlns:wp="http://schemas.openxmlformats.org/drawingml/2006/wordprocessingDrawing" xmlns:wps="http://schemas.microsoft.com/office/word/2010/wordprocessingShape" xmlns:wpg="http://schemas.microsoft.com/office/word/2010/wordprocessingGroup" xmlns:mc="http://schemas.openxmlformats.org/markup-compatibility/2006" xmlns:wp14="http://schemas.microsoft.com/office/word/2010/wordprocessingDrawing" xmlns:w14="http://schemas.microsoft.com/office/word/2010/wordml" mc:Ignorable="w14 wp14">
+<w:document xmlns:wpc="http://schemas.microsoft.com/office/word/2010/wordprocessingCanvas" xmlns:mc="http://schemas.openxmlformats.org/markup-compatibility/2006" xmlns:o="urn:schemas-microsoft-com:office:office" xmlns:r="http://schemas.openxmlformats.org/officeDocument/2006/relationships" xmlns:m="http://schemas.openxmlformats.org/officeDocument/2006/math" xmlns:v="urn:schemas-microsoft-com:vml" xmlns:wp14="http://schemas.microsoft.com/office/word/2010/wordprocessingDrawing" xmlns:wp="http://schemas.openxmlformats.org/drawingml/2006/wordprocessingDrawing" xmlns:w10="urn:schemas-microsoft-com:office:word" xmlns:w="http://schemas.openxmlformats.org/wordprocessingml/2006/main" xmlns:w14="http://schemas.microsoft.com/office/word/2010/wordml" xmlns:wpg="http://schemas.microsoft.com/office/word/2010/wordprocessingGroup" xmlns:wpi="http://schemas.microsoft.com/office/word/2010/wordprocessingInk" xmlns:wne="http://schemas.microsoft.com/office/word/2006/wordml" xmlns:wps="http://schemas.microsoft.com/office/word/2010/wordprocessingShape" mc:Ignorable="w14 wp14">
   <w:body>
     <w:p>
       <w:pPr>
-        <w:pStyle w:val="NoSpacing"/>
+        <w:pStyle w:val="ac"/>
         <w:jc w:val="center"/>
         <w:rPr>
           <w:rFonts w:cs="Times New Roman"/>
@@ -21,7 +21,7 @@
     </w:p>
     <w:p>
       <w:pPr>
-        <w:pStyle w:val="NoSpacing"/>
+        <w:pStyle w:val="ac"/>
         <w:jc w:val="center"/>
         <w:rPr>
           <w:rFonts w:cs="Times New Roman"/>
@@ -38,7 +38,7 @@
     </w:p>
     <w:p>
       <w:pPr>
-        <w:pStyle w:val="NoSpacing"/>
+        <w:pStyle w:val="ac"/>
         <w:jc w:val="center"/>
         <w:rPr>
           <w:rFonts w:cs="Times New Roman"/>
@@ -55,7 +55,7 @@
     </w:p>
     <w:p>
       <w:pPr>
-        <w:pStyle w:val="NoSpacing"/>
+        <w:pStyle w:val="ac"/>
         <w:jc w:val="center"/>
         <w:rPr>
           <w:rFonts w:cs="Times New Roman"/>
@@ -72,7 +72,7 @@
     </w:p>
     <w:p>
       <w:pPr>
-        <w:pStyle w:val="NoSpacing"/>
+        <w:pStyle w:val="ac"/>
         <w:jc w:val="center"/>
         <w:rPr>
           <w:rFonts w:cs="Times New Roman"/>
@@ -84,280 +84,192 @@
           <w:rFonts w:cs="Times New Roman"/>
           <w:lang w:eastAsia="ru-RU"/>
         </w:rPr>
-        <w:t xml:space="preserve"> </w:t>
-      </w:r>
-      <w:r>
+        <w:t xml:space="preserve"> ИМЕНИ И.С. ТУРГЕНЕВА»</w:t>
+      </w:r>
+    </w:p>
+    <w:p>
+      <w:pPr>
+        <w:pStyle w:val="ac"/>
+        <w:jc w:val="center"/>
         <w:rPr>
           <w:rFonts w:cs="Times New Roman"/>
           <w:lang w:eastAsia="ru-RU"/>
         </w:rPr>
-        <w:t>ИМЕНИ И.С. ТУРГЕНЕВА»</w:t>
-      </w:r>
-    </w:p>
-    <w:p>
-      <w:pPr>
-        <w:pStyle w:val="NoSpacing"/>
+      </w:pPr>
+    </w:p>
+    <w:p>
+      <w:pPr>
+        <w:spacing w:line="240" w:lineRule="auto"/>
         <w:jc w:val="center"/>
         <w:rPr>
-          <w:rFonts w:cs="Times New Roman"/>
-          <w:lang w:eastAsia="ru-RU"/>
-        </w:rPr>
-      </w:pPr>
-      <w:r>
-        <w:rPr>
-          <w:rFonts w:cs="Times New Roman"/>
-          <w:lang w:eastAsia="ru-RU"/>
-        </w:rPr>
-      </w:r>
-    </w:p>
-    <w:p>
-      <w:pPr>
-        <w:pStyle w:val="Normal"/>
-        <w:spacing w:lineRule="auto" w:line="240"/>
+          <w:rFonts w:ascii="Times New Roman" w:hAnsi="Times New Roman" w:cs="Times New Roman"/>
+          <w:sz w:val="28"/>
+          <w:szCs w:val="28"/>
+          <w:highlight w:val="yellow"/>
+        </w:rPr>
+      </w:pPr>
+      <w:r>
+        <w:rPr>
+          <w:rFonts w:ascii="Times New Roman" w:hAnsi="Times New Roman" w:cs="Times New Roman"/>
+          <w:sz w:val="28"/>
+          <w:szCs w:val="28"/>
+        </w:rPr>
+        <w:t xml:space="preserve">Кафедра информационных систем и цифровых </w:t>
+      </w:r>
+      <w:r>
+        <w:rPr>
+          <w:rFonts w:ascii="Times New Roman" w:hAnsi="Times New Roman" w:cs="Times New Roman"/>
+          <w:sz w:val="28"/>
+          <w:szCs w:val="28"/>
+        </w:rPr>
+        <w:t>технологий</w:t>
+      </w:r>
+    </w:p>
+    <w:p>
+      <w:pPr>
+        <w:spacing w:line="240" w:lineRule="auto"/>
         <w:jc w:val="center"/>
         <w:rPr>
           <w:rFonts w:ascii="Times New Roman" w:hAnsi="Times New Roman" w:cs="Times New Roman"/>
-          <w:sz w:val="28"/>
-          <w:szCs w:val="28"/>
-          <w:highlight w:val="yellow"/>
-        </w:rPr>
-      </w:pPr>
-      <w:r>
-        <w:rPr>
-          <w:rFonts w:cs="Times New Roman" w:ascii="Times New Roman" w:hAnsi="Times New Roman"/>
-          <w:sz w:val="28"/>
-          <w:szCs w:val="28"/>
-        </w:rPr>
-        <w:t>Кафедра информационных систем и цифровых технологий</w:t>
-      </w:r>
-    </w:p>
-    <w:p>
-      <w:pPr>
-        <w:pStyle w:val="Normal"/>
-        <w:spacing w:lineRule="auto" w:line="240"/>
+          <w:b/>
+          <w:szCs w:val="28"/>
+        </w:rPr>
+      </w:pPr>
+    </w:p>
+    <w:p>
+      <w:pPr>
+        <w:spacing w:line="240" w:lineRule="auto"/>
         <w:jc w:val="center"/>
         <w:rPr>
           <w:rFonts w:ascii="Times New Roman" w:hAnsi="Times New Roman" w:cs="Times New Roman"/>
-          <w:b/>
-          <w:b/>
-          <w:szCs w:val="28"/>
-        </w:rPr>
-      </w:pPr>
-      <w:r>
-        <w:rPr>
-          <w:rFonts w:cs="Times New Roman" w:ascii="Times New Roman" w:hAnsi="Times New Roman"/>
-          <w:b/>
-          <w:szCs w:val="28"/>
-        </w:rPr>
-      </w:r>
-    </w:p>
-    <w:p>
-      <w:pPr>
-        <w:pStyle w:val="Normal"/>
-        <w:spacing w:lineRule="auto" w:line="240"/>
-        <w:jc w:val="center"/>
-        <w:rPr>
-          <w:rFonts w:ascii="Times New Roman" w:hAnsi="Times New Roman" w:cs="Times New Roman"/>
-          <w:b/>
           <w:b/>
           <w:sz w:val="32"/>
           <w:szCs w:val="32"/>
         </w:rPr>
       </w:pPr>
-      <w:r>
-        <w:rPr>
-          <w:rFonts w:cs="Times New Roman" w:ascii="Times New Roman" w:hAnsi="Times New Roman"/>
+    </w:p>
+    <w:p>
+      <w:pPr>
+        <w:spacing w:line="240" w:lineRule="auto"/>
+        <w:jc w:val="center"/>
+        <w:rPr>
+          <w:rFonts w:ascii="Times New Roman" w:hAnsi="Times New Roman" w:cs="Times New Roman"/>
           <w:b/>
           <w:sz w:val="32"/>
           <w:szCs w:val="32"/>
         </w:rPr>
-      </w:r>
-    </w:p>
-    <w:p>
-      <w:pPr>
-        <w:pStyle w:val="Normal"/>
-        <w:spacing w:lineRule="auto" w:line="240"/>
+      </w:pPr>
+    </w:p>
+    <w:p>
+      <w:pPr>
+        <w:spacing w:line="240" w:lineRule="auto"/>
         <w:jc w:val="center"/>
         <w:rPr>
           <w:rFonts w:ascii="Times New Roman" w:hAnsi="Times New Roman" w:cs="Times New Roman"/>
-          <w:b/>
-          <w:b/>
           <w:sz w:val="32"/>
           <w:szCs w:val="32"/>
         </w:rPr>
       </w:pPr>
       <w:r>
         <w:rPr>
-          <w:rFonts w:cs="Times New Roman" w:ascii="Times New Roman" w:hAnsi="Times New Roman"/>
-          <w:b/>
+          <w:rFonts w:ascii="Times New Roman" w:hAnsi="Times New Roman" w:cs="Times New Roman"/>
           <w:sz w:val="32"/>
           <w:szCs w:val="32"/>
         </w:rPr>
-      </w:r>
-    </w:p>
-    <w:p>
-      <w:pPr>
-        <w:pStyle w:val="Normal"/>
-        <w:spacing w:lineRule="auto" w:line="240"/>
+        <w:t>Контрольная работа</w:t>
+      </w:r>
+    </w:p>
+    <w:p>
+      <w:pPr>
+        <w:spacing w:line="240" w:lineRule="auto"/>
         <w:jc w:val="center"/>
         <w:rPr>
           <w:rFonts w:ascii="Times New Roman" w:hAnsi="Times New Roman" w:cs="Times New Roman"/>
-          <w:sz w:val="32"/>
-          <w:szCs w:val="32"/>
-        </w:rPr>
-      </w:pPr>
-      <w:r>
-        <w:rPr>
-          <w:rFonts w:cs="Times New Roman" w:ascii="Times New Roman" w:hAnsi="Times New Roman"/>
-          <w:sz w:val="32"/>
-          <w:szCs w:val="32"/>
-        </w:rPr>
-        <w:t>Контрольная работа</w:t>
-      </w:r>
-    </w:p>
-    <w:p>
-      <w:pPr>
-        <w:pStyle w:val="Normal"/>
-        <w:spacing w:lineRule="auto" w:line="240"/>
+          <w:sz w:val="28"/>
+          <w:szCs w:val="28"/>
+        </w:rPr>
+      </w:pPr>
+      <w:r>
+        <w:rPr>
+          <w:rFonts w:ascii="Times New Roman" w:hAnsi="Times New Roman" w:cs="Times New Roman"/>
+          <w:sz w:val="28"/>
+          <w:szCs w:val="28"/>
+        </w:rPr>
+        <w:t>по дисциплине: «Компьютерная графика»</w:t>
+      </w:r>
+    </w:p>
+    <w:p>
+      <w:pPr>
+        <w:spacing w:line="240" w:lineRule="auto"/>
         <w:jc w:val="center"/>
         <w:rPr>
-          <w:rFonts w:ascii="Times New Roman" w:hAnsi="Times New Roman" w:cs="Times New Roman"/>
-          <w:sz w:val="28"/>
-          <w:szCs w:val="28"/>
-        </w:rPr>
-      </w:pPr>
-      <w:r>
-        <w:rPr>
-          <w:rFonts w:cs="Times New Roman" w:ascii="Times New Roman" w:hAnsi="Times New Roman"/>
-          <w:sz w:val="28"/>
-          <w:szCs w:val="28"/>
-        </w:rPr>
-        <w:t>по дисциплине: «Компьютерная графика»</w:t>
-      </w:r>
-    </w:p>
-    <w:p>
-      <w:pPr>
-        <w:pStyle w:val="Normal"/>
-        <w:spacing w:lineRule="auto" w:line="240"/>
+          <w:rFonts w:cs="Times New Roman"/>
+          <w:szCs w:val="28"/>
+        </w:rPr>
+      </w:pPr>
+    </w:p>
+    <w:p>
+      <w:pPr>
+        <w:spacing w:line="240" w:lineRule="auto"/>
         <w:jc w:val="center"/>
         <w:rPr>
           <w:rFonts w:cs="Times New Roman"/>
           <w:szCs w:val="28"/>
-        </w:rPr>
-      </w:pPr>
-      <w:r>
+          <w:highlight w:val="yellow"/>
+        </w:rPr>
+      </w:pPr>
+    </w:p>
+    <w:p>
+      <w:pPr>
+        <w:spacing w:line="240" w:lineRule="auto"/>
+        <w:ind w:firstLine="540"/>
         <w:rPr>
           <w:rFonts w:cs="Times New Roman"/>
           <w:szCs w:val="28"/>
         </w:rPr>
-      </w:r>
-    </w:p>
-    <w:p>
-      <w:pPr>
-        <w:pStyle w:val="Normal"/>
-        <w:spacing w:lineRule="auto" w:line="240"/>
-        <w:jc w:val="center"/>
+      </w:pPr>
+    </w:p>
+    <w:p>
+      <w:pPr>
+        <w:spacing w:line="240" w:lineRule="auto"/>
+        <w:ind w:firstLine="540"/>
         <w:rPr>
           <w:rFonts w:cs="Times New Roman"/>
           <w:szCs w:val="28"/>
-          <w:highlight w:val="yellow"/>
-        </w:rPr>
-      </w:pPr>
-      <w:r>
+        </w:rPr>
+      </w:pPr>
+    </w:p>
+    <w:p>
+      <w:pPr>
+        <w:spacing w:line="240" w:lineRule="auto"/>
+        <w:ind w:firstLine="540"/>
         <w:rPr>
           <w:rFonts w:cs="Times New Roman"/>
           <w:szCs w:val="28"/>
-          <w:highlight w:val="yellow"/>
-        </w:rPr>
-      </w:r>
-    </w:p>
-    <w:p>
-      <w:pPr>
-        <w:pStyle w:val="Normal"/>
-        <w:spacing w:lineRule="auto" w:line="240"/>
-        <w:ind w:left="23" w:firstLine="540"/>
+        </w:rPr>
+      </w:pPr>
+    </w:p>
+    <w:p>
+      <w:pPr>
+        <w:spacing w:line="240" w:lineRule="auto"/>
         <w:rPr>
           <w:rFonts w:cs="Times New Roman"/>
           <w:szCs w:val="28"/>
         </w:rPr>
       </w:pPr>
-      <w:r>
+    </w:p>
+    <w:p>
+      <w:pPr>
+        <w:spacing w:line="240" w:lineRule="auto"/>
         <w:rPr>
           <w:rFonts w:cs="Times New Roman"/>
           <w:szCs w:val="28"/>
         </w:rPr>
-      </w:r>
-    </w:p>
-    <w:p>
-      <w:pPr>
-        <w:pStyle w:val="Normal"/>
-        <w:spacing w:lineRule="auto" w:line="240"/>
-        <w:ind w:left="23" w:firstLine="540"/>
-        <w:rPr>
-          <w:rFonts w:cs="Times New Roman"/>
-          <w:szCs w:val="28"/>
-        </w:rPr>
-      </w:pPr>
-      <w:r>
-        <w:rPr>
-          <w:rFonts w:cs="Times New Roman"/>
-          <w:szCs w:val="28"/>
-        </w:rPr>
-      </w:r>
-    </w:p>
-    <w:p>
-      <w:pPr>
-        <w:pStyle w:val="Normal"/>
-        <w:spacing w:lineRule="auto" w:line="240"/>
-        <w:ind w:left="23" w:firstLine="540"/>
-        <w:rPr>
-          <w:rFonts w:cs="Times New Roman"/>
-          <w:szCs w:val="28"/>
-        </w:rPr>
-      </w:pPr>
-      <w:r>
-        <w:rPr>
-          <w:rFonts w:cs="Times New Roman"/>
-          <w:szCs w:val="28"/>
-        </w:rPr>
-      </w:r>
-    </w:p>
-    <w:p>
-      <w:pPr>
-        <w:pStyle w:val="Normal"/>
-        <w:spacing w:lineRule="auto" w:line="240"/>
-        <w:rPr>
-          <w:rFonts w:cs="Times New Roman"/>
-          <w:szCs w:val="28"/>
-        </w:rPr>
-      </w:pPr>
-      <w:r>
-        <w:rPr>
-          <w:rFonts w:cs="Times New Roman"/>
-          <w:szCs w:val="28"/>
-        </w:rPr>
-      </w:r>
-    </w:p>
-    <w:p>
-      <w:pPr>
-        <w:pStyle w:val="Normal"/>
-        <w:spacing w:lineRule="auto" w:line="240"/>
-        <w:rPr>
-          <w:rFonts w:cs="Times New Roman"/>
-          <w:szCs w:val="28"/>
-        </w:rPr>
-      </w:pPr>
-      <w:r>
-        <w:rPr>
-          <w:rFonts w:cs="Times New Roman"/>
-          <w:szCs w:val="28"/>
-        </w:rPr>
-      </w:r>
-    </w:p>
-    <w:p>
-      <w:pPr>
-        <w:pStyle w:val="Normal"/>
-        <w:spacing w:lineRule="auto" w:line="240"/>
+      </w:pPr>
+    </w:p>
+    <w:p>
+      <w:pPr>
+        <w:spacing w:line="240" w:lineRule="auto"/>
         <w:ind w:left="2520" w:hanging="2520"/>
         <w:rPr>
           <w:rFonts w:ascii="Times New Roman" w:hAnsi="Times New Roman" w:cs="Times New Roman"/>
@@ -367,7 +279,7 @@
       </w:pPr>
       <w:r>
         <w:rPr>
-          <w:rFonts w:cs="Times New Roman" w:ascii="Times New Roman" w:hAnsi="Times New Roman"/>
+          <w:rFonts w:ascii="Times New Roman" w:hAnsi="Times New Roman" w:cs="Times New Roman"/>
           <w:sz w:val="28"/>
           <w:szCs w:val="28"/>
         </w:rPr>
@@ -376,8 +288,7 @@
     </w:p>
     <w:p>
       <w:pPr>
-        <w:pStyle w:val="Normal"/>
-        <w:spacing w:lineRule="auto" w:line="240"/>
+        <w:spacing w:line="240" w:lineRule="auto"/>
         <w:ind w:left="2520" w:hanging="2520"/>
         <w:rPr>
           <w:rFonts w:ascii="Times New Roman" w:hAnsi="Times New Roman" w:cs="Times New Roman"/>
@@ -387,7 +298,7 @@
       </w:pPr>
       <w:r>
         <w:rPr>
-          <w:rFonts w:cs="Times New Roman" w:ascii="Times New Roman" w:hAnsi="Times New Roman"/>
+          <w:rFonts w:ascii="Times New Roman" w:hAnsi="Times New Roman" w:cs="Times New Roman"/>
           <w:sz w:val="28"/>
           <w:szCs w:val="28"/>
         </w:rPr>
@@ -396,8 +307,7 @@
     </w:p>
     <w:p>
       <w:pPr>
-        <w:pStyle w:val="Normal"/>
-        <w:spacing w:lineRule="auto" w:line="240"/>
+        <w:spacing w:line="240" w:lineRule="auto"/>
         <w:ind w:left="2520" w:hanging="2520"/>
         <w:rPr>
           <w:rFonts w:ascii="Times New Roman" w:hAnsi="Times New Roman" w:cs="Times New Roman"/>
@@ -407,7 +317,7 @@
       </w:pPr>
       <w:r>
         <w:rPr>
-          <w:rFonts w:cs="Times New Roman" w:ascii="Times New Roman" w:hAnsi="Times New Roman"/>
+          <w:rFonts w:ascii="Times New Roman" w:hAnsi="Times New Roman" w:cs="Times New Roman"/>
           <w:sz w:val="28"/>
           <w:szCs w:val="28"/>
         </w:rPr>
@@ -416,8 +326,7 @@
     </w:p>
     <w:p>
       <w:pPr>
-        <w:pStyle w:val="Normal"/>
-        <w:spacing w:lineRule="auto" w:line="240"/>
+        <w:spacing w:line="240" w:lineRule="auto"/>
         <w:ind w:left="2520" w:hanging="2520"/>
         <w:rPr>
           <w:rFonts w:ascii="Times New Roman" w:hAnsi="Times New Roman" w:cs="Times New Roman"/>
@@ -427,7 +336,7 @@
       </w:pPr>
       <w:r>
         <w:rPr>
-          <w:rFonts w:cs="Times New Roman" w:ascii="Times New Roman" w:hAnsi="Times New Roman"/>
+          <w:rFonts w:ascii="Times New Roman" w:hAnsi="Times New Roman" w:cs="Times New Roman"/>
           <w:sz w:val="28"/>
           <w:szCs w:val="28"/>
         </w:rPr>
@@ -436,8 +345,7 @@
     </w:p>
     <w:p>
       <w:pPr>
-        <w:pStyle w:val="Normal"/>
-        <w:spacing w:lineRule="auto" w:line="240"/>
+        <w:spacing w:line="240" w:lineRule="auto"/>
         <w:ind w:left="2520" w:hanging="2520"/>
         <w:rPr>
           <w:rFonts w:ascii="Times New Roman" w:hAnsi="Times New Roman" w:cs="Times New Roman"/>
@@ -447,7 +355,7 @@
       </w:pPr>
       <w:r>
         <w:rPr>
-          <w:rFonts w:cs="Times New Roman" w:ascii="Times New Roman" w:hAnsi="Times New Roman"/>
+          <w:rFonts w:ascii="Times New Roman" w:hAnsi="Times New Roman" w:cs="Times New Roman"/>
           <w:sz w:val="28"/>
           <w:szCs w:val="28"/>
         </w:rPr>
@@ -456,8 +364,7 @@
     </w:p>
     <w:p>
       <w:pPr>
-        <w:pStyle w:val="Normal"/>
-        <w:spacing w:lineRule="auto" w:line="240"/>
+        <w:spacing w:line="240" w:lineRule="auto"/>
         <w:ind w:left="2520" w:hanging="1980"/>
         <w:rPr>
           <w:rFonts w:ascii="Times New Roman" w:hAnsi="Times New Roman" w:cs="Times New Roman"/>
@@ -465,18 +372,10 @@
           <w:szCs w:val="28"/>
         </w:rPr>
       </w:pPr>
-      <w:r>
-        <w:rPr>
-          <w:rFonts w:cs="Times New Roman" w:ascii="Times New Roman" w:hAnsi="Times New Roman"/>
-          <w:sz w:val="28"/>
-          <w:szCs w:val="28"/>
-        </w:rPr>
-      </w:r>
-    </w:p>
-    <w:p>
-      <w:pPr>
-        <w:pStyle w:val="Normal"/>
-        <w:spacing w:lineRule="auto" w:line="240"/>
+    </w:p>
+    <w:p>
+      <w:pPr>
+        <w:spacing w:line="240" w:lineRule="auto"/>
         <w:ind w:left="2520" w:hanging="2520"/>
         <w:rPr>
           <w:rFonts w:ascii="Times New Roman" w:hAnsi="Times New Roman" w:cs="Times New Roman"/>
@@ -486,17 +385,24 @@
       </w:pPr>
       <w:r>
         <w:rPr>
-          <w:rFonts w:cs="Times New Roman" w:ascii="Times New Roman" w:hAnsi="Times New Roman"/>
-          <w:sz w:val="28"/>
-          <w:szCs w:val="28"/>
-        </w:rPr>
-        <w:t>Отметка о зачете:</w:t>
-      </w:r>
-    </w:p>
-    <w:p>
-      <w:pPr>
-        <w:pStyle w:val="Normal"/>
-        <w:spacing w:lineRule="auto" w:line="240"/>
+          <w:rFonts w:ascii="Times New Roman" w:hAnsi="Times New Roman" w:cs="Times New Roman"/>
+          <w:sz w:val="28"/>
+          <w:szCs w:val="28"/>
+        </w:rPr>
+        <w:t>Отметка</w:t>
+      </w:r>
+      <w:r>
+        <w:rPr>
+          <w:rFonts w:ascii="Times New Roman" w:hAnsi="Times New Roman" w:cs="Times New Roman"/>
+          <w:sz w:val="28"/>
+          <w:szCs w:val="28"/>
+        </w:rPr>
+        <w:t xml:space="preserve"> о зачете:</w:t>
+      </w:r>
+    </w:p>
+    <w:p>
+      <w:pPr>
+        <w:spacing w:line="240" w:lineRule="auto"/>
         <w:ind w:left="2520" w:hanging="1980"/>
         <w:jc w:val="right"/>
         <w:rPr>
@@ -507,26 +413,25 @@
       </w:pPr>
       <w:r>
         <w:rPr>
-          <w:rFonts w:cs="Times New Roman" w:ascii="Times New Roman" w:hAnsi="Times New Roman"/>
+          <w:rFonts w:ascii="Times New Roman" w:hAnsi="Times New Roman" w:cs="Times New Roman"/>
           <w:sz w:val="28"/>
           <w:szCs w:val="28"/>
         </w:rPr>
         <w:t>Дата: «____» __________ 202</w:t>
+      </w:r>
+      <w:r>
+        <w:rPr>
+          <w:rFonts w:ascii="Times New Roman" w:hAnsi="Times New Roman" w:cs="Times New Roman"/>
+          <w:sz w:val="28"/>
+          <w:szCs w:val="28"/>
+        </w:rPr>
+        <w:t>3</w:t>
       </w:r>
       <w:bookmarkStart w:id="0" w:name="_GoBack"/>
       <w:bookmarkEnd w:id="0"/>
       <w:r>
         <w:rPr>
-          <w:rFonts w:cs="Times New Roman" w:ascii="Times New Roman" w:hAnsi="Times New Roman"/>
-          <w:sz w:val="28"/>
-          <w:szCs w:val="28"/>
-          <w:lang w:val="en-US"/>
-        </w:rPr>
-        <w:t>4</w:t>
-      </w:r>
-      <w:r>
-        <w:rPr>
-          <w:rFonts w:cs="Times New Roman" w:ascii="Times New Roman" w:hAnsi="Times New Roman"/>
+          <w:rFonts w:ascii="Times New Roman" w:hAnsi="Times New Roman" w:cs="Times New Roman"/>
           <w:sz w:val="28"/>
           <w:szCs w:val="28"/>
         </w:rPr>
@@ -535,8 +440,7 @@
     </w:p>
     <w:p>
       <w:pPr>
-        <w:pStyle w:val="Normal"/>
-        <w:spacing w:lineRule="auto" w:line="240"/>
+        <w:spacing w:line="240" w:lineRule="auto"/>
         <w:jc w:val="right"/>
         <w:rPr>
           <w:rFonts w:ascii="Times New Roman" w:hAnsi="Times New Roman" w:cs="Times New Roman"/>
@@ -544,18 +448,10 @@
           <w:szCs w:val="28"/>
         </w:rPr>
       </w:pPr>
-      <w:r>
-        <w:rPr>
-          <w:rFonts w:cs="Times New Roman" w:ascii="Times New Roman" w:hAnsi="Times New Roman"/>
-          <w:sz w:val="28"/>
-          <w:szCs w:val="28"/>
-        </w:rPr>
-      </w:r>
-    </w:p>
-    <w:p>
-      <w:pPr>
-        <w:pStyle w:val="Normal"/>
-        <w:spacing w:lineRule="auto" w:line="240"/>
+    </w:p>
+    <w:p>
+      <w:pPr>
+        <w:spacing w:line="240" w:lineRule="auto"/>
         <w:jc w:val="right"/>
         <w:rPr>
           <w:rFonts w:ascii="Times New Roman" w:hAnsi="Times New Roman" w:cs="Times New Roman"/>
@@ -563,18 +459,10 @@
           <w:szCs w:val="28"/>
         </w:rPr>
       </w:pPr>
-      <w:r>
-        <w:rPr>
-          <w:rFonts w:cs="Times New Roman" w:ascii="Times New Roman" w:hAnsi="Times New Roman"/>
-          <w:sz w:val="28"/>
-          <w:szCs w:val="28"/>
-        </w:rPr>
-      </w:r>
-    </w:p>
-    <w:p>
-      <w:pPr>
-        <w:pStyle w:val="Normal"/>
-        <w:spacing w:lineRule="auto" w:line="240"/>
+    </w:p>
+    <w:p>
+      <w:pPr>
+        <w:spacing w:line="240" w:lineRule="auto"/>
         <w:jc w:val="center"/>
         <w:rPr>
           <w:rFonts w:ascii="Times New Roman" w:hAnsi="Times New Roman" w:cs="Times New Roman"/>
@@ -582,18 +470,10 @@
           <w:szCs w:val="28"/>
         </w:rPr>
       </w:pPr>
-      <w:r>
-        <w:rPr>
-          <w:rFonts w:cs="Times New Roman" w:ascii="Times New Roman" w:hAnsi="Times New Roman"/>
-          <w:sz w:val="28"/>
-          <w:szCs w:val="28"/>
-        </w:rPr>
-      </w:r>
-    </w:p>
-    <w:p>
-      <w:pPr>
-        <w:pStyle w:val="Normal"/>
-        <w:spacing w:lineRule="auto" w:line="240"/>
+    </w:p>
+    <w:p>
+      <w:pPr>
+        <w:spacing w:line="240" w:lineRule="auto"/>
         <w:jc w:val="center"/>
         <w:rPr>
           <w:rFonts w:ascii="Times New Roman" w:hAnsi="Times New Roman" w:cs="Times New Roman"/>
@@ -601,18 +481,10 @@
           <w:szCs w:val="28"/>
         </w:rPr>
       </w:pPr>
-      <w:r>
-        <w:rPr>
-          <w:rFonts w:cs="Times New Roman" w:ascii="Times New Roman" w:hAnsi="Times New Roman"/>
-          <w:sz w:val="28"/>
-          <w:szCs w:val="28"/>
-        </w:rPr>
-      </w:r>
-    </w:p>
-    <w:p>
-      <w:pPr>
-        <w:pStyle w:val="Normal"/>
-        <w:spacing w:lineRule="auto" w:line="240"/>
+    </w:p>
+    <w:p>
+      <w:pPr>
+        <w:spacing w:line="240" w:lineRule="auto"/>
         <w:jc w:val="center"/>
         <w:rPr>
           <w:rFonts w:ascii="Times New Roman" w:hAnsi="Times New Roman" w:cs="Times New Roman"/>
@@ -620,18 +492,10 @@
           <w:szCs w:val="28"/>
         </w:rPr>
       </w:pPr>
-      <w:r>
-        <w:rPr>
-          <w:rFonts w:cs="Times New Roman" w:ascii="Times New Roman" w:hAnsi="Times New Roman"/>
-          <w:sz w:val="28"/>
-          <w:szCs w:val="28"/>
-        </w:rPr>
-      </w:r>
-    </w:p>
-    <w:p>
-      <w:pPr>
-        <w:pStyle w:val="Normal"/>
-        <w:spacing w:lineRule="auto" w:line="240"/>
+    </w:p>
+    <w:p>
+      <w:pPr>
+        <w:spacing w:line="240" w:lineRule="auto"/>
         <w:jc w:val="center"/>
         <w:rPr>
           <w:rFonts w:ascii="Times New Roman" w:hAnsi="Times New Roman" w:cs="Times New Roman"/>
@@ -639,18 +503,10 @@
           <w:szCs w:val="28"/>
         </w:rPr>
       </w:pPr>
-      <w:r>
-        <w:rPr>
-          <w:rFonts w:cs="Times New Roman" w:ascii="Times New Roman" w:hAnsi="Times New Roman"/>
-          <w:sz w:val="28"/>
-          <w:szCs w:val="28"/>
-        </w:rPr>
-      </w:r>
-    </w:p>
-    <w:p>
-      <w:pPr>
-        <w:pStyle w:val="Normal"/>
-        <w:spacing w:lineRule="auto" w:line="240"/>
+    </w:p>
+    <w:p>
+      <w:pPr>
+        <w:spacing w:line="240" w:lineRule="auto"/>
         <w:jc w:val="center"/>
         <w:rPr>
           <w:rFonts w:ascii="Times New Roman" w:hAnsi="Times New Roman" w:cs="Times New Roman"/>
@@ -658,18 +514,10 @@
           <w:szCs w:val="28"/>
         </w:rPr>
       </w:pPr>
-      <w:r>
-        <w:rPr>
-          <w:rFonts w:cs="Times New Roman" w:ascii="Times New Roman" w:hAnsi="Times New Roman"/>
-          <w:sz w:val="28"/>
-          <w:szCs w:val="28"/>
-        </w:rPr>
-      </w:r>
-    </w:p>
-    <w:p>
-      <w:pPr>
-        <w:pStyle w:val="Normal"/>
-        <w:spacing w:lineRule="auto" w:line="240"/>
+    </w:p>
+    <w:p>
+      <w:pPr>
+        <w:spacing w:line="240" w:lineRule="auto"/>
         <w:jc w:val="center"/>
         <w:rPr>
           <w:rFonts w:ascii="Times New Roman" w:hAnsi="Times New Roman" w:cs="Times New Roman"/>
@@ -677,18 +525,10 @@
           <w:szCs w:val="28"/>
         </w:rPr>
       </w:pPr>
-      <w:r>
-        <w:rPr>
-          <w:rFonts w:cs="Times New Roman" w:ascii="Times New Roman" w:hAnsi="Times New Roman"/>
-          <w:sz w:val="28"/>
-          <w:szCs w:val="28"/>
-        </w:rPr>
-      </w:r>
-    </w:p>
-    <w:p>
-      <w:pPr>
-        <w:pStyle w:val="Normal"/>
-        <w:spacing w:lineRule="auto" w:line="240"/>
+    </w:p>
+    <w:p>
+      <w:pPr>
+        <w:spacing w:line="240" w:lineRule="auto"/>
         <w:jc w:val="center"/>
         <w:rPr>
           <w:rFonts w:ascii="Times New Roman" w:hAnsi="Times New Roman" w:cs="Times New Roman"/>
@@ -696,18 +536,10 @@
           <w:szCs w:val="28"/>
         </w:rPr>
       </w:pPr>
-      <w:r>
-        <w:rPr>
-          <w:rFonts w:cs="Times New Roman" w:ascii="Times New Roman" w:hAnsi="Times New Roman"/>
-          <w:sz w:val="28"/>
-          <w:szCs w:val="28"/>
-        </w:rPr>
-      </w:r>
-    </w:p>
-    <w:p>
-      <w:pPr>
-        <w:pStyle w:val="Normal"/>
-        <w:spacing w:lineRule="auto" w:line="240"/>
+    </w:p>
+    <w:p>
+      <w:pPr>
+        <w:spacing w:line="240" w:lineRule="auto"/>
         <w:jc w:val="center"/>
         <w:rPr>
           <w:rFonts w:ascii="Times New Roman" w:hAnsi="Times New Roman" w:cs="Times New Roman"/>
@@ -715,18 +547,10 @@
           <w:szCs w:val="28"/>
         </w:rPr>
       </w:pPr>
-      <w:r>
-        <w:rPr>
-          <w:rFonts w:cs="Times New Roman" w:ascii="Times New Roman" w:hAnsi="Times New Roman"/>
-          <w:sz w:val="28"/>
-          <w:szCs w:val="28"/>
-        </w:rPr>
-      </w:r>
-    </w:p>
-    <w:p>
-      <w:pPr>
-        <w:pStyle w:val="Normal"/>
-        <w:spacing w:lineRule="auto" w:line="240"/>
+    </w:p>
+    <w:p>
+      <w:pPr>
+        <w:spacing w:line="240" w:lineRule="auto"/>
         <w:jc w:val="center"/>
         <w:rPr>
           <w:rFonts w:ascii="Times New Roman" w:hAnsi="Times New Roman" w:cs="Times New Roman"/>
@@ -734,18 +558,10 @@
           <w:szCs w:val="28"/>
         </w:rPr>
       </w:pPr>
-      <w:r>
-        <w:rPr>
-          <w:rFonts w:cs="Times New Roman" w:ascii="Times New Roman" w:hAnsi="Times New Roman"/>
-          <w:sz w:val="28"/>
-          <w:szCs w:val="28"/>
-        </w:rPr>
-      </w:r>
-    </w:p>
-    <w:p>
-      <w:pPr>
-        <w:pStyle w:val="Normal"/>
-        <w:spacing w:lineRule="auto" w:line="240"/>
+    </w:p>
+    <w:p>
+      <w:pPr>
+        <w:spacing w:line="240" w:lineRule="auto"/>
         <w:jc w:val="center"/>
         <w:rPr>
           <w:rFonts w:ascii="Times New Roman" w:hAnsi="Times New Roman" w:cs="Times New Roman"/>
@@ -753,18 +569,10 @@
           <w:szCs w:val="28"/>
         </w:rPr>
       </w:pPr>
-      <w:r>
-        <w:rPr>
-          <w:rFonts w:cs="Times New Roman" w:ascii="Times New Roman" w:hAnsi="Times New Roman"/>
-          <w:sz w:val="28"/>
-          <w:szCs w:val="28"/>
-        </w:rPr>
-      </w:r>
-    </w:p>
-    <w:p>
-      <w:pPr>
-        <w:pStyle w:val="Normal"/>
-        <w:spacing w:lineRule="auto" w:line="240"/>
+    </w:p>
+    <w:p>
+      <w:pPr>
+        <w:spacing w:line="240" w:lineRule="auto"/>
         <w:jc w:val="center"/>
         <w:rPr>
           <w:rFonts w:ascii="Times New Roman" w:hAnsi="Times New Roman" w:cs="Times New Roman"/>
@@ -772,18 +580,10 @@
           <w:szCs w:val="28"/>
         </w:rPr>
       </w:pPr>
-      <w:r>
-        <w:rPr>
-          <w:rFonts w:cs="Times New Roman" w:ascii="Times New Roman" w:hAnsi="Times New Roman"/>
-          <w:sz w:val="28"/>
-          <w:szCs w:val="28"/>
-        </w:rPr>
-      </w:r>
-    </w:p>
-    <w:p>
-      <w:pPr>
-        <w:pStyle w:val="Normal"/>
-        <w:spacing w:lineRule="auto" w:line="240"/>
+    </w:p>
+    <w:p>
+      <w:pPr>
+        <w:spacing w:line="240" w:lineRule="auto"/>
         <w:jc w:val="center"/>
         <w:rPr>
           <w:rFonts w:ascii="Times New Roman" w:hAnsi="Times New Roman" w:cs="Times New Roman"/>
@@ -791,18 +591,10 @@
           <w:szCs w:val="28"/>
         </w:rPr>
       </w:pPr>
-      <w:r>
-        <w:rPr>
-          <w:rFonts w:cs="Times New Roman" w:ascii="Times New Roman" w:hAnsi="Times New Roman"/>
-          <w:sz w:val="28"/>
-          <w:szCs w:val="28"/>
-        </w:rPr>
-      </w:r>
-    </w:p>
-    <w:p>
-      <w:pPr>
-        <w:pStyle w:val="Normal"/>
-        <w:spacing w:lineRule="auto" w:line="240"/>
+    </w:p>
+    <w:p>
+      <w:pPr>
+        <w:spacing w:line="240" w:lineRule="auto"/>
         <w:jc w:val="center"/>
         <w:rPr>
           <w:rFonts w:ascii="Times New Roman" w:hAnsi="Times New Roman" w:cs="Times New Roman"/>
@@ -810,18 +602,10 @@
           <w:szCs w:val="28"/>
         </w:rPr>
       </w:pPr>
-      <w:r>
-        <w:rPr>
-          <w:rFonts w:cs="Times New Roman" w:ascii="Times New Roman" w:hAnsi="Times New Roman"/>
-          <w:sz w:val="28"/>
-          <w:szCs w:val="28"/>
-        </w:rPr>
-      </w:r>
-    </w:p>
-    <w:p>
-      <w:pPr>
-        <w:pStyle w:val="Normal"/>
-        <w:spacing w:lineRule="auto" w:line="240"/>
+    </w:p>
+    <w:p>
+      <w:pPr>
+        <w:spacing w:line="240" w:lineRule="auto"/>
         <w:jc w:val="center"/>
         <w:rPr>
           <w:rFonts w:ascii="Times New Roman" w:hAnsi="Times New Roman" w:cs="Times New Roman"/>
@@ -829,18 +613,10 @@
           <w:szCs w:val="28"/>
         </w:rPr>
       </w:pPr>
-      <w:r>
-        <w:rPr>
-          <w:rFonts w:cs="Times New Roman" w:ascii="Times New Roman" w:hAnsi="Times New Roman"/>
-          <w:sz w:val="28"/>
-          <w:szCs w:val="28"/>
-        </w:rPr>
-      </w:r>
-    </w:p>
-    <w:p>
-      <w:pPr>
-        <w:pStyle w:val="Normal"/>
-        <w:spacing w:lineRule="auto" w:line="240"/>
+    </w:p>
+    <w:p>
+      <w:pPr>
+        <w:spacing w:line="240" w:lineRule="auto"/>
         <w:jc w:val="center"/>
         <w:rPr>
           <w:rFonts w:ascii="Times New Roman" w:hAnsi="Times New Roman" w:cs="Times New Roman"/>
@@ -848,18 +624,10 @@
           <w:szCs w:val="28"/>
         </w:rPr>
       </w:pPr>
-      <w:r>
-        <w:rPr>
-          <w:rFonts w:cs="Times New Roman" w:ascii="Times New Roman" w:hAnsi="Times New Roman"/>
-          <w:sz w:val="28"/>
-          <w:szCs w:val="28"/>
-        </w:rPr>
-      </w:r>
-    </w:p>
-    <w:p>
-      <w:pPr>
-        <w:pStyle w:val="Normal"/>
-        <w:spacing w:lineRule="auto" w:line="240"/>
+    </w:p>
+    <w:p>
+      <w:pPr>
+        <w:spacing w:line="240" w:lineRule="auto"/>
         <w:jc w:val="center"/>
         <w:rPr>
           <w:rFonts w:ascii="Times New Roman" w:hAnsi="Times New Roman" w:cs="Times New Roman"/>
@@ -869,68 +637,141 @@
       </w:pPr>
       <w:r>
         <w:rPr>
-          <w:rFonts w:cs="Times New Roman" w:ascii="Times New Roman" w:hAnsi="Times New Roman"/>
+          <w:rFonts w:ascii="Times New Roman" w:hAnsi="Times New Roman" w:cs="Times New Roman"/>
           <w:sz w:val="28"/>
           <w:szCs w:val="28"/>
         </w:rPr>
         <w:t>Орел, 2022</w:t>
       </w:r>
       <w:r>
-        <w:rPr/>
         <w:tab/>
       </w:r>
     </w:p>
     <w:p>
       <w:pPr>
-        <w:pStyle w:val="Normal"/>
-        <w:ind w:left="0" w:hanging="0"/>
+        <w:ind w:left="0"/>
         <w:jc w:val="center"/>
         <w:rPr>
-          <w:rStyle w:val="Strong"/>
-          <w:rFonts w:ascii="Times New Roman" w:hAnsi="Times New Roman" w:cs="Times New Roman"/>
-          <w:sz w:val="28"/>
-          <w:szCs w:val="28"/>
-        </w:rPr>
-      </w:pPr>
-      <w:r>
-        <w:rPr>
-          <w:rStyle w:val="Strong"/>
-          <w:rFonts w:cs="Times New Roman" w:ascii="Times New Roman" w:hAnsi="Times New Roman"/>
-          <w:sz w:val="28"/>
-          <w:szCs w:val="28"/>
-        </w:rPr>
+          <w:rStyle w:val="a4"/>
+          <w:rFonts w:ascii="Times New Roman" w:hAnsi="Times New Roman" w:cs="Times New Roman"/>
+          <w:sz w:val="28"/>
+          <w:szCs w:val="28"/>
+        </w:rPr>
+      </w:pPr>
+      <w:r>
+        <w:rPr>
+          <w:rStyle w:val="a4"/>
+          <w:rFonts w:ascii="Times New Roman" w:hAnsi="Times New Roman" w:cs="Times New Roman"/>
+          <w:sz w:val="28"/>
+          <w:szCs w:val="28"/>
+        </w:rPr>
+        <w:lastRenderedPageBreak/>
         <w:t>КРАТКОЕ ОПИСАНИЕ ПРОЕКТА</w:t>
       </w:r>
     </w:p>
     <w:p>
       <w:pPr>
-        <w:pStyle w:val="Normal"/>
         <w:ind w:left="0" w:firstLine="709"/>
         <w:jc w:val="both"/>
         <w:rPr>
-          <w:rStyle w:val="Strong"/>
-          <w:rFonts w:ascii="Times New Roman" w:hAnsi="Times New Roman" w:cs="Times New Roman"/>
-          <w:b w:val="false"/>
-          <w:b w:val="false"/>
-          <w:sz w:val="28"/>
-          <w:szCs w:val="28"/>
-        </w:rPr>
-      </w:pPr>
-      <w:r>
-        <w:rPr>
-          <w:rStyle w:val="Strong"/>
-          <w:rFonts w:cs="Times New Roman" w:ascii="Times New Roman" w:hAnsi="Times New Roman"/>
-          <w:b w:val="false"/>
-          <w:sz w:val="28"/>
-          <w:szCs w:val="28"/>
-        </w:rPr>
-        <w:t xml:space="preserve">Проект представляет собой модель тюрьмы. Сцена представляет из себя комнату с предметами соответствующими тюрьме и освещением. Представленная модель затекстурирована пятью видами текстур, при этом текстуры можно отключить по нажатию кнопки. Кроме того модель освещена двумя источниками света: направленным (солнце) и точечным (лампа), которые могут быть отключены по отдельности по нажатию соответствующей кнопки. Реализована возможность перемещения наблюдателя по сцене при помощи кнопок </w:t>
-      </w:r>
-      <w:r>
-        <w:rPr>
-          <w:rStyle w:val="Strong"/>
-          <w:rFonts w:cs="Times New Roman" w:ascii="Times New Roman" w:hAnsi="Times New Roman"/>
-          <w:b w:val="false"/>
+          <w:rStyle w:val="a4"/>
+          <w:rFonts w:ascii="Times New Roman" w:hAnsi="Times New Roman" w:cs="Times New Roman"/>
+          <w:b w:val="0"/>
+          <w:sz w:val="28"/>
+          <w:szCs w:val="28"/>
+        </w:rPr>
+      </w:pPr>
+      <w:r>
+        <w:rPr>
+          <w:rStyle w:val="a4"/>
+          <w:rFonts w:ascii="Times New Roman" w:hAnsi="Times New Roman" w:cs="Times New Roman"/>
+          <w:b w:val="0"/>
+          <w:sz w:val="28"/>
+          <w:szCs w:val="28"/>
+        </w:rPr>
+        <w:t xml:space="preserve">Проект представляет собой модель тюрьмы. Сцена </w:t>
+      </w:r>
+      <w:proofErr w:type="gramStart"/>
+      <w:r>
+        <w:rPr>
+          <w:rStyle w:val="a4"/>
+          <w:rFonts w:ascii="Times New Roman" w:hAnsi="Times New Roman" w:cs="Times New Roman"/>
+          <w:b w:val="0"/>
+          <w:sz w:val="28"/>
+          <w:szCs w:val="28"/>
+        </w:rPr>
+        <w:t>представляет из себя</w:t>
+      </w:r>
+      <w:proofErr w:type="gramEnd"/>
+      <w:r>
+        <w:rPr>
+          <w:rStyle w:val="a4"/>
+          <w:rFonts w:ascii="Times New Roman" w:hAnsi="Times New Roman" w:cs="Times New Roman"/>
+          <w:b w:val="0"/>
+          <w:sz w:val="28"/>
+          <w:szCs w:val="28"/>
+        </w:rPr>
+        <w:t xml:space="preserve"> комнату с предметами соответствующими тюрьме и освещением. Представленная модель </w:t>
+      </w:r>
+      <w:proofErr w:type="spellStart"/>
+      <w:r>
+        <w:rPr>
+          <w:rStyle w:val="a4"/>
+          <w:rFonts w:ascii="Times New Roman" w:hAnsi="Times New Roman" w:cs="Times New Roman"/>
+          <w:b w:val="0"/>
+          <w:sz w:val="28"/>
+          <w:szCs w:val="28"/>
+        </w:rPr>
+        <w:t>затекстурирована</w:t>
+      </w:r>
+      <w:proofErr w:type="spellEnd"/>
+      <w:r>
+        <w:rPr>
+          <w:rStyle w:val="a4"/>
+          <w:rFonts w:ascii="Times New Roman" w:hAnsi="Times New Roman" w:cs="Times New Roman"/>
+          <w:b w:val="0"/>
+          <w:sz w:val="28"/>
+          <w:szCs w:val="28"/>
+        </w:rPr>
+        <w:t xml:space="preserve"> пятью видами текстур, при этом текстуры можно отключить по нажатию кнопки. </w:t>
+      </w:r>
+      <w:proofErr w:type="gramStart"/>
+      <w:r>
+        <w:rPr>
+          <w:rStyle w:val="a4"/>
+          <w:rFonts w:ascii="Times New Roman" w:hAnsi="Times New Roman" w:cs="Times New Roman"/>
+          <w:b w:val="0"/>
+          <w:sz w:val="28"/>
+          <w:szCs w:val="28"/>
+        </w:rPr>
+        <w:t>Кроме того моде</w:t>
+      </w:r>
+      <w:r>
+        <w:rPr>
+          <w:rStyle w:val="a4"/>
+          <w:rFonts w:ascii="Times New Roman" w:hAnsi="Times New Roman" w:cs="Times New Roman"/>
+          <w:b w:val="0"/>
+          <w:sz w:val="28"/>
+          <w:szCs w:val="28"/>
+        </w:rPr>
+        <w:t>ль освещена двумя источниками света: направленным (солнце) и точечным (лампа), которые могут быть отключены по отдельности по нажатию соответствующей кнопки.</w:t>
+      </w:r>
+      <w:proofErr w:type="gramEnd"/>
+      <w:r>
+        <w:rPr>
+          <w:rStyle w:val="a4"/>
+          <w:rFonts w:ascii="Times New Roman" w:hAnsi="Times New Roman" w:cs="Times New Roman"/>
+          <w:b w:val="0"/>
+          <w:sz w:val="28"/>
+          <w:szCs w:val="28"/>
+        </w:rPr>
+        <w:t xml:space="preserve"> Реализована возможность перемещения наблюдателя по сцене при помощи кнопок </w:t>
+      </w:r>
+      <w:r>
+        <w:rPr>
+          <w:rStyle w:val="a4"/>
+          <w:rFonts w:ascii="Times New Roman" w:hAnsi="Times New Roman" w:cs="Times New Roman"/>
+          <w:b w:val="0"/>
           <w:sz w:val="28"/>
           <w:szCs w:val="28"/>
           <w:lang w:val="en-US"/>
@@ -939,31 +780,62 @@
       </w:r>
       <w:r>
         <w:rPr>
-          <w:rStyle w:val="Strong"/>
-          <w:rFonts w:cs="Times New Roman" w:ascii="Times New Roman" w:hAnsi="Times New Roman"/>
-          <w:b w:val="false"/>
-          <w:sz w:val="28"/>
-          <w:szCs w:val="28"/>
-        </w:rPr>
-        <w:t xml:space="preserve"> и стрелочек. Все кнопки управление не регистрозависимые, но обязательно язык должен стоять на английском раскладке. Ниже и в консоли представлено управление в проекте. </w:t>
-      </w:r>
-    </w:p>
-    <w:p>
-      <w:pPr>
-        <w:pStyle w:val="Normal"/>
+          <w:rStyle w:val="a4"/>
+          <w:rFonts w:ascii="Times New Roman" w:hAnsi="Times New Roman" w:cs="Times New Roman"/>
+          <w:b w:val="0"/>
+          <w:sz w:val="28"/>
+          <w:szCs w:val="28"/>
+        </w:rPr>
+        <w:t xml:space="preserve"> и стрелочек. Все кно</w:t>
+      </w:r>
+      <w:r>
+        <w:rPr>
+          <w:rStyle w:val="a4"/>
+          <w:rFonts w:ascii="Times New Roman" w:hAnsi="Times New Roman" w:cs="Times New Roman"/>
+          <w:b w:val="0"/>
+          <w:sz w:val="28"/>
+          <w:szCs w:val="28"/>
+        </w:rPr>
+        <w:t xml:space="preserve">пки управление не </w:t>
+      </w:r>
+      <w:proofErr w:type="spellStart"/>
+      <w:r>
+        <w:rPr>
+          <w:rStyle w:val="a4"/>
+          <w:rFonts w:ascii="Times New Roman" w:hAnsi="Times New Roman" w:cs="Times New Roman"/>
+          <w:b w:val="0"/>
+          <w:sz w:val="28"/>
+          <w:szCs w:val="28"/>
+        </w:rPr>
+        <w:t>регистрозависимые</w:t>
+      </w:r>
+      <w:proofErr w:type="spellEnd"/>
+      <w:r>
+        <w:rPr>
+          <w:rStyle w:val="a4"/>
+          <w:rFonts w:ascii="Times New Roman" w:hAnsi="Times New Roman" w:cs="Times New Roman"/>
+          <w:b w:val="0"/>
+          <w:sz w:val="28"/>
+          <w:szCs w:val="28"/>
+        </w:rPr>
+        <w:t xml:space="preserve">, но обязательно язык должен стоять на английском раскладке. Ниже и в консоли представлено управление в проекте. </w:t>
+      </w:r>
+    </w:p>
+    <w:p>
+      <w:pPr>
         <w:ind w:left="0" w:firstLine="709"/>
         <w:jc w:val="both"/>
         <w:rPr>
-          <w:rStyle w:val="Strong"/>
-          <w:rFonts w:ascii="Times New Roman" w:hAnsi="Times New Roman" w:cs="Times New Roman"/>
-          <w:sz w:val="28"/>
-          <w:szCs w:val="28"/>
-        </w:rPr>
-      </w:pPr>
-      <w:r>
-        <w:rPr>
-          <w:rStyle w:val="Strong"/>
-          <w:rFonts w:cs="Times New Roman" w:ascii="Times New Roman" w:hAnsi="Times New Roman"/>
+          <w:rStyle w:val="a4"/>
+          <w:rFonts w:ascii="Times New Roman" w:hAnsi="Times New Roman" w:cs="Times New Roman"/>
+          <w:sz w:val="28"/>
+          <w:szCs w:val="28"/>
+        </w:rPr>
+      </w:pPr>
+      <w:r>
+        <w:rPr>
+          <w:rStyle w:val="a4"/>
+          <w:rFonts w:ascii="Times New Roman" w:hAnsi="Times New Roman" w:cs="Times New Roman"/>
           <w:sz w:val="28"/>
           <w:szCs w:val="28"/>
         </w:rPr>
@@ -972,23 +844,21 @@
     </w:p>
     <w:p>
       <w:pPr>
-        <w:pStyle w:val="Normal"/>
         <w:ind w:left="0" w:firstLine="709"/>
         <w:jc w:val="both"/>
         <w:rPr>
-          <w:rStyle w:val="Strong"/>
-          <w:rFonts w:ascii="Times New Roman" w:hAnsi="Times New Roman" w:cs="Times New Roman"/>
-          <w:b w:val="false"/>
-          <w:b w:val="false"/>
-          <w:sz w:val="28"/>
-          <w:szCs w:val="28"/>
-        </w:rPr>
-      </w:pPr>
-      <w:r>
-        <w:rPr>
-          <w:rStyle w:val="Strong"/>
-          <w:rFonts w:cs="Times New Roman" w:ascii="Times New Roman" w:hAnsi="Times New Roman"/>
-          <w:b w:val="false"/>
+          <w:rStyle w:val="a4"/>
+          <w:rFonts w:ascii="Times New Roman" w:hAnsi="Times New Roman" w:cs="Times New Roman"/>
+          <w:b w:val="0"/>
+          <w:sz w:val="28"/>
+          <w:szCs w:val="28"/>
+        </w:rPr>
+      </w:pPr>
+      <w:r>
+        <w:rPr>
+          <w:rStyle w:val="a4"/>
+          <w:rFonts w:ascii="Times New Roman" w:hAnsi="Times New Roman" w:cs="Times New Roman"/>
+          <w:b w:val="0"/>
           <w:sz w:val="28"/>
           <w:szCs w:val="28"/>
         </w:rPr>
@@ -997,23 +867,21 @@
     </w:p>
     <w:p>
       <w:pPr>
-        <w:pStyle w:val="Normal"/>
         <w:ind w:left="0" w:firstLine="709"/>
         <w:jc w:val="both"/>
         <w:rPr>
-          <w:rStyle w:val="Strong"/>
-          <w:rFonts w:ascii="Times New Roman" w:hAnsi="Times New Roman" w:cs="Times New Roman"/>
-          <w:b w:val="false"/>
-          <w:b w:val="false"/>
-          <w:sz w:val="28"/>
-          <w:szCs w:val="28"/>
-        </w:rPr>
-      </w:pPr>
-      <w:r>
-        <w:rPr>
-          <w:rStyle w:val="Strong"/>
-          <w:rFonts w:cs="Times New Roman" w:ascii="Times New Roman" w:hAnsi="Times New Roman"/>
-          <w:b w:val="false"/>
+          <w:rStyle w:val="a4"/>
+          <w:rFonts w:ascii="Times New Roman" w:hAnsi="Times New Roman" w:cs="Times New Roman"/>
+          <w:b w:val="0"/>
+          <w:sz w:val="28"/>
+          <w:szCs w:val="28"/>
+        </w:rPr>
+      </w:pPr>
+      <w:r>
+        <w:rPr>
+          <w:rStyle w:val="a4"/>
+          <w:rFonts w:ascii="Times New Roman" w:hAnsi="Times New Roman" w:cs="Times New Roman"/>
+          <w:b w:val="0"/>
           <w:sz w:val="28"/>
           <w:szCs w:val="28"/>
           <w:lang w:val="en-US"/>
@@ -1022,30 +890,32 @@
       </w:r>
       <w:r>
         <w:rPr>
-          <w:rStyle w:val="Strong"/>
-          <w:rFonts w:cs="Times New Roman" w:ascii="Times New Roman" w:hAnsi="Times New Roman"/>
-          <w:b w:val="false"/>
+          <w:rStyle w:val="a4"/>
+          <w:rFonts w:ascii="Times New Roman" w:hAnsi="Times New Roman" w:cs="Times New Roman"/>
+          <w:b w:val="0"/>
           <w:sz w:val="28"/>
           <w:szCs w:val="28"/>
         </w:rPr>
         <w:t>/</w:t>
       </w:r>
-      <w:r>
-        <w:rPr>
-          <w:rStyle w:val="Strong"/>
-          <w:rFonts w:cs="Times New Roman" w:ascii="Times New Roman" w:hAnsi="Times New Roman"/>
-          <w:b w:val="false"/>
+      <w:proofErr w:type="spellStart"/>
+      <w:r>
+        <w:rPr>
+          <w:rStyle w:val="a4"/>
+          <w:rFonts w:ascii="Times New Roman" w:hAnsi="Times New Roman" w:cs="Times New Roman"/>
+          <w:b w:val="0"/>
           <w:sz w:val="28"/>
           <w:szCs w:val="28"/>
           <w:lang w:val="en-US"/>
         </w:rPr>
         <w:t>ws</w:t>
       </w:r>
-      <w:r>
-        <w:rPr>
-          <w:rStyle w:val="Strong"/>
-          <w:rFonts w:cs="Times New Roman" w:ascii="Times New Roman" w:hAnsi="Times New Roman"/>
-          <w:b w:val="false"/>
+      <w:proofErr w:type="spellEnd"/>
+      <w:r>
+        <w:rPr>
+          <w:rStyle w:val="a4"/>
+          <w:rFonts w:ascii="Times New Roman" w:hAnsi="Times New Roman" w:cs="Times New Roman"/>
+          <w:b w:val="0"/>
           <w:sz w:val="28"/>
           <w:szCs w:val="28"/>
         </w:rPr>
@@ -1054,23 +924,21 @@
     </w:p>
     <w:p>
       <w:pPr>
-        <w:pStyle w:val="Normal"/>
         <w:ind w:left="0" w:firstLine="709"/>
         <w:jc w:val="both"/>
         <w:rPr>
-          <w:rStyle w:val="Strong"/>
-          <w:rFonts w:ascii="Times New Roman" w:hAnsi="Times New Roman" w:cs="Times New Roman"/>
-          <w:b w:val="false"/>
-          <w:b w:val="false"/>
-          <w:sz w:val="28"/>
-          <w:szCs w:val="28"/>
-        </w:rPr>
-      </w:pPr>
-      <w:r>
-        <w:rPr>
-          <w:rStyle w:val="Strong"/>
-          <w:rFonts w:cs="Times New Roman" w:ascii="Times New Roman" w:hAnsi="Times New Roman"/>
-          <w:b w:val="false"/>
+          <w:rStyle w:val="a4"/>
+          <w:rFonts w:ascii="Times New Roman" w:hAnsi="Times New Roman" w:cs="Times New Roman"/>
+          <w:b w:val="0"/>
+          <w:sz w:val="28"/>
+          <w:szCs w:val="28"/>
+        </w:rPr>
+      </w:pPr>
+      <w:r>
+        <w:rPr>
+          <w:rStyle w:val="a4"/>
+          <w:rFonts w:ascii="Times New Roman" w:hAnsi="Times New Roman" w:cs="Times New Roman"/>
+          <w:b w:val="0"/>
           <w:sz w:val="28"/>
           <w:szCs w:val="28"/>
           <w:lang w:val="en-US"/>
@@ -1079,9 +947,9 @@
       </w:r>
       <w:r>
         <w:rPr>
-          <w:rStyle w:val="Strong"/>
-          <w:rFonts w:cs="Times New Roman" w:ascii="Times New Roman" w:hAnsi="Times New Roman"/>
-          <w:b w:val="false"/>
+          <w:rStyle w:val="a4"/>
+          <w:rFonts w:ascii="Times New Roman" w:hAnsi="Times New Roman" w:cs="Times New Roman"/>
+          <w:b w:val="0"/>
           <w:sz w:val="28"/>
           <w:szCs w:val="28"/>
         </w:rPr>
@@ -1089,9 +957,9 @@
       </w:r>
       <w:r>
         <w:rPr>
-          <w:rStyle w:val="Strong"/>
-          <w:rFonts w:cs="Times New Roman" w:ascii="Times New Roman" w:hAnsi="Times New Roman"/>
-          <w:b w:val="false"/>
+          <w:rStyle w:val="a4"/>
+          <w:rFonts w:ascii="Times New Roman" w:hAnsi="Times New Roman" w:cs="Times New Roman"/>
+          <w:b w:val="0"/>
           <w:sz w:val="28"/>
           <w:szCs w:val="28"/>
           <w:lang w:val="en-US"/>
@@ -1100,34 +968,42 @@
       </w:r>
       <w:r>
         <w:rPr>
-          <w:rStyle w:val="Strong"/>
-          <w:rFonts w:cs="Times New Roman" w:ascii="Times New Roman" w:hAnsi="Times New Roman"/>
-          <w:b w:val="false"/>
-          <w:sz w:val="28"/>
-          <w:szCs w:val="28"/>
-        </w:rPr>
-        <w:t xml:space="preserve"> - включение/выключение текстур</w:t>
-      </w:r>
-    </w:p>
-    <w:p>
-      <w:pPr>
-        <w:pStyle w:val="Normal"/>
+          <w:rStyle w:val="a4"/>
+          <w:rFonts w:ascii="Times New Roman" w:hAnsi="Times New Roman" w:cs="Times New Roman"/>
+          <w:b w:val="0"/>
+          <w:sz w:val="28"/>
+          <w:szCs w:val="28"/>
+        </w:rPr>
+        <w:t xml:space="preserve"> - включение/в</w:t>
+      </w:r>
+      <w:r>
+        <w:rPr>
+          <w:rStyle w:val="a4"/>
+          <w:rFonts w:ascii="Times New Roman" w:hAnsi="Times New Roman" w:cs="Times New Roman"/>
+          <w:b w:val="0"/>
+          <w:sz w:val="28"/>
+          <w:szCs w:val="28"/>
+        </w:rPr>
+        <w:t>ыключение текстур</w:t>
+      </w:r>
+    </w:p>
+    <w:p>
+      <w:pPr>
         <w:ind w:left="0" w:firstLine="709"/>
         <w:jc w:val="both"/>
         <w:rPr>
-          <w:rStyle w:val="Strong"/>
-          <w:rFonts w:ascii="Times New Roman" w:hAnsi="Times New Roman" w:cs="Times New Roman"/>
-          <w:b w:val="false"/>
-          <w:b w:val="false"/>
-          <w:sz w:val="28"/>
-          <w:szCs w:val="28"/>
-        </w:rPr>
-      </w:pPr>
-      <w:r>
-        <w:rPr>
-          <w:rStyle w:val="Strong"/>
-          <w:rFonts w:cs="Times New Roman" w:ascii="Times New Roman" w:hAnsi="Times New Roman"/>
-          <w:b w:val="false"/>
+          <w:rStyle w:val="a4"/>
+          <w:rFonts w:ascii="Times New Roman" w:hAnsi="Times New Roman" w:cs="Times New Roman"/>
+          <w:b w:val="0"/>
+          <w:sz w:val="28"/>
+          <w:szCs w:val="28"/>
+        </w:rPr>
+      </w:pPr>
+      <w:r>
+        <w:rPr>
+          <w:rStyle w:val="a4"/>
+          <w:rFonts w:ascii="Times New Roman" w:hAnsi="Times New Roman" w:cs="Times New Roman"/>
+          <w:b w:val="0"/>
           <w:sz w:val="28"/>
           <w:szCs w:val="28"/>
           <w:lang w:val="en-US"/>
@@ -1136,9 +1012,9 @@
       </w:r>
       <w:r>
         <w:rPr>
-          <w:rStyle w:val="Strong"/>
-          <w:rFonts w:cs="Times New Roman" w:ascii="Times New Roman" w:hAnsi="Times New Roman"/>
-          <w:b w:val="false"/>
+          <w:rStyle w:val="a4"/>
+          <w:rFonts w:ascii="Times New Roman" w:hAnsi="Times New Roman" w:cs="Times New Roman"/>
+          <w:b w:val="0"/>
           <w:sz w:val="28"/>
           <w:szCs w:val="28"/>
         </w:rPr>
@@ -1146,9 +1022,9 @@
       </w:r>
       <w:r>
         <w:rPr>
-          <w:rStyle w:val="Strong"/>
-          <w:rFonts w:cs="Times New Roman" w:ascii="Times New Roman" w:hAnsi="Times New Roman"/>
-          <w:b w:val="false"/>
+          <w:rStyle w:val="a4"/>
+          <w:rFonts w:ascii="Times New Roman" w:hAnsi="Times New Roman" w:cs="Times New Roman"/>
+          <w:b w:val="0"/>
           <w:sz w:val="28"/>
           <w:szCs w:val="28"/>
           <w:lang w:val="en-US"/>
@@ -1157,34 +1033,54 @@
       </w:r>
       <w:r>
         <w:rPr>
-          <w:rStyle w:val="Strong"/>
-          <w:rFonts w:cs="Times New Roman" w:ascii="Times New Roman" w:hAnsi="Times New Roman"/>
-          <w:b w:val="false"/>
-          <w:sz w:val="28"/>
-          <w:szCs w:val="28"/>
-        </w:rPr>
-        <w:t xml:space="preserve"> - включение/выключение источника направленного света (солцна)</w:t>
-      </w:r>
-    </w:p>
-    <w:p>
-      <w:pPr>
-        <w:pStyle w:val="Normal"/>
+          <w:rStyle w:val="a4"/>
+          <w:rFonts w:ascii="Times New Roman" w:hAnsi="Times New Roman" w:cs="Times New Roman"/>
+          <w:b w:val="0"/>
+          <w:sz w:val="28"/>
+          <w:szCs w:val="28"/>
+        </w:rPr>
+        <w:t xml:space="preserve"> - включение/выключение источника направленного света (</w:t>
+      </w:r>
+      <w:proofErr w:type="spellStart"/>
+      <w:r>
+        <w:rPr>
+          <w:rStyle w:val="a4"/>
+          <w:rFonts w:ascii="Times New Roman" w:hAnsi="Times New Roman" w:cs="Times New Roman"/>
+          <w:b w:val="0"/>
+          <w:sz w:val="28"/>
+          <w:szCs w:val="28"/>
+        </w:rPr>
+        <w:t>солцна</w:t>
+      </w:r>
+      <w:proofErr w:type="spellEnd"/>
+      <w:r>
+        <w:rPr>
+          <w:rStyle w:val="a4"/>
+          <w:rFonts w:ascii="Times New Roman" w:hAnsi="Times New Roman" w:cs="Times New Roman"/>
+          <w:b w:val="0"/>
+          <w:sz w:val="28"/>
+          <w:szCs w:val="28"/>
+        </w:rPr>
+        <w:t>)</w:t>
+      </w:r>
+    </w:p>
+    <w:p>
+      <w:pPr>
         <w:ind w:left="0" w:firstLine="709"/>
         <w:jc w:val="both"/>
         <w:rPr>
-          <w:rStyle w:val="Strong"/>
-          <w:rFonts w:ascii="Times New Roman" w:hAnsi="Times New Roman" w:cs="Times New Roman"/>
-          <w:b w:val="false"/>
-          <w:b w:val="false"/>
-          <w:sz w:val="28"/>
-          <w:szCs w:val="28"/>
-        </w:rPr>
-      </w:pPr>
-      <w:r>
-        <w:rPr>
-          <w:rStyle w:val="Strong"/>
-          <w:rFonts w:cs="Times New Roman" w:ascii="Times New Roman" w:hAnsi="Times New Roman"/>
-          <w:b w:val="false"/>
+          <w:rStyle w:val="a4"/>
+          <w:rFonts w:ascii="Times New Roman" w:hAnsi="Times New Roman" w:cs="Times New Roman"/>
+          <w:b w:val="0"/>
+          <w:sz w:val="28"/>
+          <w:szCs w:val="28"/>
+        </w:rPr>
+      </w:pPr>
+      <w:r>
+        <w:rPr>
+          <w:rStyle w:val="a4"/>
+          <w:rFonts w:ascii="Times New Roman" w:hAnsi="Times New Roman" w:cs="Times New Roman"/>
+          <w:b w:val="0"/>
           <w:sz w:val="28"/>
           <w:szCs w:val="28"/>
           <w:lang w:val="en-US"/>
@@ -1193,9 +1089,9 @@
       </w:r>
       <w:r>
         <w:rPr>
-          <w:rStyle w:val="Strong"/>
-          <w:rFonts w:cs="Times New Roman" w:ascii="Times New Roman" w:hAnsi="Times New Roman"/>
-          <w:b w:val="false"/>
+          <w:rStyle w:val="a4"/>
+          <w:rFonts w:ascii="Times New Roman" w:hAnsi="Times New Roman" w:cs="Times New Roman"/>
+          <w:b w:val="0"/>
           <w:sz w:val="28"/>
           <w:szCs w:val="28"/>
         </w:rPr>
@@ -1203,9 +1099,9 @@
       </w:r>
       <w:r>
         <w:rPr>
-          <w:rStyle w:val="Strong"/>
-          <w:rFonts w:cs="Times New Roman" w:ascii="Times New Roman" w:hAnsi="Times New Roman"/>
-          <w:b w:val="false"/>
+          <w:rStyle w:val="a4"/>
+          <w:rFonts w:ascii="Times New Roman" w:hAnsi="Times New Roman" w:cs="Times New Roman"/>
+          <w:b w:val="0"/>
           <w:sz w:val="28"/>
           <w:szCs w:val="28"/>
           <w:lang w:val="en-US"/>
@@ -1214,9 +1110,9 @@
       </w:r>
       <w:r>
         <w:rPr>
-          <w:rStyle w:val="Strong"/>
-          <w:rFonts w:cs="Times New Roman" w:ascii="Times New Roman" w:hAnsi="Times New Roman"/>
-          <w:b w:val="false"/>
+          <w:rStyle w:val="a4"/>
+          <w:rFonts w:ascii="Times New Roman" w:hAnsi="Times New Roman" w:cs="Times New Roman"/>
+          <w:b w:val="0"/>
           <w:sz w:val="28"/>
           <w:szCs w:val="28"/>
         </w:rPr>
@@ -1225,43 +1121,32 @@
     </w:p>
     <w:p>
       <w:pPr>
-        <w:pStyle w:val="Normal"/>
         <w:ind w:left="0" w:firstLine="709"/>
         <w:jc w:val="both"/>
         <w:rPr>
-          <w:rStyle w:val="Strong"/>
-          <w:rFonts w:ascii="Times New Roman" w:hAnsi="Times New Roman" w:cs="Times New Roman"/>
-          <w:b w:val="false"/>
-          <w:b w:val="false"/>
-          <w:sz w:val="28"/>
-          <w:szCs w:val="28"/>
-        </w:rPr>
-      </w:pPr>
-      <w:r>
-        <w:rPr>
-          <w:rFonts w:cs="Times New Roman" w:ascii="Times New Roman" w:hAnsi="Times New Roman"/>
-          <w:b w:val="false"/>
-          <w:sz w:val="28"/>
-          <w:szCs w:val="28"/>
-        </w:rPr>
-      </w:r>
-    </w:p>
-    <w:p>
-      <w:pPr>
-        <w:pStyle w:val="Normal"/>
-        <w:ind w:left="0" w:hanging="0"/>
+          <w:rStyle w:val="a4"/>
+          <w:rFonts w:ascii="Times New Roman" w:hAnsi="Times New Roman" w:cs="Times New Roman"/>
+          <w:b w:val="0"/>
+          <w:sz w:val="28"/>
+          <w:szCs w:val="28"/>
+        </w:rPr>
+      </w:pPr>
+    </w:p>
+    <w:p>
+      <w:pPr>
+        <w:ind w:left="0"/>
         <w:jc w:val="center"/>
         <w:rPr>
-          <w:rStyle w:val="Strong"/>
-          <w:rFonts w:ascii="Times New Roman" w:hAnsi="Times New Roman" w:cs="Times New Roman"/>
-          <w:sz w:val="28"/>
-          <w:szCs w:val="28"/>
-        </w:rPr>
-      </w:pPr>
-      <w:r>
-        <w:rPr>
-          <w:rStyle w:val="Strong"/>
-          <w:rFonts w:cs="Times New Roman" w:ascii="Times New Roman" w:hAnsi="Times New Roman"/>
+          <w:rStyle w:val="a4"/>
+          <w:rFonts w:ascii="Times New Roman" w:hAnsi="Times New Roman" w:cs="Times New Roman"/>
+          <w:sz w:val="28"/>
+          <w:szCs w:val="28"/>
+        </w:rPr>
+      </w:pPr>
+      <w:r>
+        <w:rPr>
+          <w:rStyle w:val="a4"/>
+          <w:rFonts w:ascii="Times New Roman" w:hAnsi="Times New Roman" w:cs="Times New Roman"/>
           <w:sz w:val="28"/>
           <w:szCs w:val="28"/>
         </w:rPr>
@@ -1270,48 +1155,102 @@
     </w:p>
     <w:p>
       <w:pPr>
-        <w:pStyle w:val="Normal"/>
         <w:ind w:left="0" w:firstLine="709"/>
         <w:jc w:val="both"/>
         <w:rPr>
-          <w:rStyle w:val="Strong"/>
-          <w:rFonts w:ascii="Times New Roman" w:hAnsi="Times New Roman" w:cs="Times New Roman"/>
-          <w:b w:val="false"/>
-          <w:b w:val="false"/>
-          <w:sz w:val="28"/>
-          <w:szCs w:val="28"/>
-        </w:rPr>
-      </w:pPr>
-      <w:r>
-        <w:rPr>
-          <w:rStyle w:val="Strong"/>
-          <w:rFonts w:cs="Times New Roman" w:ascii="Times New Roman" w:hAnsi="Times New Roman"/>
-          <w:b w:val="false"/>
-          <w:sz w:val="28"/>
-          <w:szCs w:val="28"/>
-        </w:rPr>
-        <w:t>Модель представляет из себя модель тюрьмы, которая представляет из себя комнату со стенами, полом, кроватью, тумбочкой, лампы, солнцем. Все объекты затекстурированы и освещены. Внешний вид модели представлен на рисунке 1.</w:t>
-      </w:r>
-    </w:p>
-    <w:p>
-      <w:pPr>
-        <w:pStyle w:val="Normal"/>
-        <w:rPr>
-          <w:rStyle w:val="Strong"/>
-          <w:rFonts w:ascii="Times New Roman" w:hAnsi="Times New Roman" w:cs="Times New Roman"/>
-          <w:b w:val="false"/>
-          <w:b w:val="false"/>
-          <w:sz w:val="28"/>
-          <w:szCs w:val="28"/>
-        </w:rPr>
-      </w:pPr>
-      <w:r>
-        <w:rPr/>
+          <w:rStyle w:val="a4"/>
+          <w:rFonts w:ascii="Times New Roman" w:hAnsi="Times New Roman" w:cs="Times New Roman"/>
+          <w:b w:val="0"/>
+          <w:sz w:val="28"/>
+          <w:szCs w:val="28"/>
+        </w:rPr>
+      </w:pPr>
+      <w:r>
+        <w:rPr>
+          <w:rStyle w:val="a4"/>
+          <w:rFonts w:ascii="Times New Roman" w:hAnsi="Times New Roman" w:cs="Times New Roman"/>
+          <w:b w:val="0"/>
+          <w:sz w:val="28"/>
+          <w:szCs w:val="28"/>
+        </w:rPr>
+        <w:t xml:space="preserve">Модель </w:t>
+      </w:r>
+      <w:proofErr w:type="gramStart"/>
+      <w:r>
+        <w:rPr>
+          <w:rStyle w:val="a4"/>
+          <w:rFonts w:ascii="Times New Roman" w:hAnsi="Times New Roman" w:cs="Times New Roman"/>
+          <w:b w:val="0"/>
+          <w:sz w:val="28"/>
+          <w:szCs w:val="28"/>
+        </w:rPr>
+        <w:t>представляет из себя</w:t>
+      </w:r>
+      <w:proofErr w:type="gramEnd"/>
+      <w:r>
+        <w:rPr>
+          <w:rStyle w:val="a4"/>
+          <w:rFonts w:ascii="Times New Roman" w:hAnsi="Times New Roman" w:cs="Times New Roman"/>
+          <w:b w:val="0"/>
+          <w:sz w:val="28"/>
+          <w:szCs w:val="28"/>
+        </w:rPr>
+        <w:t xml:space="preserve"> модель тюрьмы, которая представляет из себя комнату со сте</w:t>
+      </w:r>
+      <w:r>
+        <w:rPr>
+          <w:rStyle w:val="a4"/>
+          <w:rFonts w:ascii="Times New Roman" w:hAnsi="Times New Roman" w:cs="Times New Roman"/>
+          <w:b w:val="0"/>
+          <w:sz w:val="28"/>
+          <w:szCs w:val="28"/>
+        </w:rPr>
+        <w:t xml:space="preserve">нами, полом, кроватью, тумбочкой, лампы, солнцем. Все объекты </w:t>
+      </w:r>
+      <w:proofErr w:type="spellStart"/>
+      <w:r>
+        <w:rPr>
+          <w:rStyle w:val="a4"/>
+          <w:rFonts w:ascii="Times New Roman" w:hAnsi="Times New Roman" w:cs="Times New Roman"/>
+          <w:b w:val="0"/>
+          <w:sz w:val="28"/>
+          <w:szCs w:val="28"/>
+        </w:rPr>
+        <w:t>затекстурированы</w:t>
+      </w:r>
+      <w:proofErr w:type="spellEnd"/>
+      <w:r>
+        <w:rPr>
+          <w:rStyle w:val="a4"/>
+          <w:rFonts w:ascii="Times New Roman" w:hAnsi="Times New Roman" w:cs="Times New Roman"/>
+          <w:b w:val="0"/>
+          <w:sz w:val="28"/>
+          <w:szCs w:val="28"/>
+        </w:rPr>
+        <w:t xml:space="preserve"> и освещены. Внешний вид модели представлен на рисунке 1.</w:t>
+      </w:r>
+    </w:p>
+    <w:p>
+      <w:pPr>
+        <w:rPr>
+          <w:rStyle w:val="a4"/>
+          <w:rFonts w:ascii="Times New Roman" w:hAnsi="Times New Roman" w:cs="Times New Roman"/>
+          <w:b w:val="0"/>
+          <w:sz w:val="28"/>
+          <w:szCs w:val="28"/>
+        </w:rPr>
+      </w:pPr>
+      <w:r>
+        <w:rPr>
+          <w:noProof/>
+          <w:lang w:eastAsia="ru-RU"/>
+        </w:rPr>
+        <w:lastRenderedPageBreak/>
         <w:drawing>
           <wp:inline distT="0" distB="0" distL="0" distR="0">
             <wp:extent cx="5940425" cy="5970905"/>
             <wp:effectExtent l="0" t="0" r="0" b="0"/>
-            <wp:docPr id="1" name="Рисунок 1" descr=""/>
+            <wp:docPr id="1" name="Рисунок 1"/>
             <wp:cNvGraphicFramePr>
               <a:graphicFrameLocks xmlns:a="http://schemas.openxmlformats.org/drawingml/2006/main" noChangeAspect="1"/>
             </wp:cNvGraphicFramePr>
@@ -1319,13 +1258,13 @@
               <a:graphicData uri="http://schemas.openxmlformats.org/drawingml/2006/picture">
                 <pic:pic xmlns:pic="http://schemas.openxmlformats.org/drawingml/2006/picture">
                   <pic:nvPicPr>
-                    <pic:cNvPr id="1" name="Рисунок 1" descr=""/>
+                    <pic:cNvPr id="1" name="Рисунок 1"/>
                     <pic:cNvPicPr>
                       <a:picLocks noChangeAspect="1" noChangeArrowheads="1"/>
                     </pic:cNvPicPr>
                   </pic:nvPicPr>
                   <pic:blipFill>
-                    <a:blip r:embed="rId2"/>
+                    <a:blip r:embed="rId8"/>
                     <a:stretch>
                       <a:fillRect/>
                     </a:stretch>
@@ -1348,15 +1287,14 @@
     </w:p>
     <w:p>
       <w:pPr>
-        <w:pStyle w:val="BodyTextIndent2"/>
-        <w:widowControl w:val="false"/>
+        <w:pStyle w:val="20"/>
+        <w:widowControl w:val="0"/>
         <w:tabs>
-          <w:tab w:val="clear" w:pos="708"/>
-          <w:tab w:val="left" w:pos="1560" w:leader="none"/>
+          <w:tab w:val="left" w:pos="1560"/>
         </w:tabs>
-        <w:suppressAutoHyphens w:val="false"/>
-        <w:spacing w:lineRule="auto" w:line="360" w:before="0" w:after="160"/>
-        <w:ind w:left="0" w:hanging="0"/>
+        <w:suppressAutoHyphens w:val="0"/>
+        <w:spacing w:after="160" w:line="360" w:lineRule="auto"/>
+        <w:ind w:left="0"/>
         <w:jc w:val="center"/>
         <w:rPr>
           <w:sz w:val="28"/>
@@ -1373,20 +1311,19 @@
     </w:p>
     <w:p>
       <w:pPr>
-        <w:pStyle w:val="Normal"/>
-        <w:ind w:left="0" w:hanging="0"/>
+        <w:ind w:left="0"/>
         <w:jc w:val="center"/>
         <w:rPr>
-          <w:rStyle w:val="Strong"/>
-          <w:rFonts w:ascii="Times New Roman" w:hAnsi="Times New Roman" w:cs="Times New Roman"/>
-          <w:sz w:val="28"/>
-          <w:szCs w:val="28"/>
-        </w:rPr>
-      </w:pPr>
-      <w:r>
-        <w:rPr>
-          <w:rStyle w:val="Strong"/>
-          <w:rFonts w:cs="Times New Roman" w:ascii="Times New Roman" w:hAnsi="Times New Roman"/>
+          <w:rStyle w:val="a4"/>
+          <w:rFonts w:ascii="Times New Roman" w:hAnsi="Times New Roman" w:cs="Times New Roman"/>
+          <w:sz w:val="28"/>
+          <w:szCs w:val="28"/>
+        </w:rPr>
+      </w:pPr>
+      <w:r>
+        <w:rPr>
+          <w:rStyle w:val="a4"/>
+          <w:rFonts w:ascii="Times New Roman" w:hAnsi="Times New Roman" w:cs="Times New Roman"/>
           <w:sz w:val="28"/>
           <w:szCs w:val="28"/>
         </w:rPr>
@@ -1395,67 +1332,84 @@
     </w:p>
     <w:p>
       <w:pPr>
-        <w:pStyle w:val="Normal"/>
         <w:ind w:left="0" w:firstLine="709"/>
         <w:jc w:val="both"/>
         <w:rPr>
-          <w:rStyle w:val="Strong"/>
-          <w:rFonts w:ascii="Times New Roman" w:hAnsi="Times New Roman" w:cs="Times New Roman"/>
-          <w:b w:val="false"/>
-          <w:b w:val="false"/>
-          <w:sz w:val="28"/>
-          <w:szCs w:val="28"/>
-        </w:rPr>
-      </w:pPr>
-      <w:r>
-        <w:rPr>
-          <w:rStyle w:val="Strong"/>
-          <w:rFonts w:cs="Times New Roman" w:ascii="Times New Roman" w:hAnsi="Times New Roman"/>
-          <w:b w:val="false"/>
-          <w:sz w:val="28"/>
-          <w:szCs w:val="28"/>
-        </w:rPr>
-        <w:t>Для отображения модели на экране необходимо проинициализировать соответствующие значения.</w:t>
-      </w:r>
-    </w:p>
-    <w:p>
-      <w:pPr>
-        <w:pStyle w:val="Normal"/>
+          <w:rStyle w:val="a4"/>
+          <w:rFonts w:ascii="Times New Roman" w:hAnsi="Times New Roman" w:cs="Times New Roman"/>
+          <w:b w:val="0"/>
+          <w:sz w:val="28"/>
+          <w:szCs w:val="28"/>
+        </w:rPr>
+      </w:pPr>
+      <w:r>
+        <w:rPr>
+          <w:rStyle w:val="a4"/>
+          <w:rFonts w:ascii="Times New Roman" w:hAnsi="Times New Roman" w:cs="Times New Roman"/>
+          <w:b w:val="0"/>
+          <w:sz w:val="28"/>
+          <w:szCs w:val="28"/>
+        </w:rPr>
+        <w:t>Для отображения модели на экране необходимо проинициализирова</w:t>
+      </w:r>
+      <w:r>
+        <w:rPr>
+          <w:rStyle w:val="a4"/>
+          <w:rFonts w:ascii="Times New Roman" w:hAnsi="Times New Roman" w:cs="Times New Roman"/>
+          <w:b w:val="0"/>
+          <w:sz w:val="28"/>
+          <w:szCs w:val="28"/>
+        </w:rPr>
+        <w:t>ть соответствующие значения.</w:t>
+      </w:r>
+    </w:p>
+    <w:p>
+      <w:pPr>
         <w:ind w:left="0" w:firstLine="709"/>
         <w:jc w:val="both"/>
         <w:rPr>
-          <w:rStyle w:val="Strong"/>
-          <w:rFonts w:ascii="Times New Roman" w:hAnsi="Times New Roman" w:cs="Times New Roman"/>
-          <w:b w:val="false"/>
-          <w:b w:val="false"/>
-          <w:sz w:val="28"/>
-          <w:szCs w:val="28"/>
-        </w:rPr>
-      </w:pPr>
-      <w:r>
-        <w:rPr>
-          <w:rStyle w:val="Strong"/>
-          <w:rFonts w:cs="Times New Roman" w:ascii="Times New Roman" w:hAnsi="Times New Roman"/>
-          <w:b w:val="false"/>
+          <w:rStyle w:val="a4"/>
+          <w:rFonts w:ascii="Times New Roman" w:hAnsi="Times New Roman" w:cs="Times New Roman"/>
+          <w:b w:val="0"/>
+          <w:sz w:val="28"/>
+          <w:szCs w:val="28"/>
+        </w:rPr>
+      </w:pPr>
+      <w:r>
+        <w:rPr>
+          <w:rStyle w:val="a4"/>
+          <w:rFonts w:ascii="Times New Roman" w:hAnsi="Times New Roman" w:cs="Times New Roman"/>
+          <w:b w:val="0"/>
           <w:sz w:val="28"/>
           <w:szCs w:val="28"/>
         </w:rPr>
         <w:t xml:space="preserve">Инициализация модели происходит при вызове функции </w:t>
       </w:r>
-      <w:r>
-        <w:rPr>
-          <w:rFonts w:cs="Times New Roman" w:ascii="Times New Roman" w:hAnsi="Times New Roman"/>
+      <w:proofErr w:type="spellStart"/>
+      <w:r>
+        <w:rPr>
+          <w:rFonts w:ascii="Times New Roman" w:hAnsi="Times New Roman" w:cs="Times New Roman"/>
           <w:color w:val="000000"/>
           <w:sz w:val="28"/>
           <w:szCs w:val="28"/>
         </w:rPr>
-        <w:t>Initialize()</w:t>
-      </w:r>
-      <w:r>
-        <w:rPr>
-          <w:rStyle w:val="Strong"/>
-          <w:rFonts w:cs="Times New Roman" w:ascii="Times New Roman" w:hAnsi="Times New Roman"/>
-          <w:b w:val="false"/>
+        <w:t>Initialize</w:t>
+      </w:r>
+      <w:proofErr w:type="spellEnd"/>
+      <w:r>
+        <w:rPr>
+          <w:rFonts w:ascii="Times New Roman" w:hAnsi="Times New Roman" w:cs="Times New Roman"/>
+          <w:color w:val="000000"/>
+          <w:sz w:val="28"/>
+          <w:szCs w:val="28"/>
+        </w:rPr>
+        <w:t>()</w:t>
+      </w:r>
+      <w:r>
+        <w:rPr>
+          <w:rStyle w:val="a4"/>
+          <w:rFonts w:ascii="Times New Roman" w:hAnsi="Times New Roman" w:cs="Times New Roman"/>
+          <w:b w:val="0"/>
           <w:sz w:val="28"/>
           <w:szCs w:val="28"/>
         </w:rPr>
@@ -1464,109 +1418,173 @@
     </w:p>
     <w:p>
       <w:pPr>
-        <w:pStyle w:val="Normal"/>
         <w:ind w:left="0" w:firstLine="709"/>
         <w:jc w:val="both"/>
         <w:rPr>
-          <w:rStyle w:val="Strong"/>
-          <w:rFonts w:ascii="Times New Roman" w:hAnsi="Times New Roman" w:cs="Times New Roman"/>
-          <w:b w:val="false"/>
-          <w:b w:val="false"/>
-          <w:sz w:val="28"/>
-          <w:szCs w:val="28"/>
-        </w:rPr>
-      </w:pPr>
-      <w:r>
-        <w:rPr>
-          <w:rStyle w:val="Strong"/>
-          <w:rFonts w:cs="Times New Roman" w:ascii="Times New Roman" w:hAnsi="Times New Roman"/>
-          <w:b w:val="false"/>
-          <w:sz w:val="28"/>
-          <w:szCs w:val="28"/>
-        </w:rPr>
-        <w:t xml:space="preserve">Для генерации сцены создадим функцию </w:t>
-      </w:r>
-      <w:r>
-        <w:rPr>
-          <w:rStyle w:val="Strong"/>
-          <w:rFonts w:cs="Times New Roman" w:ascii="Times New Roman" w:hAnsi="Times New Roman"/>
-          <w:b w:val="false"/>
+          <w:rStyle w:val="a4"/>
+          <w:rFonts w:ascii="Times New Roman" w:hAnsi="Times New Roman" w:cs="Times New Roman"/>
+          <w:b w:val="0"/>
+          <w:sz w:val="28"/>
+          <w:szCs w:val="28"/>
+        </w:rPr>
+      </w:pPr>
+      <w:r>
+        <w:rPr>
+          <w:rStyle w:val="a4"/>
+          <w:rFonts w:ascii="Times New Roman" w:hAnsi="Times New Roman" w:cs="Times New Roman"/>
+          <w:b w:val="0"/>
+          <w:sz w:val="28"/>
+          <w:szCs w:val="28"/>
+        </w:rPr>
+        <w:t>Для генерации сцены</w:t>
+      </w:r>
+      <w:r>
+        <w:rPr>
+          <w:rStyle w:val="a4"/>
+          <w:rFonts w:ascii="Times New Roman" w:hAnsi="Times New Roman" w:cs="Times New Roman"/>
+          <w:b w:val="0"/>
+          <w:sz w:val="28"/>
+          <w:szCs w:val="28"/>
+        </w:rPr>
+        <w:t xml:space="preserve"> создадим функцию </w:t>
+      </w:r>
+      <w:proofErr w:type="spellStart"/>
+      <w:r>
+        <w:rPr>
+          <w:rStyle w:val="a4"/>
+          <w:rFonts w:ascii="Times New Roman" w:hAnsi="Times New Roman" w:cs="Times New Roman"/>
+          <w:b w:val="0"/>
           <w:sz w:val="28"/>
           <w:szCs w:val="28"/>
           <w:lang w:val="en-US"/>
         </w:rPr>
         <w:t>DrawRect</w:t>
       </w:r>
-      <w:r>
-        <w:rPr>
-          <w:rStyle w:val="Strong"/>
-          <w:rFonts w:cs="Times New Roman" w:ascii="Times New Roman" w:hAnsi="Times New Roman"/>
-          <w:b w:val="false"/>
-          <w:sz w:val="28"/>
-          <w:szCs w:val="28"/>
-        </w:rPr>
-        <w:t>(), которая имеет 3 параметра длина, ширина, высота, которая отрисовывает прямоугольник по заданным параметрам. Также внутри этой функции пропишем нормали для корректного освещения.</w:t>
-      </w:r>
-    </w:p>
-    <w:p>
-      <w:pPr>
-        <w:pStyle w:val="Normal"/>
+      <w:proofErr w:type="spellEnd"/>
+      <w:r>
+        <w:rPr>
+          <w:rStyle w:val="a4"/>
+          <w:rFonts w:ascii="Times New Roman" w:hAnsi="Times New Roman" w:cs="Times New Roman"/>
+          <w:b w:val="0"/>
+          <w:sz w:val="28"/>
+          <w:szCs w:val="28"/>
+        </w:rPr>
+        <w:t xml:space="preserve">(), которая имеет 3 параметра длина, ширина, высота, которая </w:t>
+      </w:r>
+      <w:proofErr w:type="spellStart"/>
+      <w:r>
+        <w:rPr>
+          <w:rStyle w:val="a4"/>
+          <w:rFonts w:ascii="Times New Roman" w:hAnsi="Times New Roman" w:cs="Times New Roman"/>
+          <w:b w:val="0"/>
+          <w:sz w:val="28"/>
+          <w:szCs w:val="28"/>
+        </w:rPr>
+        <w:t>отрисовывает</w:t>
+      </w:r>
+      <w:proofErr w:type="spellEnd"/>
+      <w:r>
+        <w:rPr>
+          <w:rStyle w:val="a4"/>
+          <w:rFonts w:ascii="Times New Roman" w:hAnsi="Times New Roman" w:cs="Times New Roman"/>
+          <w:b w:val="0"/>
+          <w:sz w:val="28"/>
+          <w:szCs w:val="28"/>
+        </w:rPr>
+        <w:t xml:space="preserve"> прямоугольник по </w:t>
+      </w:r>
+      <w:r>
+        <w:rPr>
+          <w:rStyle w:val="a4"/>
+          <w:rFonts w:ascii="Times New Roman" w:hAnsi="Times New Roman" w:cs="Times New Roman"/>
+          <w:b w:val="0"/>
+          <w:sz w:val="28"/>
+          <w:szCs w:val="28"/>
+        </w:rPr>
+        <w:lastRenderedPageBreak/>
+        <w:t>заданным параметрам. Также внутри этой функции пропишем нормали для корректного освещения.</w:t>
+      </w:r>
+    </w:p>
+    <w:p>
+      <w:pPr>
         <w:ind w:left="0" w:firstLine="709"/>
         <w:jc w:val="both"/>
         <w:rPr>
-          <w:rStyle w:val="Strong"/>
-          <w:rFonts w:ascii="Times New Roman" w:hAnsi="Times New Roman" w:cs="Times New Roman"/>
-          <w:b w:val="false"/>
-          <w:b w:val="false"/>
-          <w:sz w:val="28"/>
-          <w:szCs w:val="28"/>
-        </w:rPr>
-      </w:pPr>
-      <w:r>
-        <w:rPr>
-          <w:rStyle w:val="Strong"/>
-          <w:rFonts w:cs="Times New Roman" w:ascii="Times New Roman" w:hAnsi="Times New Roman"/>
-          <w:b w:val="false"/>
-          <w:sz w:val="28"/>
-          <w:szCs w:val="28"/>
-        </w:rPr>
-        <w:t>Все объекты нашей сцены будут рисоваться при помощи прямоугольников построенных нашей функцией. Для отрисовки каждого объекта создана соответствующая функция.</w:t>
-      </w:r>
-    </w:p>
-    <w:p>
-      <w:pPr>
-        <w:pStyle w:val="Normal"/>
+          <w:rStyle w:val="a4"/>
+          <w:rFonts w:ascii="Times New Roman" w:hAnsi="Times New Roman" w:cs="Times New Roman"/>
+          <w:b w:val="0"/>
+          <w:sz w:val="28"/>
+          <w:szCs w:val="28"/>
+        </w:rPr>
+      </w:pPr>
+      <w:r>
+        <w:rPr>
+          <w:rStyle w:val="a4"/>
+          <w:rFonts w:ascii="Times New Roman" w:hAnsi="Times New Roman" w:cs="Times New Roman"/>
+          <w:b w:val="0"/>
+          <w:sz w:val="28"/>
+          <w:szCs w:val="28"/>
+        </w:rPr>
+        <w:t>Все объекты нашей сцены будут рисоваться при пом</w:t>
+      </w:r>
+      <w:r>
+        <w:rPr>
+          <w:rStyle w:val="a4"/>
+          <w:rFonts w:ascii="Times New Roman" w:hAnsi="Times New Roman" w:cs="Times New Roman"/>
+          <w:b w:val="0"/>
+          <w:sz w:val="28"/>
+          <w:szCs w:val="28"/>
+        </w:rPr>
+        <w:t xml:space="preserve">ощи прямоугольников построенных нашей функцией. Для </w:t>
+      </w:r>
+      <w:proofErr w:type="spellStart"/>
+      <w:r>
+        <w:rPr>
+          <w:rStyle w:val="a4"/>
+          <w:rFonts w:ascii="Times New Roman" w:hAnsi="Times New Roman" w:cs="Times New Roman"/>
+          <w:b w:val="0"/>
+          <w:sz w:val="28"/>
+          <w:szCs w:val="28"/>
+        </w:rPr>
+        <w:t>отрисовки</w:t>
+      </w:r>
+      <w:proofErr w:type="spellEnd"/>
+      <w:r>
+        <w:rPr>
+          <w:rStyle w:val="a4"/>
+          <w:rFonts w:ascii="Times New Roman" w:hAnsi="Times New Roman" w:cs="Times New Roman"/>
+          <w:b w:val="0"/>
+          <w:sz w:val="28"/>
+          <w:szCs w:val="28"/>
+        </w:rPr>
+        <w:t xml:space="preserve"> каждого объекта создана соответствующая функция.</w:t>
+      </w:r>
+    </w:p>
+    <w:p>
+      <w:pPr>
         <w:ind w:left="0" w:firstLine="709"/>
         <w:jc w:val="both"/>
         <w:rPr>
-          <w:rStyle w:val="Strong"/>
-          <w:rFonts w:ascii="Times New Roman" w:hAnsi="Times New Roman" w:cs="Times New Roman"/>
-          <w:sz w:val="28"/>
-          <w:szCs w:val="28"/>
-        </w:rPr>
-      </w:pPr>
-      <w:r>
-        <w:rPr>
-          <w:rFonts w:cs="Times New Roman" w:ascii="Times New Roman" w:hAnsi="Times New Roman"/>
-          <w:sz w:val="28"/>
-          <w:szCs w:val="28"/>
-        </w:rPr>
-      </w:r>
-    </w:p>
-    <w:p>
-      <w:pPr>
-        <w:pStyle w:val="Normal"/>
-        <w:ind w:left="0" w:hanging="0"/>
+          <w:rStyle w:val="a4"/>
+          <w:rFonts w:ascii="Times New Roman" w:hAnsi="Times New Roman" w:cs="Times New Roman"/>
+          <w:sz w:val="28"/>
+          <w:szCs w:val="28"/>
+        </w:rPr>
+      </w:pPr>
+    </w:p>
+    <w:p>
+      <w:pPr>
+        <w:ind w:left="0"/>
         <w:jc w:val="center"/>
         <w:rPr>
-          <w:rStyle w:val="Strong"/>
-          <w:rFonts w:ascii="Times New Roman" w:hAnsi="Times New Roman" w:cs="Times New Roman"/>
-        </w:rPr>
-      </w:pPr>
-      <w:r>
-        <w:rPr>
-          <w:rStyle w:val="Strong"/>
-          <w:rFonts w:cs="Times New Roman" w:ascii="Times New Roman" w:hAnsi="Times New Roman"/>
+          <w:rStyle w:val="a4"/>
+          <w:rFonts w:ascii="Times New Roman" w:hAnsi="Times New Roman" w:cs="Times New Roman"/>
+        </w:rPr>
+      </w:pPr>
+      <w:r>
+        <w:rPr>
+          <w:rStyle w:val="a4"/>
+          <w:rFonts w:ascii="Times New Roman" w:hAnsi="Times New Roman" w:cs="Times New Roman"/>
           <w:sz w:val="28"/>
           <w:szCs w:val="28"/>
         </w:rPr>
@@ -1575,42 +1593,51 @@
     </w:p>
     <w:p>
       <w:pPr>
-        <w:pStyle w:val="Normal"/>
         <w:ind w:left="0" w:firstLine="709"/>
         <w:jc w:val="both"/>
         <w:rPr>
-          <w:rStyle w:val="Strong"/>
-          <w:rFonts w:ascii="Times New Roman" w:hAnsi="Times New Roman" w:cs="Times New Roman"/>
-          <w:b w:val="false"/>
-          <w:b w:val="false"/>
-          <w:sz w:val="28"/>
-          <w:szCs w:val="28"/>
-        </w:rPr>
-      </w:pPr>
-      <w:r>
-        <w:rPr>
-          <w:rStyle w:val="Strong"/>
-          <w:rFonts w:cs="Times New Roman" w:ascii="Times New Roman" w:hAnsi="Times New Roman"/>
-          <w:b w:val="false"/>
+          <w:rStyle w:val="a4"/>
+          <w:rFonts w:ascii="Times New Roman" w:hAnsi="Times New Roman" w:cs="Times New Roman"/>
+          <w:b w:val="0"/>
+          <w:sz w:val="28"/>
+          <w:szCs w:val="28"/>
+        </w:rPr>
+      </w:pPr>
+      <w:r>
+        <w:rPr>
+          <w:rStyle w:val="a4"/>
+          <w:rFonts w:ascii="Times New Roman" w:hAnsi="Times New Roman" w:cs="Times New Roman"/>
+          <w:b w:val="0"/>
           <w:sz w:val="28"/>
           <w:szCs w:val="28"/>
         </w:rPr>
         <w:t xml:space="preserve">Для настройки освещения вызывается функция </w:t>
       </w:r>
-      <w:r>
-        <w:rPr>
-          <w:rFonts w:cs="Times New Roman" w:ascii="Times New Roman" w:hAnsi="Times New Roman"/>
+      <w:proofErr w:type="spellStart"/>
+      <w:r>
+        <w:rPr>
+          <w:rFonts w:ascii="Times New Roman" w:hAnsi="Times New Roman" w:cs="Times New Roman"/>
           <w:color w:val="000000"/>
           <w:sz w:val="28"/>
           <w:szCs w:val="28"/>
         </w:rPr>
-        <w:t>InitLight()</w:t>
-      </w:r>
-      <w:r>
-        <w:rPr>
-          <w:rStyle w:val="Strong"/>
-          <w:rFonts w:cs="Times New Roman" w:ascii="Times New Roman" w:hAnsi="Times New Roman"/>
-          <w:b w:val="false"/>
+        <w:t>InitLight</w:t>
+      </w:r>
+      <w:proofErr w:type="spellEnd"/>
+      <w:r>
+        <w:rPr>
+          <w:rFonts w:ascii="Times New Roman" w:hAnsi="Times New Roman" w:cs="Times New Roman"/>
+          <w:color w:val="000000"/>
+          <w:sz w:val="28"/>
+          <w:szCs w:val="28"/>
+        </w:rPr>
+        <w:t>()</w:t>
+      </w:r>
+      <w:r>
+        <w:rPr>
+          <w:rStyle w:val="a4"/>
+          <w:rFonts w:ascii="Times New Roman" w:hAnsi="Times New Roman" w:cs="Times New Roman"/>
+          <w:b w:val="0"/>
           <w:sz w:val="28"/>
           <w:szCs w:val="28"/>
         </w:rPr>
@@ -1619,14 +1646,12 @@
     </w:p>
     <w:p>
       <w:pPr>
-        <w:pStyle w:val="Normal"/>
         <w:ind w:left="0" w:firstLine="709"/>
         <w:jc w:val="both"/>
         <w:rPr>
-          <w:rStyle w:val="Strong"/>
-          <w:rFonts w:ascii="Times New Roman" w:hAnsi="Times New Roman" w:cs="Times New Roman"/>
-          <w:b w:val="false"/>
-          <w:b w:val="false"/>
+          <w:rStyle w:val="a4"/>
+          <w:rFonts w:ascii="Times New Roman" w:hAnsi="Times New Roman" w:cs="Times New Roman"/>
+          <w:b w:val="0"/>
           <w:sz w:val="28"/>
           <w:szCs w:val="28"/>
           <w:lang w:val="en-US"/>
@@ -1634,9 +1659,9 @@
       </w:pPr>
       <w:r>
         <w:rPr>
-          <w:rStyle w:val="Strong"/>
-          <w:rFonts w:cs="Times New Roman" w:ascii="Times New Roman" w:hAnsi="Times New Roman"/>
-          <w:b w:val="false"/>
+          <w:rStyle w:val="a4"/>
+          <w:rFonts w:ascii="Times New Roman" w:hAnsi="Times New Roman" w:cs="Times New Roman"/>
+          <w:b w:val="0"/>
           <w:sz w:val="28"/>
           <w:szCs w:val="28"/>
         </w:rPr>
@@ -1645,24 +1670,25 @@
     </w:p>
     <w:p>
       <w:pPr>
-        <w:pStyle w:val="Normal"/>
         <w:jc w:val="center"/>
         <w:rPr>
-          <w:rStyle w:val="Strong"/>
-          <w:rFonts w:ascii="Times New Roman" w:hAnsi="Times New Roman" w:cs="Times New Roman"/>
-          <w:b w:val="false"/>
-          <w:b w:val="false"/>
-          <w:sz w:val="28"/>
-          <w:szCs w:val="28"/>
-        </w:rPr>
-      </w:pPr>
-      <w:r>
-        <w:rPr/>
+          <w:rStyle w:val="a4"/>
+          <w:rFonts w:ascii="Times New Roman" w:hAnsi="Times New Roman" w:cs="Times New Roman"/>
+          <w:b w:val="0"/>
+          <w:sz w:val="28"/>
+          <w:szCs w:val="28"/>
+        </w:rPr>
+      </w:pPr>
+      <w:r>
+        <w:rPr>
+          <w:noProof/>
+          <w:lang w:eastAsia="ru-RU"/>
+        </w:rPr>
         <w:drawing>
           <wp:inline distT="0" distB="0" distL="0" distR="0">
             <wp:extent cx="5940425" cy="3629025"/>
             <wp:effectExtent l="0" t="0" r="0" b="0"/>
-            <wp:docPr id="2" name="Рисунок 2" descr=""/>
+            <wp:docPr id="2" name="Рисунок 2"/>
             <wp:cNvGraphicFramePr>
               <a:graphicFrameLocks xmlns:a="http://schemas.openxmlformats.org/drawingml/2006/main" noChangeAspect="1"/>
             </wp:cNvGraphicFramePr>
@@ -1670,13 +1696,13 @@
               <a:graphicData uri="http://schemas.openxmlformats.org/drawingml/2006/picture">
                 <pic:pic xmlns:pic="http://schemas.openxmlformats.org/drawingml/2006/picture">
                   <pic:nvPicPr>
-                    <pic:cNvPr id="2" name="Рисунок 2" descr=""/>
+                    <pic:cNvPr id="2" name="Рисунок 2"/>
                     <pic:cNvPicPr>
                       <a:picLocks noChangeAspect="1" noChangeArrowheads="1"/>
                     </pic:cNvPicPr>
                   </pic:nvPicPr>
                   <pic:blipFill>
-                    <a:blip r:embed="rId3"/>
+                    <a:blip r:embed="rId9"/>
                     <a:stretch>
                       <a:fillRect/>
                     </a:stretch>
@@ -1699,23 +1725,21 @@
     </w:p>
     <w:p>
       <w:pPr>
-        <w:pStyle w:val="Normal"/>
         <w:ind w:left="0" w:firstLine="709"/>
         <w:jc w:val="center"/>
         <w:rPr>
-          <w:rStyle w:val="Strong"/>
-          <w:rFonts w:ascii="Times New Roman" w:hAnsi="Times New Roman" w:cs="Times New Roman"/>
-          <w:b w:val="false"/>
-          <w:b w:val="false"/>
-          <w:sz w:val="28"/>
-          <w:szCs w:val="28"/>
-        </w:rPr>
-      </w:pPr>
-      <w:r>
-        <w:rPr>
-          <w:rStyle w:val="Strong"/>
-          <w:rFonts w:cs="Times New Roman" w:ascii="Times New Roman" w:hAnsi="Times New Roman"/>
-          <w:b w:val="false"/>
+          <w:rStyle w:val="a4"/>
+          <w:rFonts w:ascii="Times New Roman" w:hAnsi="Times New Roman" w:cs="Times New Roman"/>
+          <w:b w:val="0"/>
+          <w:sz w:val="28"/>
+          <w:szCs w:val="28"/>
+        </w:rPr>
+      </w:pPr>
+      <w:r>
+        <w:rPr>
+          <w:rStyle w:val="a4"/>
+          <w:rFonts w:ascii="Times New Roman" w:hAnsi="Times New Roman" w:cs="Times New Roman"/>
+          <w:b w:val="0"/>
           <w:sz w:val="28"/>
           <w:szCs w:val="28"/>
         </w:rPr>
@@ -1724,114 +1748,156 @@
     </w:p>
     <w:p>
       <w:pPr>
-        <w:pStyle w:val="Normal"/>
         <w:ind w:left="0" w:firstLine="709"/>
         <w:jc w:val="both"/>
         <w:rPr>
-          <w:rStyle w:val="Strong"/>
-          <w:rFonts w:ascii="Times New Roman" w:hAnsi="Times New Roman" w:cs="Times New Roman"/>
-          <w:b w:val="false"/>
-          <w:b w:val="false"/>
-          <w:sz w:val="28"/>
-          <w:szCs w:val="28"/>
-        </w:rPr>
-      </w:pPr>
-      <w:r>
-        <w:rPr>
-          <w:rStyle w:val="Strong"/>
-          <w:rFonts w:cs="Times New Roman" w:ascii="Times New Roman" w:hAnsi="Times New Roman"/>
-          <w:b w:val="false"/>
-          <w:sz w:val="28"/>
-          <w:szCs w:val="28"/>
-        </w:rPr>
-        <w:t xml:space="preserve">Первый источник света будет направленным, он же наше солнце, которое находится над нашей комнатой. Оно находится в бесконечности и свет из него будет распространяться в заданном направлении. Второй источник света лампочка расположенная в углу комнаты и имеет тип "Прожектор". </w:t>
-      </w:r>
-    </w:p>
-    <w:p>
-      <w:pPr>
-        <w:pStyle w:val="Normal"/>
+          <w:rStyle w:val="a4"/>
+          <w:rFonts w:ascii="Times New Roman" w:hAnsi="Times New Roman" w:cs="Times New Roman"/>
+          <w:b w:val="0"/>
+          <w:sz w:val="28"/>
+          <w:szCs w:val="28"/>
+        </w:rPr>
+      </w:pPr>
+      <w:r>
+        <w:rPr>
+          <w:rStyle w:val="a4"/>
+          <w:rFonts w:ascii="Times New Roman" w:hAnsi="Times New Roman" w:cs="Times New Roman"/>
+          <w:b w:val="0"/>
+          <w:sz w:val="28"/>
+          <w:szCs w:val="28"/>
+        </w:rPr>
+        <w:t xml:space="preserve">Первый источник света будет направленным, он же наше солнце, которое находится над нашей комнатой. Оно </w:t>
+      </w:r>
+      <w:proofErr w:type="gramStart"/>
+      <w:r>
+        <w:rPr>
+          <w:rStyle w:val="a4"/>
+          <w:rFonts w:ascii="Times New Roman" w:hAnsi="Times New Roman" w:cs="Times New Roman"/>
+          <w:b w:val="0"/>
+          <w:sz w:val="28"/>
+          <w:szCs w:val="28"/>
+        </w:rPr>
+        <w:t>находится в бесконечности и свет из него</w:t>
+      </w:r>
+      <w:proofErr w:type="gramEnd"/>
+      <w:r>
+        <w:rPr>
+          <w:rStyle w:val="a4"/>
+          <w:rFonts w:ascii="Times New Roman" w:hAnsi="Times New Roman" w:cs="Times New Roman"/>
+          <w:b w:val="0"/>
+          <w:sz w:val="28"/>
+          <w:szCs w:val="28"/>
+        </w:rPr>
+        <w:t xml:space="preserve"> будет распространяться в заданном направлении. Второй источник света </w:t>
+      </w:r>
+      <w:proofErr w:type="gramStart"/>
+      <w:r>
+        <w:rPr>
+          <w:rStyle w:val="a4"/>
+          <w:rFonts w:ascii="Times New Roman" w:hAnsi="Times New Roman" w:cs="Times New Roman"/>
+          <w:b w:val="0"/>
+          <w:sz w:val="28"/>
+          <w:szCs w:val="28"/>
+        </w:rPr>
+        <w:t>лампочка</w:t>
+      </w:r>
+      <w:proofErr w:type="gramEnd"/>
+      <w:r>
+        <w:rPr>
+          <w:rStyle w:val="a4"/>
+          <w:rFonts w:ascii="Times New Roman" w:hAnsi="Times New Roman" w:cs="Times New Roman"/>
+          <w:b w:val="0"/>
+          <w:sz w:val="28"/>
+          <w:szCs w:val="28"/>
+        </w:rPr>
+        <w:t xml:space="preserve"> расположенная в углу комнаты и име</w:t>
+      </w:r>
+      <w:r>
+        <w:rPr>
+          <w:rStyle w:val="a4"/>
+          <w:rFonts w:ascii="Times New Roman" w:hAnsi="Times New Roman" w:cs="Times New Roman"/>
+          <w:b w:val="0"/>
+          <w:sz w:val="28"/>
+          <w:szCs w:val="28"/>
+        </w:rPr>
+        <w:t xml:space="preserve">ет тип "Прожектор". </w:t>
+      </w:r>
+    </w:p>
+    <w:p>
+      <w:pPr>
         <w:ind w:left="0" w:firstLine="709"/>
         <w:jc w:val="both"/>
         <w:rPr>
-          <w:rStyle w:val="Strong"/>
-          <w:rFonts w:ascii="Times New Roman" w:hAnsi="Times New Roman" w:cs="Times New Roman"/>
-          <w:b w:val="false"/>
-          <w:b w:val="false"/>
-          <w:sz w:val="28"/>
-          <w:szCs w:val="28"/>
-        </w:rPr>
-      </w:pPr>
-      <w:r>
-        <w:rPr>
-          <w:rFonts w:cs="Times New Roman" w:ascii="Times New Roman" w:hAnsi="Times New Roman"/>
-          <w:b w:val="false"/>
-          <w:sz w:val="28"/>
-          <w:szCs w:val="28"/>
-        </w:rPr>
-      </w:r>
-    </w:p>
-    <w:p>
-      <w:pPr>
-        <w:pStyle w:val="Normal"/>
-        <w:ind w:left="0" w:hanging="0"/>
+          <w:rStyle w:val="a4"/>
+          <w:rFonts w:ascii="Times New Roman" w:hAnsi="Times New Roman" w:cs="Times New Roman"/>
+          <w:b w:val="0"/>
+          <w:sz w:val="28"/>
+          <w:szCs w:val="28"/>
+        </w:rPr>
+      </w:pPr>
+    </w:p>
+    <w:p>
+      <w:pPr>
+        <w:ind w:left="0"/>
         <w:jc w:val="center"/>
         <w:rPr>
-          <w:rStyle w:val="Strong"/>
-          <w:rFonts w:ascii="Times New Roman" w:hAnsi="Times New Roman" w:cs="Times New Roman"/>
-          <w:sz w:val="28"/>
-          <w:szCs w:val="28"/>
-        </w:rPr>
-      </w:pPr>
-      <w:r>
-        <w:rPr>
-          <w:rStyle w:val="Strong"/>
-          <w:rFonts w:cs="Times New Roman" w:ascii="Times New Roman" w:hAnsi="Times New Roman"/>
-          <w:sz w:val="28"/>
-          <w:szCs w:val="28"/>
-        </w:rPr>
+          <w:rStyle w:val="a4"/>
+          <w:rFonts w:ascii="Times New Roman" w:hAnsi="Times New Roman" w:cs="Times New Roman"/>
+          <w:sz w:val="28"/>
+          <w:szCs w:val="28"/>
+        </w:rPr>
+      </w:pPr>
+      <w:r>
+        <w:rPr>
+          <w:rStyle w:val="a4"/>
+          <w:rFonts w:ascii="Times New Roman" w:hAnsi="Times New Roman" w:cs="Times New Roman"/>
+          <w:sz w:val="28"/>
+          <w:szCs w:val="28"/>
+        </w:rPr>
+        <w:lastRenderedPageBreak/>
         <w:t>ТЕКСТУРИРОВАНИЕ ОБЪЕКТОВ МОДЕЛИ</w:t>
       </w:r>
     </w:p>
     <w:p>
       <w:pPr>
-        <w:pStyle w:val="Normal"/>
         <w:ind w:left="0" w:firstLine="709"/>
         <w:jc w:val="both"/>
         <w:rPr>
-          <w:rStyle w:val="Strong"/>
-          <w:rFonts w:ascii="Times New Roman" w:hAnsi="Times New Roman" w:cs="Times New Roman"/>
-          <w:b w:val="false"/>
-          <w:b w:val="false"/>
-          <w:sz w:val="28"/>
-          <w:szCs w:val="28"/>
-        </w:rPr>
-      </w:pPr>
-      <w:r>
-        <w:rPr>
-          <w:rStyle w:val="Strong"/>
-          <w:rFonts w:cs="Times New Roman" w:ascii="Times New Roman" w:hAnsi="Times New Roman"/>
-          <w:b w:val="false"/>
+          <w:rStyle w:val="a4"/>
+          <w:rFonts w:ascii="Times New Roman" w:hAnsi="Times New Roman" w:cs="Times New Roman"/>
+          <w:b w:val="0"/>
+          <w:sz w:val="28"/>
+          <w:szCs w:val="28"/>
+        </w:rPr>
+      </w:pPr>
+      <w:r>
+        <w:rPr>
+          <w:rStyle w:val="a4"/>
+          <w:rFonts w:ascii="Times New Roman" w:hAnsi="Times New Roman" w:cs="Times New Roman"/>
+          <w:b w:val="0"/>
           <w:sz w:val="28"/>
           <w:szCs w:val="28"/>
         </w:rPr>
         <w:t xml:space="preserve">Для загрузки текстур воспользуемся сторонней библиотекой </w:t>
       </w:r>
-      <w:r>
-        <w:rPr>
-          <w:rStyle w:val="Strong"/>
-          <w:rFonts w:cs="Times New Roman" w:ascii="Times New Roman" w:hAnsi="Times New Roman"/>
-          <w:b w:val="false"/>
+      <w:proofErr w:type="spellStart"/>
+      <w:r>
+        <w:rPr>
+          <w:rStyle w:val="a4"/>
+          <w:rFonts w:ascii="Times New Roman" w:hAnsi="Times New Roman" w:cs="Times New Roman"/>
+          <w:b w:val="0"/>
           <w:sz w:val="28"/>
           <w:szCs w:val="28"/>
           <w:lang w:val="en-US"/>
         </w:rPr>
         <w:t>stb</w:t>
       </w:r>
-      <w:r>
-        <w:rPr>
-          <w:rStyle w:val="Strong"/>
-          <w:rFonts w:cs="Times New Roman" w:ascii="Times New Roman" w:hAnsi="Times New Roman"/>
-          <w:b w:val="false"/>
+      <w:proofErr w:type="spellEnd"/>
+      <w:r>
+        <w:rPr>
+          <w:rStyle w:val="a4"/>
+          <w:rFonts w:ascii="Times New Roman" w:hAnsi="Times New Roman" w:cs="Times New Roman"/>
+          <w:b w:val="0"/>
           <w:sz w:val="28"/>
           <w:szCs w:val="28"/>
         </w:rPr>
@@ -1839,9 +1905,9 @@
       </w:r>
       <w:r>
         <w:rPr>
-          <w:rStyle w:val="Strong"/>
-          <w:rFonts w:cs="Times New Roman" w:ascii="Times New Roman" w:hAnsi="Times New Roman"/>
-          <w:b w:val="false"/>
+          <w:rStyle w:val="a4"/>
+          <w:rFonts w:ascii="Times New Roman" w:hAnsi="Times New Roman" w:cs="Times New Roman"/>
+          <w:b w:val="0"/>
           <w:sz w:val="28"/>
           <w:szCs w:val="28"/>
           <w:lang w:val="en-US"/>
@@ -1850,9 +1916,9 @@
       </w:r>
       <w:r>
         <w:rPr>
-          <w:rStyle w:val="Strong"/>
-          <w:rFonts w:cs="Times New Roman" w:ascii="Times New Roman" w:hAnsi="Times New Roman"/>
-          <w:b w:val="false"/>
+          <w:rStyle w:val="a4"/>
+          <w:rFonts w:ascii="Times New Roman" w:hAnsi="Times New Roman" w:cs="Times New Roman"/>
+          <w:b w:val="0"/>
           <w:sz w:val="28"/>
           <w:szCs w:val="28"/>
         </w:rPr>
@@ -1860,9 +1926,9 @@
       </w:r>
       <w:r>
         <w:rPr>
-          <w:rStyle w:val="Strong"/>
-          <w:rFonts w:cs="Times New Roman" w:ascii="Times New Roman" w:hAnsi="Times New Roman"/>
-          <w:b w:val="false"/>
+          <w:rStyle w:val="a4"/>
+          <w:rFonts w:ascii="Times New Roman" w:hAnsi="Times New Roman" w:cs="Times New Roman"/>
+          <w:b w:val="0"/>
           <w:sz w:val="28"/>
           <w:szCs w:val="28"/>
           <w:lang w:val="en-US"/>
@@ -1871,72 +1937,110 @@
       </w:r>
       <w:r>
         <w:rPr>
-          <w:rStyle w:val="Strong"/>
-          <w:rFonts w:cs="Times New Roman" w:ascii="Times New Roman" w:hAnsi="Times New Roman"/>
-          <w:b w:val="false"/>
+          <w:rStyle w:val="a4"/>
+          <w:rFonts w:ascii="Times New Roman" w:hAnsi="Times New Roman" w:cs="Times New Roman"/>
+          <w:b w:val="0"/>
           <w:sz w:val="28"/>
           <w:szCs w:val="28"/>
         </w:rPr>
         <w:t>, которую необходимо добавить в проект. Все текстуры для нашей модели будут загружаться из файлов с расширением ".</w:t>
       </w:r>
-      <w:r>
-        <w:rPr>
-          <w:rStyle w:val="Strong"/>
-          <w:rFonts w:cs="Times New Roman" w:ascii="Times New Roman" w:hAnsi="Times New Roman"/>
-          <w:b w:val="false"/>
+      <w:proofErr w:type="spellStart"/>
+      <w:r>
+        <w:rPr>
+          <w:rStyle w:val="a4"/>
+          <w:rFonts w:ascii="Times New Roman" w:hAnsi="Times New Roman" w:cs="Times New Roman"/>
+          <w:b w:val="0"/>
           <w:sz w:val="28"/>
           <w:szCs w:val="28"/>
           <w:lang w:val="en-US"/>
         </w:rPr>
         <w:t>png</w:t>
       </w:r>
-      <w:r>
-        <w:rPr>
-          <w:rStyle w:val="Strong"/>
-          <w:rFonts w:cs="Times New Roman" w:ascii="Times New Roman" w:hAnsi="Times New Roman"/>
-          <w:b w:val="false"/>
-          <w:sz w:val="28"/>
-          <w:szCs w:val="28"/>
-        </w:rPr>
-        <w:t xml:space="preserve">". Для загрузки текстуры используется две функции LoadTextute() и </w:t>
-      </w:r>
-      <w:r>
-        <w:rPr>
-          <w:rStyle w:val="Strong"/>
-          <w:rFonts w:cs="Times New Roman" w:ascii="Times New Roman" w:hAnsi="Times New Roman"/>
-          <w:b w:val="false"/>
+      <w:proofErr w:type="spellEnd"/>
+      <w:r>
+        <w:rPr>
+          <w:rStyle w:val="a4"/>
+          <w:rFonts w:ascii="Times New Roman" w:hAnsi="Times New Roman" w:cs="Times New Roman"/>
+          <w:b w:val="0"/>
+          <w:sz w:val="28"/>
+          <w:szCs w:val="28"/>
+        </w:rPr>
+        <w:t>". Для загрузки т</w:t>
+      </w:r>
+      <w:r>
+        <w:rPr>
+          <w:rStyle w:val="a4"/>
+          <w:rFonts w:ascii="Times New Roman" w:hAnsi="Times New Roman" w:cs="Times New Roman"/>
+          <w:b w:val="0"/>
+          <w:sz w:val="28"/>
+          <w:szCs w:val="28"/>
+        </w:rPr>
+        <w:t xml:space="preserve">екстуры используется две функции </w:t>
+      </w:r>
+      <w:proofErr w:type="spellStart"/>
+      <w:r>
+        <w:rPr>
+          <w:rStyle w:val="a4"/>
+          <w:rFonts w:ascii="Times New Roman" w:hAnsi="Times New Roman" w:cs="Times New Roman"/>
+          <w:b w:val="0"/>
+          <w:sz w:val="28"/>
+          <w:szCs w:val="28"/>
+        </w:rPr>
+        <w:t>LoadTextute</w:t>
+      </w:r>
+      <w:proofErr w:type="spellEnd"/>
+      <w:r>
+        <w:rPr>
+          <w:rStyle w:val="a4"/>
+          <w:rFonts w:ascii="Times New Roman" w:hAnsi="Times New Roman" w:cs="Times New Roman"/>
+          <w:b w:val="0"/>
+          <w:sz w:val="28"/>
+          <w:szCs w:val="28"/>
+        </w:rPr>
+        <w:t xml:space="preserve">() и </w:t>
+      </w:r>
+      <w:proofErr w:type="spellStart"/>
+      <w:r>
+        <w:rPr>
+          <w:rStyle w:val="a4"/>
+          <w:rFonts w:ascii="Times New Roman" w:hAnsi="Times New Roman" w:cs="Times New Roman"/>
+          <w:b w:val="0"/>
           <w:sz w:val="28"/>
           <w:szCs w:val="28"/>
           <w:lang w:val="en-US"/>
         </w:rPr>
         <w:t>InitTexture</w:t>
       </w:r>
-      <w:r>
-        <w:rPr>
-          <w:rStyle w:val="Strong"/>
-          <w:rFonts w:cs="Times New Roman" w:ascii="Times New Roman" w:hAnsi="Times New Roman"/>
-          <w:b w:val="false"/>
+      <w:proofErr w:type="spellEnd"/>
+      <w:r>
+        <w:rPr>
+          <w:rStyle w:val="a4"/>
+          <w:rFonts w:ascii="Times New Roman" w:hAnsi="Times New Roman" w:cs="Times New Roman"/>
+          <w:b w:val="0"/>
           <w:sz w:val="28"/>
           <w:szCs w:val="28"/>
         </w:rPr>
         <w:t xml:space="preserve">(). </w:t>
       </w:r>
-      <w:r>
-        <w:rPr>
-          <w:rStyle w:val="Strong"/>
-          <w:rFonts w:cs="Times New Roman" w:ascii="Times New Roman" w:hAnsi="Times New Roman"/>
-          <w:b w:val="false"/>
+      <w:proofErr w:type="spellStart"/>
+      <w:r>
+        <w:rPr>
+          <w:rStyle w:val="a4"/>
+          <w:rFonts w:ascii="Times New Roman" w:hAnsi="Times New Roman" w:cs="Times New Roman"/>
+          <w:b w:val="0"/>
           <w:sz w:val="28"/>
           <w:szCs w:val="28"/>
           <w:lang w:val="en-US"/>
         </w:rPr>
         <w:t>InitTexture</w:t>
       </w:r>
-      <w:r>
-        <w:rPr>
-          <w:rStyle w:val="Strong"/>
-          <w:rFonts w:cs="Times New Roman" w:ascii="Times New Roman" w:hAnsi="Times New Roman"/>
-          <w:b w:val="false"/>
+      <w:proofErr w:type="spellEnd"/>
+      <w:r>
+        <w:rPr>
+          <w:rStyle w:val="a4"/>
+          <w:rFonts w:ascii="Times New Roman" w:hAnsi="Times New Roman" w:cs="Times New Roman"/>
+          <w:b w:val="0"/>
           <w:sz w:val="28"/>
           <w:szCs w:val="28"/>
         </w:rPr>
@@ -1944,9 +2048,9 @@
       </w:r>
       <w:r>
         <w:rPr>
-          <w:rStyle w:val="Strong"/>
-          <w:rFonts w:cs="Times New Roman" w:ascii="Times New Roman" w:hAnsi="Times New Roman"/>
-          <w:b w:val="false"/>
+          <w:rStyle w:val="a4"/>
+          <w:rFonts w:ascii="Times New Roman" w:hAnsi="Times New Roman" w:cs="Times New Roman"/>
+          <w:b w:val="0"/>
           <w:sz w:val="28"/>
           <w:szCs w:val="28"/>
           <w:lang w:val="en-US"/>
@@ -1955,9 +2059,9 @@
       </w:r>
       <w:r>
         <w:rPr>
-          <w:rStyle w:val="Strong"/>
-          <w:rFonts w:cs="Times New Roman" w:ascii="Times New Roman" w:hAnsi="Times New Roman"/>
-          <w:b w:val="false"/>
+          <w:rStyle w:val="a4"/>
+          <w:rFonts w:ascii="Times New Roman" w:hAnsi="Times New Roman" w:cs="Times New Roman"/>
+          <w:b w:val="0"/>
           <w:sz w:val="28"/>
           <w:szCs w:val="28"/>
         </w:rPr>
@@ -1965,9 +2069,9 @@
       </w:r>
       <w:r>
         <w:rPr>
-          <w:rStyle w:val="Strong"/>
-          <w:rFonts w:cs="Times New Roman" w:ascii="Times New Roman" w:hAnsi="Times New Roman"/>
-          <w:b w:val="false"/>
+          <w:rStyle w:val="a4"/>
+          <w:rFonts w:ascii="Times New Roman" w:hAnsi="Times New Roman" w:cs="Times New Roman"/>
+          <w:b w:val="0"/>
           <w:sz w:val="28"/>
           <w:szCs w:val="28"/>
           <w:lang w:val="en-US"/>
@@ -1976,87 +2080,180 @@
       </w:r>
       <w:r>
         <w:rPr>
-          <w:rStyle w:val="Strong"/>
-          <w:rFonts w:cs="Times New Roman" w:ascii="Times New Roman" w:hAnsi="Times New Roman"/>
-          <w:b w:val="false"/>
-          <w:sz w:val="28"/>
-          <w:szCs w:val="28"/>
-        </w:rPr>
-        <w:t xml:space="preserve"> – текстуры загруженной в видеокарту и путь к картинке и вызывает LoadTextute(), в которую передаем все параметры из нашего контейнер. При выходе за границы текстура будет повторяться. При уменьшении или увеличении текстуры цвета будут браться от ближайшей точки.</w:t>
-      </w:r>
-    </w:p>
-    <w:p>
-      <w:pPr>
-        <w:pStyle w:val="Normal"/>
+          <w:rStyle w:val="a4"/>
+          <w:rFonts w:ascii="Times New Roman" w:hAnsi="Times New Roman" w:cs="Times New Roman"/>
+          <w:b w:val="0"/>
+          <w:sz w:val="28"/>
+          <w:szCs w:val="28"/>
+        </w:rPr>
+        <w:t xml:space="preserve"> – текстуры загруженной в видеокарту и путь к картинке и вызывает </w:t>
+      </w:r>
+      <w:proofErr w:type="spellStart"/>
+      <w:r>
+        <w:rPr>
+          <w:rStyle w:val="a4"/>
+          <w:rFonts w:ascii="Times New Roman" w:hAnsi="Times New Roman" w:cs="Times New Roman"/>
+          <w:b w:val="0"/>
+          <w:sz w:val="28"/>
+          <w:szCs w:val="28"/>
+        </w:rPr>
+        <w:t>LoadTextute</w:t>
+      </w:r>
+      <w:proofErr w:type="spellEnd"/>
+      <w:r>
+        <w:rPr>
+          <w:rStyle w:val="a4"/>
+          <w:rFonts w:ascii="Times New Roman" w:hAnsi="Times New Roman" w:cs="Times New Roman"/>
+          <w:b w:val="0"/>
+          <w:sz w:val="28"/>
+          <w:szCs w:val="28"/>
+        </w:rPr>
+        <w:t xml:space="preserve">(), в которую передаем все параметры </w:t>
+      </w:r>
+      <w:proofErr w:type="gramStart"/>
+      <w:r>
+        <w:rPr>
+          <w:rStyle w:val="a4"/>
+          <w:rFonts w:ascii="Times New Roman" w:hAnsi="Times New Roman" w:cs="Times New Roman"/>
+          <w:b w:val="0"/>
+          <w:sz w:val="28"/>
+          <w:szCs w:val="28"/>
+        </w:rPr>
+        <w:t>из</w:t>
+      </w:r>
+      <w:proofErr w:type="gramEnd"/>
+      <w:r>
+        <w:rPr>
+          <w:rStyle w:val="a4"/>
+          <w:rFonts w:ascii="Times New Roman" w:hAnsi="Times New Roman" w:cs="Times New Roman"/>
+          <w:b w:val="0"/>
+          <w:sz w:val="28"/>
+          <w:szCs w:val="28"/>
+        </w:rPr>
+        <w:t xml:space="preserve"> </w:t>
+      </w:r>
+      <w:r>
+        <w:rPr>
+          <w:rStyle w:val="a4"/>
+          <w:rFonts w:ascii="Times New Roman" w:hAnsi="Times New Roman" w:cs="Times New Roman"/>
+          <w:b w:val="0"/>
+          <w:sz w:val="28"/>
+          <w:szCs w:val="28"/>
+        </w:rPr>
+        <w:t>нашего контейнер. При выходе за границы текстура будет повторяться. При уменьшении или увеличении текстуры цвета будут браться от ближайшей точки.</w:t>
+      </w:r>
+    </w:p>
+    <w:p>
+      <w:pPr>
         <w:ind w:left="0" w:firstLine="709"/>
         <w:jc w:val="both"/>
         <w:rPr>
-          <w:rStyle w:val="Strong"/>
-          <w:rFonts w:ascii="Times New Roman" w:hAnsi="Times New Roman" w:cs="Times New Roman"/>
-          <w:b w:val="false"/>
-          <w:b w:val="false"/>
-          <w:sz w:val="28"/>
-          <w:szCs w:val="28"/>
-        </w:rPr>
-      </w:pPr>
-      <w:r>
-        <w:rPr>
-          <w:rStyle w:val="Strong"/>
-          <w:rFonts w:cs="Times New Roman" w:ascii="Times New Roman" w:hAnsi="Times New Roman"/>
-          <w:b w:val="false"/>
-          <w:sz w:val="28"/>
-          <w:szCs w:val="28"/>
-        </w:rPr>
-        <w:t>Все текстуры, используемые в модели располагаются в папке  с кодом.</w:t>
-      </w:r>
-    </w:p>
-    <w:p>
-      <w:pPr>
-        <w:pStyle w:val="Normal"/>
+          <w:rStyle w:val="a4"/>
+          <w:rFonts w:ascii="Times New Roman" w:hAnsi="Times New Roman" w:cs="Times New Roman"/>
+          <w:b w:val="0"/>
+          <w:sz w:val="28"/>
+          <w:szCs w:val="28"/>
+        </w:rPr>
+      </w:pPr>
+      <w:proofErr w:type="gramStart"/>
+      <w:r>
+        <w:rPr>
+          <w:rStyle w:val="a4"/>
+          <w:rFonts w:ascii="Times New Roman" w:hAnsi="Times New Roman" w:cs="Times New Roman"/>
+          <w:b w:val="0"/>
+          <w:sz w:val="28"/>
+          <w:szCs w:val="28"/>
+        </w:rPr>
+        <w:t>Все текстуры, используемые в модели располагаются</w:t>
+      </w:r>
+      <w:proofErr w:type="gramEnd"/>
+      <w:r>
+        <w:rPr>
+          <w:rStyle w:val="a4"/>
+          <w:rFonts w:ascii="Times New Roman" w:hAnsi="Times New Roman" w:cs="Times New Roman"/>
+          <w:b w:val="0"/>
+          <w:sz w:val="28"/>
+          <w:szCs w:val="28"/>
+        </w:rPr>
+        <w:t xml:space="preserve"> в папке  с кодом.</w:t>
+      </w:r>
+    </w:p>
+    <w:p>
+      <w:pPr>
         <w:ind w:left="0" w:firstLine="709"/>
         <w:jc w:val="both"/>
         <w:rPr>
-          <w:rStyle w:val="Strong"/>
-          <w:rFonts w:ascii="Times New Roman" w:hAnsi="Times New Roman" w:cs="Times New Roman"/>
-          <w:b w:val="false"/>
-          <w:b w:val="false"/>
-          <w:sz w:val="28"/>
-          <w:szCs w:val="28"/>
-        </w:rPr>
-      </w:pPr>
-      <w:r>
-        <w:rPr>
-          <w:rStyle w:val="Strong"/>
-          <w:rFonts w:cs="Times New Roman" w:ascii="Times New Roman" w:hAnsi="Times New Roman"/>
-          <w:b w:val="false"/>
-          <w:sz w:val="28"/>
-          <w:szCs w:val="28"/>
-        </w:rPr>
-        <w:t xml:space="preserve">Все текстуры были взяты из открытых Интернет-источников </w:t>
-      </w:r>
-    </w:p>
-    <w:p>
-      <w:pPr>
-        <w:pStyle w:val="ListParagraph"/>
+          <w:rStyle w:val="a4"/>
+          <w:rFonts w:ascii="Times New Roman" w:hAnsi="Times New Roman" w:cs="Times New Roman"/>
+          <w:b w:val="0"/>
+          <w:sz w:val="28"/>
+          <w:szCs w:val="28"/>
+        </w:rPr>
+      </w:pPr>
+      <w:r>
+        <w:rPr>
+          <w:rStyle w:val="a4"/>
+          <w:rFonts w:ascii="Times New Roman" w:hAnsi="Times New Roman" w:cs="Times New Roman"/>
+          <w:b w:val="0"/>
+          <w:sz w:val="28"/>
+          <w:szCs w:val="28"/>
+        </w:rPr>
+        <w:t xml:space="preserve">Все текстуры были взяты из </w:t>
+      </w:r>
+      <w:proofErr w:type="gramStart"/>
+      <w:r>
+        <w:rPr>
+          <w:rStyle w:val="a4"/>
+          <w:rFonts w:ascii="Times New Roman" w:hAnsi="Times New Roman" w:cs="Times New Roman"/>
+          <w:b w:val="0"/>
+          <w:sz w:val="28"/>
+          <w:szCs w:val="28"/>
+        </w:rPr>
+        <w:t>открытых</w:t>
+      </w:r>
+      <w:proofErr w:type="gramEnd"/>
+      <w:r>
+        <w:rPr>
+          <w:rStyle w:val="a4"/>
+          <w:rFonts w:ascii="Times New Roman" w:hAnsi="Times New Roman" w:cs="Times New Roman"/>
+          <w:b w:val="0"/>
+          <w:sz w:val="28"/>
+          <w:szCs w:val="28"/>
+        </w:rPr>
+        <w:t xml:space="preserve"> Интер</w:t>
+      </w:r>
+      <w:r>
+        <w:rPr>
+          <w:rStyle w:val="a4"/>
+          <w:rFonts w:ascii="Times New Roman" w:hAnsi="Times New Roman" w:cs="Times New Roman"/>
+          <w:b w:val="0"/>
+          <w:sz w:val="28"/>
+          <w:szCs w:val="28"/>
+        </w:rPr>
+        <w:t xml:space="preserve">нет-источников </w:t>
+      </w:r>
+    </w:p>
+    <w:p>
+      <w:pPr>
+        <w:pStyle w:val="af1"/>
         <w:numPr>
           <w:ilvl w:val="0"/>
           <w:numId w:val="1"/>
         </w:numPr>
         <w:jc w:val="both"/>
         <w:rPr>
-          <w:rStyle w:val="Strong"/>
-          <w:rFonts w:ascii="Times New Roman" w:hAnsi="Times New Roman" w:cs="Times New Roman"/>
-          <w:b w:val="false"/>
-          <w:b w:val="false"/>
-          <w:sz w:val="28"/>
-          <w:szCs w:val="28"/>
-        </w:rPr>
-      </w:pPr>
-      <w:r>
-        <w:rPr>
-          <w:rStyle w:val="Strong"/>
-          <w:rFonts w:cs="Times New Roman" w:ascii="Times New Roman" w:hAnsi="Times New Roman"/>
-          <w:b w:val="false"/>
+          <w:rStyle w:val="a4"/>
+          <w:rFonts w:ascii="Times New Roman" w:hAnsi="Times New Roman" w:cs="Times New Roman"/>
+          <w:b w:val="0"/>
+          <w:sz w:val="28"/>
+          <w:szCs w:val="28"/>
+        </w:rPr>
+      </w:pPr>
+      <w:r>
+        <w:rPr>
+          <w:rStyle w:val="a4"/>
+          <w:rFonts w:ascii="Times New Roman" w:hAnsi="Times New Roman" w:cs="Times New Roman"/>
+          <w:b w:val="0"/>
           <w:sz w:val="28"/>
           <w:szCs w:val="28"/>
         </w:rPr>
@@ -2065,26 +2262,25 @@
     </w:p>
     <w:p>
       <w:pPr>
-        <w:pStyle w:val="ListParagraph"/>
+        <w:pStyle w:val="af1"/>
         <w:numPr>
           <w:ilvl w:val="0"/>
           <w:numId w:val="1"/>
         </w:numPr>
         <w:jc w:val="both"/>
         <w:rPr>
-          <w:rStyle w:val="Strong"/>
-          <w:rFonts w:ascii="Times New Roman" w:hAnsi="Times New Roman" w:cs="Times New Roman"/>
-          <w:b w:val="false"/>
-          <w:b w:val="false"/>
-          <w:sz w:val="28"/>
-          <w:szCs w:val="28"/>
-        </w:rPr>
-      </w:pPr>
-      <w:r>
-        <w:rPr>
-          <w:rStyle w:val="Strong"/>
-          <w:rFonts w:cs="Times New Roman" w:ascii="Times New Roman" w:hAnsi="Times New Roman"/>
-          <w:b w:val="false"/>
+          <w:rStyle w:val="a4"/>
+          <w:rFonts w:ascii="Times New Roman" w:hAnsi="Times New Roman" w:cs="Times New Roman"/>
+          <w:b w:val="0"/>
+          <w:sz w:val="28"/>
+          <w:szCs w:val="28"/>
+        </w:rPr>
+      </w:pPr>
+      <w:r>
+        <w:rPr>
+          <w:rStyle w:val="a4"/>
+          <w:rFonts w:ascii="Times New Roman" w:hAnsi="Times New Roman" w:cs="Times New Roman"/>
+          <w:b w:val="0"/>
           <w:sz w:val="28"/>
           <w:szCs w:val="28"/>
         </w:rPr>
@@ -2093,26 +2289,25 @@
     </w:p>
     <w:p>
       <w:pPr>
-        <w:pStyle w:val="ListParagraph"/>
+        <w:pStyle w:val="af1"/>
         <w:numPr>
           <w:ilvl w:val="0"/>
           <w:numId w:val="1"/>
         </w:numPr>
         <w:jc w:val="both"/>
         <w:rPr>
-          <w:rStyle w:val="Strong"/>
-          <w:rFonts w:ascii="Times New Roman" w:hAnsi="Times New Roman" w:cs="Times New Roman"/>
-          <w:b w:val="false"/>
-          <w:b w:val="false"/>
-          <w:sz w:val="28"/>
-          <w:szCs w:val="28"/>
-        </w:rPr>
-      </w:pPr>
-      <w:r>
-        <w:rPr>
-          <w:rStyle w:val="Strong"/>
-          <w:rFonts w:cs="Times New Roman" w:ascii="Times New Roman" w:hAnsi="Times New Roman"/>
-          <w:b w:val="false"/>
+          <w:rStyle w:val="a4"/>
+          <w:rFonts w:ascii="Times New Roman" w:hAnsi="Times New Roman" w:cs="Times New Roman"/>
+          <w:b w:val="0"/>
+          <w:sz w:val="28"/>
+          <w:szCs w:val="28"/>
+        </w:rPr>
+      </w:pPr>
+      <w:r>
+        <w:rPr>
+          <w:rStyle w:val="a4"/>
+          <w:rFonts w:ascii="Times New Roman" w:hAnsi="Times New Roman" w:cs="Times New Roman"/>
+          <w:b w:val="0"/>
           <w:sz w:val="28"/>
           <w:szCs w:val="28"/>
         </w:rPr>
@@ -2120,10 +2315,10 @@
       </w:r>
       <w:r>
         <w:rPr>
-          <w:rStyle w:val="Strong"/>
-          <w:rFonts w:cs="Times New Roman" w:ascii="Times New Roman" w:hAnsi="Times New Roman"/>
-          <w:b w:val="false"/>
-          <w:bCs w:val="false"/>
+          <w:rStyle w:val="a4"/>
+          <w:rFonts w:ascii="Times New Roman" w:hAnsi="Times New Roman" w:cs="Times New Roman"/>
+          <w:b w:val="0"/>
+          <w:bCs w:val="0"/>
           <w:sz w:val="28"/>
           <w:szCs w:val="28"/>
         </w:rPr>
@@ -2132,26 +2327,25 @@
     </w:p>
     <w:p>
       <w:pPr>
-        <w:pStyle w:val="ListParagraph"/>
+        <w:pStyle w:val="af1"/>
         <w:numPr>
           <w:ilvl w:val="0"/>
           <w:numId w:val="1"/>
         </w:numPr>
         <w:jc w:val="both"/>
         <w:rPr>
-          <w:rStyle w:val="Strong"/>
-          <w:rFonts w:ascii="Times New Roman" w:hAnsi="Times New Roman" w:cs="Times New Roman"/>
-          <w:b w:val="false"/>
-          <w:b w:val="false"/>
-          <w:sz w:val="28"/>
-          <w:szCs w:val="28"/>
-        </w:rPr>
-      </w:pPr>
-      <w:r>
-        <w:rPr>
-          <w:rStyle w:val="Strong"/>
-          <w:rFonts w:cs="Times New Roman" w:ascii="Times New Roman" w:hAnsi="Times New Roman"/>
-          <w:b w:val="false"/>
+          <w:rStyle w:val="a4"/>
+          <w:rFonts w:ascii="Times New Roman" w:hAnsi="Times New Roman" w:cs="Times New Roman"/>
+          <w:b w:val="0"/>
+          <w:sz w:val="28"/>
+          <w:szCs w:val="28"/>
+        </w:rPr>
+      </w:pPr>
+      <w:r>
+        <w:rPr>
+          <w:rStyle w:val="a4"/>
+          <w:rFonts w:ascii="Times New Roman" w:hAnsi="Times New Roman" w:cs="Times New Roman"/>
+          <w:b w:val="0"/>
           <w:sz w:val="28"/>
           <w:szCs w:val="28"/>
         </w:rPr>
@@ -2159,10 +2353,10 @@
       </w:r>
       <w:r>
         <w:rPr>
-          <w:rStyle w:val="Strong"/>
-          <w:rFonts w:cs="Times New Roman" w:ascii="Times New Roman" w:hAnsi="Times New Roman"/>
-          <w:b w:val="false"/>
-          <w:bCs w:val="false"/>
+          <w:rStyle w:val="a4"/>
+          <w:rFonts w:ascii="Times New Roman" w:hAnsi="Times New Roman" w:cs="Times New Roman"/>
+          <w:b w:val="0"/>
+          <w:bCs w:val="0"/>
           <w:sz w:val="28"/>
           <w:szCs w:val="28"/>
         </w:rPr>
@@ -2171,67 +2365,57 @@
     </w:p>
     <w:p>
       <w:pPr>
-        <w:pStyle w:val="Normal"/>
-        <w:ind w:left="0" w:hanging="0"/>
+        <w:ind w:left="0"/>
         <w:jc w:val="both"/>
         <w:rPr>
-          <w:rStyle w:val="Strong"/>
-          <w:rFonts w:ascii="Times New Roman" w:hAnsi="Times New Roman" w:cs="Times New Roman"/>
-          <w:b w:val="false"/>
-          <w:b w:val="false"/>
-          <w:sz w:val="28"/>
-          <w:szCs w:val="28"/>
-        </w:rPr>
-      </w:pPr>
-      <w:r>
-        <w:rPr>
-          <w:rFonts w:cs="Times New Roman" w:ascii="Times New Roman" w:hAnsi="Times New Roman"/>
-          <w:b w:val="false"/>
-          <w:sz w:val="28"/>
-          <w:szCs w:val="28"/>
-        </w:rPr>
-      </w:r>
-    </w:p>
-    <w:p>
-      <w:pPr>
-        <w:pStyle w:val="Normal"/>
+          <w:rStyle w:val="a4"/>
+          <w:rFonts w:ascii="Times New Roman" w:hAnsi="Times New Roman" w:cs="Times New Roman"/>
+          <w:b w:val="0"/>
+          <w:sz w:val="28"/>
+          <w:szCs w:val="28"/>
+        </w:rPr>
+      </w:pPr>
+    </w:p>
+    <w:p>
+      <w:pPr>
         <w:ind w:left="0" w:firstLine="709"/>
         <w:jc w:val="both"/>
         <w:rPr>
-          <w:rStyle w:val="Strong"/>
-          <w:rFonts w:ascii="Times New Roman" w:hAnsi="Times New Roman" w:cs="Times New Roman"/>
-          <w:b w:val="false"/>
-          <w:b w:val="false"/>
-          <w:sz w:val="28"/>
-          <w:szCs w:val="28"/>
-        </w:rPr>
-      </w:pPr>
-      <w:r>
-        <w:rPr>
-          <w:rStyle w:val="Strong"/>
-          <w:rFonts w:cs="Times New Roman" w:ascii="Times New Roman" w:hAnsi="Times New Roman"/>
-          <w:b w:val="false"/>
+          <w:rStyle w:val="a4"/>
+          <w:rFonts w:ascii="Times New Roman" w:hAnsi="Times New Roman" w:cs="Times New Roman"/>
+          <w:b w:val="0"/>
+          <w:sz w:val="28"/>
+          <w:szCs w:val="28"/>
+        </w:rPr>
+      </w:pPr>
+      <w:r>
+        <w:rPr>
+          <w:rStyle w:val="a4"/>
+          <w:rFonts w:ascii="Times New Roman" w:hAnsi="Times New Roman" w:cs="Times New Roman"/>
+          <w:b w:val="0"/>
           <w:sz w:val="28"/>
           <w:szCs w:val="28"/>
         </w:rPr>
         <w:t xml:space="preserve">Перед применением текстуры разрешается использование текстур при помощи команды </w:t>
       </w:r>
-      <w:r>
-        <w:rPr>
-          <w:rStyle w:val="Strong"/>
-          <w:rFonts w:cs="Times New Roman" w:ascii="Times New Roman" w:hAnsi="Times New Roman"/>
-          <w:b w:val="false"/>
+      <w:proofErr w:type="spellStart"/>
+      <w:r>
+        <w:rPr>
+          <w:rStyle w:val="a4"/>
+          <w:rFonts w:ascii="Times New Roman" w:hAnsi="Times New Roman" w:cs="Times New Roman"/>
+          <w:b w:val="0"/>
           <w:sz w:val="28"/>
           <w:szCs w:val="28"/>
           <w:lang w:val="en-US"/>
         </w:rPr>
         <w:t>glEnable</w:t>
       </w:r>
-      <w:r>
-        <w:rPr>
-          <w:rStyle w:val="Strong"/>
-          <w:rFonts w:cs="Times New Roman" w:ascii="Times New Roman" w:hAnsi="Times New Roman"/>
-          <w:b w:val="false"/>
+      <w:proofErr w:type="spellEnd"/>
+      <w:r>
+        <w:rPr>
+          <w:rStyle w:val="a4"/>
+          <w:rFonts w:ascii="Times New Roman" w:hAnsi="Times New Roman" w:cs="Times New Roman"/>
+          <w:b w:val="0"/>
           <w:sz w:val="28"/>
           <w:szCs w:val="28"/>
         </w:rPr>
@@ -2240,39 +2424,57 @@
     </w:p>
     <w:p>
       <w:pPr>
-        <w:pStyle w:val="Normal"/>
         <w:ind w:left="0" w:firstLine="709"/>
         <w:jc w:val="both"/>
         <w:rPr>
-          <w:rStyle w:val="Strong"/>
-          <w:rFonts w:ascii="Times New Roman" w:hAnsi="Times New Roman" w:cs="Times New Roman"/>
-          <w:b w:val="false"/>
-          <w:b w:val="false"/>
-          <w:sz w:val="28"/>
-          <w:szCs w:val="28"/>
-        </w:rPr>
-      </w:pPr>
-      <w:r>
-        <w:rPr>
-          <w:rStyle w:val="Strong"/>
-          <w:rFonts w:cs="Times New Roman" w:ascii="Times New Roman" w:hAnsi="Times New Roman"/>
-          <w:b w:val="false"/>
-          <w:sz w:val="28"/>
-          <w:szCs w:val="28"/>
-        </w:rPr>
-        <w:t xml:space="preserve">Текстуры для всех объектов нашей модели накладываются на прямоугольники. Для этого используем команду </w:t>
-      </w:r>
-      <w:r>
-        <w:rPr>
-          <w:rFonts w:cs="Times New Roman" w:ascii="Times New Roman" w:hAnsi="Times New Roman"/>
+          <w:rStyle w:val="a4"/>
+          <w:rFonts w:ascii="Times New Roman" w:hAnsi="Times New Roman" w:cs="Times New Roman"/>
+          <w:b w:val="0"/>
+          <w:sz w:val="28"/>
+          <w:szCs w:val="28"/>
+        </w:rPr>
+      </w:pPr>
+      <w:r>
+        <w:rPr>
+          <w:rStyle w:val="a4"/>
+          <w:rFonts w:ascii="Times New Roman" w:hAnsi="Times New Roman" w:cs="Times New Roman"/>
+          <w:b w:val="0"/>
+          <w:sz w:val="28"/>
+          <w:szCs w:val="28"/>
+        </w:rPr>
+        <w:t>Текс</w:t>
+      </w:r>
+      <w:r>
+        <w:rPr>
+          <w:rStyle w:val="a4"/>
+          <w:rFonts w:ascii="Times New Roman" w:hAnsi="Times New Roman" w:cs="Times New Roman"/>
+          <w:b w:val="0"/>
+          <w:sz w:val="28"/>
+          <w:szCs w:val="28"/>
+        </w:rPr>
+        <w:t xml:space="preserve">туры для всех объектов нашей модели накладываются на прямоугольники. Для этого используем команду </w:t>
+      </w:r>
+      <w:proofErr w:type="spellStart"/>
+      <w:r>
+        <w:rPr>
+          <w:rFonts w:ascii="Times New Roman" w:hAnsi="Times New Roman" w:cs="Times New Roman"/>
           <w:sz w:val="28"/>
           <w:szCs w:val="19"/>
         </w:rPr>
-        <w:t xml:space="preserve">glBindTexture(GL_TEXTURE_2D, </w:t>
-      </w:r>
-      <w:r>
-        <w:rPr>
-          <w:rFonts w:cs="Times New Roman" w:ascii="Times New Roman" w:hAnsi="Times New Roman"/>
+        <w:t>glBindTexture</w:t>
+      </w:r>
+      <w:proofErr w:type="spellEnd"/>
+      <w:r>
+        <w:rPr>
+          <w:rFonts w:ascii="Times New Roman" w:hAnsi="Times New Roman" w:cs="Times New Roman"/>
+          <w:sz w:val="28"/>
+          <w:szCs w:val="19"/>
+        </w:rPr>
+        <w:t xml:space="preserve">(GL_TEXTURE_2D, </w:t>
+      </w:r>
+      <w:r>
+        <w:rPr>
+          <w:rFonts w:ascii="Times New Roman" w:hAnsi="Times New Roman" w:cs="Times New Roman"/>
           <w:sz w:val="28"/>
           <w:szCs w:val="19"/>
           <w:lang w:val="en-US"/>
@@ -2281,7 +2483,7 @@
       </w:r>
       <w:r>
         <w:rPr>
-          <w:rFonts w:cs="Times New Roman" w:ascii="Times New Roman" w:hAnsi="Times New Roman"/>
+          <w:rFonts w:ascii="Times New Roman" w:hAnsi="Times New Roman" w:cs="Times New Roman"/>
           <w:sz w:val="28"/>
           <w:szCs w:val="19"/>
         </w:rPr>
@@ -2289,18 +2491,87 @@
       </w:r>
       <w:r>
         <w:rPr>
-          <w:rFonts w:cs="Times New Roman" w:ascii="Times New Roman" w:hAnsi="Times New Roman"/>
-          <w:sz w:val="28"/>
-          <w:szCs w:val="28"/>
-          <w:shd w:fill="FFFFFF" w:val="clear"/>
-        </w:rPr>
-        <w:t>которая в target GL_TEXTURE_2D помещает наш объект текстуры, передав туда его id перед каждым прямоугольником который хотим затекстурировать.</w:t>
-      </w:r>
-      <w:r>
-        <w:rPr>
-          <w:rStyle w:val="Strong"/>
-          <w:rFonts w:cs="Times New Roman" w:ascii="Times New Roman" w:hAnsi="Times New Roman"/>
-          <w:b w:val="false"/>
+          <w:rFonts w:ascii="Times New Roman" w:hAnsi="Times New Roman" w:cs="Times New Roman"/>
+          <w:sz w:val="28"/>
+          <w:szCs w:val="28"/>
+          <w:shd w:val="clear" w:color="auto" w:fill="FFFFFF"/>
+        </w:rPr>
+        <w:t xml:space="preserve">которая в </w:t>
+      </w:r>
+      <w:proofErr w:type="spellStart"/>
+      <w:r>
+        <w:rPr>
+          <w:rFonts w:ascii="Times New Roman" w:hAnsi="Times New Roman" w:cs="Times New Roman"/>
+          <w:sz w:val="28"/>
+          <w:szCs w:val="28"/>
+          <w:shd w:val="clear" w:color="auto" w:fill="FFFFFF"/>
+        </w:rPr>
+        <w:t>target</w:t>
+      </w:r>
+      <w:proofErr w:type="spellEnd"/>
+      <w:r>
+        <w:rPr>
+          <w:rFonts w:ascii="Times New Roman" w:hAnsi="Times New Roman" w:cs="Times New Roman"/>
+          <w:sz w:val="28"/>
+          <w:szCs w:val="28"/>
+          <w:shd w:val="clear" w:color="auto" w:fill="FFFFFF"/>
+        </w:rPr>
+        <w:t xml:space="preserve"> GL_TEXTURE_2D помещает наш объект текстуры, передав туда его </w:t>
+      </w:r>
+      <w:proofErr w:type="spellStart"/>
+      <w:r>
+        <w:rPr>
+          <w:rFonts w:ascii="Times New Roman" w:hAnsi="Times New Roman" w:cs="Times New Roman"/>
+          <w:sz w:val="28"/>
+          <w:szCs w:val="28"/>
+          <w:shd w:val="clear" w:color="auto" w:fill="FFFFFF"/>
+        </w:rPr>
+        <w:t>id</w:t>
+      </w:r>
+      <w:proofErr w:type="spellEnd"/>
+      <w:r>
+        <w:rPr>
+          <w:rFonts w:ascii="Times New Roman" w:hAnsi="Times New Roman" w:cs="Times New Roman"/>
+          <w:sz w:val="28"/>
+          <w:szCs w:val="28"/>
+          <w:shd w:val="clear" w:color="auto" w:fill="FFFFFF"/>
+        </w:rPr>
+        <w:t xml:space="preserve"> перед каждым прямоугольником котор</w:t>
+      </w:r>
+      <w:r>
+        <w:rPr>
+          <w:rFonts w:ascii="Times New Roman" w:hAnsi="Times New Roman" w:cs="Times New Roman"/>
+          <w:sz w:val="28"/>
+          <w:szCs w:val="28"/>
+          <w:shd w:val="clear" w:color="auto" w:fill="FFFFFF"/>
+        </w:rPr>
+        <w:t xml:space="preserve">ый хотим </w:t>
+      </w:r>
+      <w:proofErr w:type="spellStart"/>
+      <w:r>
+        <w:rPr>
+          <w:rFonts w:ascii="Times New Roman" w:hAnsi="Times New Roman" w:cs="Times New Roman"/>
+          <w:sz w:val="28"/>
+          <w:szCs w:val="28"/>
+          <w:shd w:val="clear" w:color="auto" w:fill="FFFFFF"/>
+        </w:rPr>
+        <w:t>затекстурировать</w:t>
+      </w:r>
+      <w:proofErr w:type="spellEnd"/>
+      <w:r>
+        <w:rPr>
+          <w:rFonts w:ascii="Times New Roman" w:hAnsi="Times New Roman" w:cs="Times New Roman"/>
+          <w:sz w:val="28"/>
+          <w:szCs w:val="28"/>
+          <w:shd w:val="clear" w:color="auto" w:fill="FFFFFF"/>
+        </w:rPr>
+        <w:t>.</w:t>
+      </w:r>
+      <w:r>
+        <w:rPr>
+          <w:rStyle w:val="a4"/>
+          <w:rFonts w:ascii="Times New Roman" w:hAnsi="Times New Roman" w:cs="Times New Roman"/>
+          <w:b w:val="0"/>
           <w:sz w:val="40"/>
           <w:szCs w:val="28"/>
         </w:rPr>
@@ -2309,43 +2580,32 @@
     </w:p>
     <w:p>
       <w:pPr>
-        <w:pStyle w:val="Normal"/>
         <w:ind w:left="0" w:firstLine="709"/>
         <w:jc w:val="both"/>
         <w:rPr>
-          <w:rStyle w:val="Strong"/>
-          <w:rFonts w:ascii="Times New Roman" w:hAnsi="Times New Roman" w:cs="Times New Roman"/>
-          <w:b w:val="false"/>
-          <w:b w:val="false"/>
-          <w:sz w:val="28"/>
-          <w:szCs w:val="28"/>
-        </w:rPr>
-      </w:pPr>
-      <w:r>
-        <w:rPr>
-          <w:rFonts w:cs="Times New Roman" w:ascii="Times New Roman" w:hAnsi="Times New Roman"/>
-          <w:b w:val="false"/>
-          <w:sz w:val="28"/>
-          <w:szCs w:val="28"/>
-        </w:rPr>
-      </w:r>
-    </w:p>
-    <w:p>
-      <w:pPr>
-        <w:pStyle w:val="Normal"/>
-        <w:ind w:left="0" w:hanging="0"/>
+          <w:rStyle w:val="a4"/>
+          <w:rFonts w:ascii="Times New Roman" w:hAnsi="Times New Roman" w:cs="Times New Roman"/>
+          <w:b w:val="0"/>
+          <w:sz w:val="28"/>
+          <w:szCs w:val="28"/>
+        </w:rPr>
+      </w:pPr>
+    </w:p>
+    <w:p>
+      <w:pPr>
+        <w:ind w:left="0"/>
         <w:jc w:val="center"/>
         <w:rPr>
-          <w:rStyle w:val="Strong"/>
-          <w:rFonts w:ascii="Times New Roman" w:hAnsi="Times New Roman" w:cs="Times New Roman"/>
-          <w:sz w:val="28"/>
-          <w:szCs w:val="28"/>
-        </w:rPr>
-      </w:pPr>
-      <w:r>
-        <w:rPr>
-          <w:rStyle w:val="Strong"/>
-          <w:rFonts w:cs="Times New Roman" w:ascii="Times New Roman" w:hAnsi="Times New Roman"/>
+          <w:rStyle w:val="a4"/>
+          <w:rFonts w:ascii="Times New Roman" w:hAnsi="Times New Roman" w:cs="Times New Roman"/>
+          <w:sz w:val="28"/>
+          <w:szCs w:val="28"/>
+        </w:rPr>
+      </w:pPr>
+      <w:r>
+        <w:rPr>
+          <w:rStyle w:val="a4"/>
+          <w:rFonts w:ascii="Times New Roman" w:hAnsi="Times New Roman" w:cs="Times New Roman"/>
           <w:sz w:val="28"/>
           <w:szCs w:val="28"/>
         </w:rPr>
@@ -2354,16 +2614,14 @@
     </w:p>
     <w:p>
       <w:pPr>
-        <w:pStyle w:val="Normal"/>
-        <w:spacing w:lineRule="auto" w:line="240"/>
-        <w:ind w:left="0" w:hanging="0"/>
+        <w:spacing w:line="240" w:lineRule="auto"/>
+        <w:ind w:left="0"/>
         <w:jc w:val="both"/>
         <w:rPr>
-          <w:rStyle w:val="Strong"/>
-          <w:rFonts w:ascii="Times New Roman" w:hAnsi="Times New Roman" w:cs="Times New Roman"/>
-          <w:b w:val="false"/>
-          <w:b w:val="false"/>
-          <w:bCs w:val="false"/>
+          <w:rStyle w:val="a4"/>
+          <w:rFonts w:ascii="Times New Roman" w:hAnsi="Times New Roman" w:cs="Times New Roman"/>
+          <w:b w:val="0"/>
+          <w:bCs w:val="0"/>
           <w:color w:val="000000"/>
           <w:sz w:val="28"/>
           <w:szCs w:val="19"/>
@@ -2371,35 +2629,107 @@
       </w:pPr>
       <w:r>
         <w:rPr>
-          <w:rStyle w:val="Strong"/>
-          <w:rFonts w:cs="Times New Roman" w:ascii="Times New Roman" w:hAnsi="Times New Roman"/>
-          <w:b w:val="false"/>
-          <w:sz w:val="28"/>
-          <w:szCs w:val="28"/>
-        </w:rPr>
+          <w:rStyle w:val="a4"/>
+          <w:rFonts w:ascii="Times New Roman" w:hAnsi="Times New Roman" w:cs="Times New Roman"/>
+          <w:b w:val="0"/>
+          <w:sz w:val="28"/>
+          <w:szCs w:val="28"/>
+        </w:rPr>
+        <w:lastRenderedPageBreak/>
         <w:t>Для имитации движения камеры используются функции</w:t>
       </w:r>
       <w:r>
         <w:rPr>
-          <w:rFonts w:cs="Consolas" w:ascii="Consolas" w:hAnsi="Consolas"/>
+          <w:rFonts w:ascii="Consolas" w:hAnsi="Consolas" w:cs="Consolas"/>
           <w:color w:val="000000"/>
           <w:sz w:val="19"/>
           <w:szCs w:val="19"/>
         </w:rPr>
         <w:t xml:space="preserve"> </w:t>
       </w:r>
-      <w:r>
-        <w:rPr>
-          <w:rFonts w:cs="Times New Roman" w:ascii="Times New Roman" w:hAnsi="Times New Roman"/>
+      <w:proofErr w:type="spellStart"/>
+      <w:r>
+        <w:rPr>
+          <w:rFonts w:ascii="Times New Roman" w:hAnsi="Times New Roman" w:cs="Times New Roman"/>
           <w:color w:val="000000"/>
           <w:sz w:val="28"/>
           <w:szCs w:val="19"/>
         </w:rPr>
-        <w:t>glutKeyboardFunc(keyboardFunc), glutSpecialFunc(specialkeys). Первая функция нужна для обработки событий клавиш клавиатуры (</w:t>
-      </w:r>
-      <w:r>
-        <w:rPr>
-          <w:rFonts w:cs="Times New Roman" w:ascii="Times New Roman" w:hAnsi="Times New Roman"/>
+        <w:t>glutKeyboardFunc</w:t>
+      </w:r>
+      <w:proofErr w:type="spellEnd"/>
+      <w:r>
+        <w:rPr>
+          <w:rFonts w:ascii="Times New Roman" w:hAnsi="Times New Roman" w:cs="Times New Roman"/>
+          <w:color w:val="000000"/>
+          <w:sz w:val="28"/>
+          <w:szCs w:val="19"/>
+        </w:rPr>
+        <w:t>(</w:t>
+      </w:r>
+      <w:proofErr w:type="spellStart"/>
+      <w:r>
+        <w:rPr>
+          <w:rFonts w:ascii="Times New Roman" w:hAnsi="Times New Roman" w:cs="Times New Roman"/>
+          <w:color w:val="000000"/>
+          <w:sz w:val="28"/>
+          <w:szCs w:val="19"/>
+        </w:rPr>
+        <w:t>keyboardFunc</w:t>
+      </w:r>
+      <w:proofErr w:type="spellEnd"/>
+      <w:r>
+        <w:rPr>
+          <w:rFonts w:ascii="Times New Roman" w:hAnsi="Times New Roman" w:cs="Times New Roman"/>
+          <w:color w:val="000000"/>
+          <w:sz w:val="28"/>
+          <w:szCs w:val="19"/>
+        </w:rPr>
+        <w:t xml:space="preserve">), </w:t>
+      </w:r>
+      <w:proofErr w:type="spellStart"/>
+      <w:r>
+        <w:rPr>
+          <w:rFonts w:ascii="Times New Roman" w:hAnsi="Times New Roman" w:cs="Times New Roman"/>
+          <w:color w:val="000000"/>
+          <w:sz w:val="28"/>
+          <w:szCs w:val="19"/>
+        </w:rPr>
+        <w:t>glutSpecialFunc</w:t>
+      </w:r>
+      <w:proofErr w:type="spellEnd"/>
+      <w:r>
+        <w:rPr>
+          <w:rFonts w:ascii="Times New Roman" w:hAnsi="Times New Roman" w:cs="Times New Roman"/>
+          <w:color w:val="000000"/>
+          <w:sz w:val="28"/>
+          <w:szCs w:val="19"/>
+        </w:rPr>
+        <w:t>(</w:t>
+      </w:r>
+      <w:proofErr w:type="spellStart"/>
+      <w:r>
+        <w:rPr>
+          <w:rFonts w:ascii="Times New Roman" w:hAnsi="Times New Roman" w:cs="Times New Roman"/>
+          <w:color w:val="000000"/>
+          <w:sz w:val="28"/>
+          <w:szCs w:val="19"/>
+        </w:rPr>
+        <w:t>specialkeys</w:t>
+      </w:r>
+      <w:proofErr w:type="spellEnd"/>
+      <w:r>
+        <w:rPr>
+          <w:rFonts w:ascii="Times New Roman" w:hAnsi="Times New Roman" w:cs="Times New Roman"/>
+          <w:color w:val="000000"/>
+          <w:sz w:val="28"/>
+          <w:szCs w:val="19"/>
+        </w:rPr>
+        <w:t>). Первая функция нужна для обработки событий клавиш клавиатуры (</w:t>
+      </w:r>
+      <w:r>
+        <w:rPr>
+          <w:rFonts w:ascii="Times New Roman" w:hAnsi="Times New Roman" w:cs="Times New Roman"/>
           <w:color w:val="000000"/>
           <w:sz w:val="28"/>
           <w:szCs w:val="19"/>
@@ -2409,7 +2739,7 @@
       </w:r>
       <w:r>
         <w:rPr>
-          <w:rFonts w:cs="Times New Roman" w:ascii="Times New Roman" w:hAnsi="Times New Roman"/>
+          <w:rFonts w:ascii="Times New Roman" w:hAnsi="Times New Roman" w:cs="Times New Roman"/>
           <w:color w:val="000000"/>
           <w:sz w:val="28"/>
           <w:szCs w:val="19"/>
@@ -2418,7 +2748,7 @@
       </w:r>
       <w:r>
         <w:rPr>
-          <w:rFonts w:cs="Times New Roman" w:ascii="Times New Roman" w:hAnsi="Times New Roman"/>
+          <w:rFonts w:ascii="Times New Roman" w:hAnsi="Times New Roman" w:cs="Times New Roman"/>
           <w:color w:val="000000"/>
           <w:sz w:val="28"/>
           <w:szCs w:val="19"/>
@@ -2428,7 +2758,7 @@
       </w:r>
       <w:r>
         <w:rPr>
-          <w:rFonts w:cs="Times New Roman" w:ascii="Times New Roman" w:hAnsi="Times New Roman"/>
+          <w:rFonts w:ascii="Times New Roman" w:hAnsi="Times New Roman" w:cs="Times New Roman"/>
           <w:color w:val="000000"/>
           <w:sz w:val="28"/>
           <w:szCs w:val="19"/>
@@ -2437,7 +2767,7 @@
       </w:r>
       <w:r>
         <w:rPr>
-          <w:rFonts w:cs="Times New Roman" w:ascii="Times New Roman" w:hAnsi="Times New Roman"/>
+          <w:rFonts w:ascii="Times New Roman" w:hAnsi="Times New Roman" w:cs="Times New Roman"/>
           <w:color w:val="000000"/>
           <w:sz w:val="28"/>
           <w:szCs w:val="19"/>
@@ -2447,7 +2777,7 @@
       </w:r>
       <w:r>
         <w:rPr>
-          <w:rFonts w:cs="Times New Roman" w:ascii="Times New Roman" w:hAnsi="Times New Roman"/>
+          <w:rFonts w:ascii="Times New Roman" w:hAnsi="Times New Roman" w:cs="Times New Roman"/>
           <w:color w:val="000000"/>
           <w:sz w:val="28"/>
           <w:szCs w:val="19"/>
@@ -2456,7 +2786,7 @@
       </w:r>
       <w:r>
         <w:rPr>
-          <w:rFonts w:cs="Times New Roman" w:ascii="Times New Roman" w:hAnsi="Times New Roman"/>
+          <w:rFonts w:ascii="Times New Roman" w:hAnsi="Times New Roman" w:cs="Times New Roman"/>
           <w:color w:val="000000"/>
           <w:sz w:val="28"/>
           <w:szCs w:val="19"/>
@@ -2466,18 +2796,27 @@
       </w:r>
       <w:r>
         <w:rPr>
-          <w:rFonts w:cs="Times New Roman" w:ascii="Times New Roman" w:hAnsi="Times New Roman"/>
+          <w:rFonts w:ascii="Times New Roman" w:hAnsi="Times New Roman" w:cs="Times New Roman"/>
           <w:color w:val="000000"/>
           <w:sz w:val="28"/>
           <w:szCs w:val="19"/>
         </w:rPr>
-        <w:t>). Для движения вперед и назад мы синус от угла поворота по каждой оси умножаем на коэффициент перемещения.</w:t>
-      </w:r>
-      <w:r>
-        <w:rPr>
-          <w:rStyle w:val="Strong"/>
-          <w:rFonts w:cs="Times New Roman" w:ascii="Times New Roman" w:hAnsi="Times New Roman"/>
-          <w:b w:val="false"/>
+        <w:t xml:space="preserve">). Для </w:t>
+      </w:r>
+      <w:r>
+        <w:rPr>
+          <w:rFonts w:ascii="Times New Roman" w:hAnsi="Times New Roman" w:cs="Times New Roman"/>
+          <w:color w:val="000000"/>
+          <w:sz w:val="28"/>
+          <w:szCs w:val="19"/>
+        </w:rPr>
+        <w:t>движения вперед и назад мы синус от угла поворота по каждой оси умножаем на коэффициент перемещения.</w:t>
+      </w:r>
+      <w:r>
+        <w:rPr>
+          <w:rStyle w:val="a4"/>
+          <w:rFonts w:ascii="Times New Roman" w:hAnsi="Times New Roman" w:cs="Times New Roman"/>
+          <w:b w:val="0"/>
           <w:sz w:val="28"/>
           <w:szCs w:val="28"/>
         </w:rPr>
@@ -2486,42 +2825,51 @@
     </w:p>
     <w:p>
       <w:pPr>
-        <w:pStyle w:val="Normal"/>
         <w:ind w:left="0" w:firstLine="709"/>
         <w:jc w:val="both"/>
         <w:rPr>
-          <w:rStyle w:val="Strong"/>
-          <w:rFonts w:ascii="Times New Roman" w:hAnsi="Times New Roman" w:cs="Times New Roman"/>
-          <w:b w:val="false"/>
-          <w:b w:val="false"/>
-          <w:sz w:val="28"/>
-          <w:szCs w:val="28"/>
-        </w:rPr>
-      </w:pPr>
-      <w:r>
-        <w:rPr>
-          <w:rStyle w:val="Strong"/>
-          <w:rFonts w:cs="Times New Roman" w:ascii="Times New Roman" w:hAnsi="Times New Roman"/>
-          <w:b w:val="false"/>
+          <w:rStyle w:val="a4"/>
+          <w:rFonts w:ascii="Times New Roman" w:hAnsi="Times New Roman" w:cs="Times New Roman"/>
+          <w:b w:val="0"/>
+          <w:sz w:val="28"/>
+          <w:szCs w:val="28"/>
+        </w:rPr>
+      </w:pPr>
+      <w:r>
+        <w:rPr>
+          <w:rStyle w:val="a4"/>
+          <w:rFonts w:ascii="Times New Roman" w:hAnsi="Times New Roman" w:cs="Times New Roman"/>
+          <w:b w:val="0"/>
           <w:sz w:val="28"/>
           <w:szCs w:val="28"/>
         </w:rPr>
         <w:t xml:space="preserve">Для поворота камеры используются функция </w:t>
       </w:r>
-      <w:r>
-        <w:rPr>
-          <w:rFonts w:cs="Times New Roman" w:ascii="Times New Roman" w:hAnsi="Times New Roman"/>
+      <w:proofErr w:type="spellStart"/>
+      <w:r>
+        <w:rPr>
+          <w:rFonts w:ascii="Times New Roman" w:hAnsi="Times New Roman" w:cs="Times New Roman"/>
           <w:color w:val="000000"/>
           <w:sz w:val="28"/>
           <w:szCs w:val="19"/>
         </w:rPr>
-        <w:t>glutSpecialFunc, которая обрабатывает</w:t>
-      </w:r>
-      <w:r>
-        <w:rPr>
-          <w:rStyle w:val="Strong"/>
-          <w:rFonts w:cs="Times New Roman" w:ascii="Times New Roman" w:hAnsi="Times New Roman"/>
-          <w:b w:val="false"/>
+        <w:t>glutSpecialFunc</w:t>
+      </w:r>
+      <w:proofErr w:type="spellEnd"/>
+      <w:r>
+        <w:rPr>
+          <w:rFonts w:ascii="Times New Roman" w:hAnsi="Times New Roman" w:cs="Times New Roman"/>
+          <w:color w:val="000000"/>
+          <w:sz w:val="28"/>
+          <w:szCs w:val="19"/>
+        </w:rPr>
+        <w:t>, которая обрабатывает</w:t>
+      </w:r>
+      <w:r>
+        <w:rPr>
+          <w:rStyle w:val="a4"/>
+          <w:rFonts w:ascii="Times New Roman" w:hAnsi="Times New Roman" w:cs="Times New Roman"/>
+          <w:b w:val="0"/>
           <w:sz w:val="28"/>
           <w:szCs w:val="28"/>
         </w:rPr>
@@ -2529,9 +2877,9 @@
       </w:r>
       <w:r>
         <w:rPr>
-          <w:rStyle w:val="Strong"/>
-          <w:rFonts w:cs="Times New Roman" w:ascii="Times New Roman" w:hAnsi="Times New Roman"/>
-          <w:b w:val="false"/>
+          <w:rStyle w:val="a4"/>
+          <w:rFonts w:ascii="Times New Roman" w:hAnsi="Times New Roman" w:cs="Times New Roman"/>
+          <w:b w:val="0"/>
           <w:sz w:val="28"/>
           <w:szCs w:val="28"/>
           <w:lang w:val="en-US"/>
@@ -2540,9 +2888,9 @@
       </w:r>
       <w:r>
         <w:rPr>
-          <w:rStyle w:val="Strong"/>
-          <w:rFonts w:cs="Times New Roman" w:ascii="Times New Roman" w:hAnsi="Times New Roman"/>
-          <w:b w:val="false"/>
+          <w:rStyle w:val="a4"/>
+          <w:rFonts w:ascii="Times New Roman" w:hAnsi="Times New Roman" w:cs="Times New Roman"/>
+          <w:b w:val="0"/>
           <w:sz w:val="28"/>
           <w:szCs w:val="28"/>
         </w:rPr>
@@ -2550,9 +2898,9 @@
       </w:r>
       <w:r>
         <w:rPr>
-          <w:rStyle w:val="Strong"/>
-          <w:rFonts w:cs="Times New Roman" w:ascii="Times New Roman" w:hAnsi="Times New Roman"/>
-          <w:b w:val="false"/>
+          <w:rStyle w:val="a4"/>
+          <w:rFonts w:ascii="Times New Roman" w:hAnsi="Times New Roman" w:cs="Times New Roman"/>
+          <w:b w:val="0"/>
           <w:sz w:val="28"/>
           <w:szCs w:val="28"/>
           <w:lang w:val="en-US"/>
@@ -2561,34 +2909,42 @@
       </w:r>
       <w:r>
         <w:rPr>
-          <w:rStyle w:val="Strong"/>
-          <w:rFonts w:cs="Times New Roman" w:ascii="Times New Roman" w:hAnsi="Times New Roman"/>
-          <w:b w:val="false"/>
-          <w:sz w:val="28"/>
-          <w:szCs w:val="28"/>
-        </w:rPr>
-        <w:t xml:space="preserve"> на 360 градусов.</w:t>
-      </w:r>
-    </w:p>
-    <w:p>
-      <w:pPr>
-        <w:pStyle w:val="Normal"/>
+          <w:rStyle w:val="a4"/>
+          <w:rFonts w:ascii="Times New Roman" w:hAnsi="Times New Roman" w:cs="Times New Roman"/>
+          <w:b w:val="0"/>
+          <w:sz w:val="28"/>
+          <w:szCs w:val="28"/>
+        </w:rPr>
+        <w:t xml:space="preserve"> на 3</w:t>
+      </w:r>
+      <w:r>
+        <w:rPr>
+          <w:rStyle w:val="a4"/>
+          <w:rFonts w:ascii="Times New Roman" w:hAnsi="Times New Roman" w:cs="Times New Roman"/>
+          <w:b w:val="0"/>
+          <w:sz w:val="28"/>
+          <w:szCs w:val="28"/>
+        </w:rPr>
+        <w:t>60 градусов.</w:t>
+      </w:r>
+    </w:p>
+    <w:p>
+      <w:pPr>
         <w:ind w:left="0" w:firstLine="709"/>
         <w:jc w:val="both"/>
         <w:rPr>
-          <w:rStyle w:val="Strong"/>
-          <w:rFonts w:ascii="Times New Roman" w:hAnsi="Times New Roman" w:cs="Times New Roman"/>
-          <w:b w:val="false"/>
-          <w:b w:val="false"/>
-          <w:sz w:val="28"/>
-          <w:szCs w:val="28"/>
-        </w:rPr>
-      </w:pPr>
-      <w:r>
-        <w:rPr>
-          <w:rStyle w:val="Strong"/>
-          <w:rFonts w:cs="Times New Roman" w:ascii="Times New Roman" w:hAnsi="Times New Roman"/>
-          <w:b w:val="false"/>
+          <w:rStyle w:val="a4"/>
+          <w:rFonts w:ascii="Times New Roman" w:hAnsi="Times New Roman" w:cs="Times New Roman"/>
+          <w:b w:val="0"/>
+          <w:sz w:val="28"/>
+          <w:szCs w:val="28"/>
+        </w:rPr>
+      </w:pPr>
+      <w:r>
+        <w:rPr>
+          <w:rStyle w:val="a4"/>
+          <w:rFonts w:ascii="Times New Roman" w:hAnsi="Times New Roman" w:cs="Times New Roman"/>
+          <w:b w:val="0"/>
           <w:sz w:val="28"/>
           <w:szCs w:val="28"/>
         </w:rPr>
@@ -2596,55 +2952,101 @@
       </w:r>
     </w:p>
     <w:sectPr>
-      <w:headerReference w:type="default" r:id="rId4"/>
-      <w:type w:val="nextPage"/>
+      <w:headerReference w:type="default" r:id="rId10"/>
       <w:pgSz w:w="11906" w:h="16838"/>
-      <w:pgMar w:left="1701" w:right="850" w:header="708" w:top="1134" w:footer="0" w:bottom="1134" w:gutter="0"/>
-      <w:pgNumType w:fmt="decimal"/>
-      <w:formProt w:val="false"/>
+      <w:pgMar w:top="1134" w:right="850" w:bottom="1134" w:left="1701" w:header="708" w:footer="0" w:gutter="0"/>
+      <w:cols w:space="720"/>
+      <w:formProt w:val="0"/>
       <w:titlePg/>
-      <w:textDirection w:val="lrTb"/>
-      <w:docGrid w:type="default" w:linePitch="360" w:charSpace="4096"/>
+      <w:docGrid w:linePitch="360" w:charSpace="4096"/>
     </w:sectPr>
   </w:body>
 </w:document>
 </file>
 
+<file path=word/endnotes.xml><?xml version="1.0" encoding="utf-8"?>
+<w:endnotes xmlns:wpc="http://schemas.microsoft.com/office/word/2010/wordprocessingCanvas" xmlns:mc="http://schemas.openxmlformats.org/markup-compatibility/2006" xmlns:o="urn:schemas-microsoft-com:office:office" xmlns:r="http://schemas.openxmlformats.org/officeDocument/2006/relationships" xmlns:m="http://schemas.openxmlformats.org/officeDocument/2006/math" xmlns:v="urn:schemas-microsoft-com:vml" xmlns:wp14="http://schemas.microsoft.com/office/word/2010/wordprocessingDrawing" xmlns:wp="http://schemas.openxmlformats.org/drawingml/2006/wordprocessingDrawing" xmlns:w10="urn:schemas-microsoft-com:office:word" xmlns:w="http://schemas.openxmlformats.org/wordprocessingml/2006/main" xmlns:w14="http://schemas.microsoft.com/office/word/2010/wordml" xmlns:wpg="http://schemas.microsoft.com/office/word/2010/wordprocessingGroup" xmlns:wpi="http://schemas.microsoft.com/office/word/2010/wordprocessingInk" xmlns:wne="http://schemas.microsoft.com/office/word/2006/wordml" xmlns:wps="http://schemas.microsoft.com/office/word/2010/wordprocessingShape" mc:Ignorable="w14 wp14">
+  <w:endnote w:type="separator" w:id="-1">
+    <w:p>
+      <w:pPr>
+        <w:spacing w:line="240" w:lineRule="auto"/>
+      </w:pPr>
+      <w:r>
+        <w:separator/>
+      </w:r>
+    </w:p>
+  </w:endnote>
+  <w:endnote w:type="continuationSeparator" w:id="0">
+    <w:p>
+      <w:pPr>
+        <w:spacing w:line="240" w:lineRule="auto"/>
+      </w:pPr>
+      <w:r>
+        <w:continuationSeparator/>
+      </w:r>
+    </w:p>
+  </w:endnote>
+</w:endnotes>
+</file>
+
+<file path=word/footnotes.xml><?xml version="1.0" encoding="utf-8"?>
+<w:footnotes xmlns:wpc="http://schemas.microsoft.com/office/word/2010/wordprocessingCanvas" xmlns:mc="http://schemas.openxmlformats.org/markup-compatibility/2006" xmlns:o="urn:schemas-microsoft-com:office:office" xmlns:r="http://schemas.openxmlformats.org/officeDocument/2006/relationships" xmlns:m="http://schemas.openxmlformats.org/officeDocument/2006/math" xmlns:v="urn:schemas-microsoft-com:vml" xmlns:wp14="http://schemas.microsoft.com/office/word/2010/wordprocessingDrawing" xmlns:wp="http://schemas.openxmlformats.org/drawingml/2006/wordprocessingDrawing" xmlns:w10="urn:schemas-microsoft-com:office:word" xmlns:w="http://schemas.openxmlformats.org/wordprocessingml/2006/main" xmlns:w14="http://schemas.microsoft.com/office/word/2010/wordml" xmlns:wpg="http://schemas.microsoft.com/office/word/2010/wordprocessingGroup" xmlns:wpi="http://schemas.microsoft.com/office/word/2010/wordprocessingInk" xmlns:wne="http://schemas.microsoft.com/office/word/2006/wordml" xmlns:wps="http://schemas.microsoft.com/office/word/2010/wordprocessingShape" mc:Ignorable="w14 wp14">
+  <w:footnote w:type="separator" w:id="-1">
+    <w:p>
+      <w:pPr>
+        <w:spacing w:line="240" w:lineRule="auto"/>
+      </w:pPr>
+      <w:r>
+        <w:separator/>
+      </w:r>
+    </w:p>
+  </w:footnote>
+  <w:footnote w:type="continuationSeparator" w:id="0">
+    <w:p>
+      <w:pPr>
+        <w:spacing w:line="240" w:lineRule="auto"/>
+      </w:pPr>
+      <w:r>
+        <w:continuationSeparator/>
+      </w:r>
+    </w:p>
+  </w:footnote>
+</w:footnotes>
+</file>
+
 <file path=word/header1.xml><?xml version="1.0" encoding="utf-8"?>
-<w:hdr xmlns:o="urn:schemas-microsoft-com:office:office" xmlns:r="http://schemas.openxmlformats.org/officeDocument/2006/relationships" xmlns:v="urn:schemas-microsoft-com:vml" xmlns:w="http://schemas.openxmlformats.org/wordprocessingml/2006/main" xmlns:w10="urn:schemas-microsoft-com:office:word" xmlns:wp="http://schemas.openxmlformats.org/drawingml/2006/wordprocessingDrawing" xmlns:wps="http://schemas.microsoft.com/office/word/2010/wordprocessingShape" xmlns:wpg="http://schemas.microsoft.com/office/word/2010/wordprocessingGroup" xmlns:mc="http://schemas.openxmlformats.org/markup-compatibility/2006" xmlns:wp14="http://schemas.microsoft.com/office/word/2010/wordprocessingDrawing" xmlns:w14="http://schemas.microsoft.com/office/word/2010/wordml" mc:Ignorable="w14 wp14">
+<w:hdr xmlns:wpc="http://schemas.microsoft.com/office/word/2010/wordprocessingCanvas" xmlns:mc="http://schemas.openxmlformats.org/markup-compatibility/2006" xmlns:o="urn:schemas-microsoft-com:office:office" xmlns:r="http://schemas.openxmlformats.org/officeDocument/2006/relationships" xmlns:m="http://schemas.openxmlformats.org/officeDocument/2006/math" xmlns:v="urn:schemas-microsoft-com:vml" xmlns:wp14="http://schemas.microsoft.com/office/word/2010/wordprocessingDrawing" xmlns:wp="http://schemas.openxmlformats.org/drawingml/2006/wordprocessingDrawing" xmlns:w10="urn:schemas-microsoft-com:office:word" xmlns:w="http://schemas.openxmlformats.org/wordprocessingml/2006/main" xmlns:w14="http://schemas.microsoft.com/office/word/2010/wordml" xmlns:wpg="http://schemas.microsoft.com/office/word/2010/wordprocessingGroup" xmlns:wpi="http://schemas.microsoft.com/office/word/2010/wordprocessingInk" xmlns:wne="http://schemas.microsoft.com/office/word/2006/wordml" xmlns:wps="http://schemas.microsoft.com/office/word/2010/wordprocessingShape" mc:Ignorable="w14 wp14">
   <w:sdt>
     <w:sdtPr>
+      <w:id w:val="162067281"/>
       <w:docPartObj>
         <w:docPartGallery w:val="Page Numbers (Top of Page)"/>
-        <w:docPartUnique w:val="true"/>
+        <w:docPartUnique/>
       </w:docPartObj>
-      <w:id w:val="162067281"/>
     </w:sdtPr>
+    <w:sdtEndPr/>
     <w:sdtContent>
       <w:p>
         <w:pPr>
-          <w:pStyle w:val="Style24"/>
+          <w:pStyle w:val="af"/>
           <w:jc w:val="center"/>
-          <w:rPr/>
         </w:pPr>
         <w:r>
-          <w:rPr/>
           <w:fldChar w:fldCharType="begin"/>
         </w:r>
         <w:r>
-          <w:rPr/>
-          <w:instrText> PAGE </w:instrText>
+          <w:instrText>PAGE</w:instrText>
         </w:r>
         <w:r>
-          <w:rPr/>
           <w:fldChar w:fldCharType="separate"/>
         </w:r>
         <w:r>
-          <w:rPr/>
-          <w:t>6</w:t>
+          <w:rPr>
+            <w:noProof/>
+          </w:rPr>
+          <w:t>2</w:t>
         </w:r>
         <w:r>
-          <w:rPr/>
           <w:fldChar w:fldCharType="end"/>
         </w:r>
       </w:p>
@@ -2652,19 +3054,18 @@
   </w:sdt>
   <w:p>
     <w:pPr>
-      <w:pStyle w:val="Style24"/>
-      <w:rPr/>
+      <w:pStyle w:val="af"/>
     </w:pPr>
-    <w:r>
-      <w:rPr/>
-    </w:r>
   </w:p>
 </w:hdr>
 </file>
 
 <file path=word/numbering.xml><?xml version="1.0" encoding="utf-8"?>
-<w:numbering xmlns:w="http://schemas.openxmlformats.org/wordprocessingml/2006/main" xmlns:o="urn:schemas-microsoft-com:office:office" xmlns:r="http://schemas.openxmlformats.org/officeDocument/2006/relationships" xmlns:v="urn:schemas-microsoft-com:vml" xmlns:mc="http://schemas.openxmlformats.org/markup-compatibility/2006" xmlns:w14="http://schemas.microsoft.com/office/word/2010/wordml" mc:Ignorable="w14">
-  <w:abstractNum w:abstractNumId="1">
+<w:numbering xmlns:wpc="http://schemas.microsoft.com/office/word/2010/wordprocessingCanvas" xmlns:mc="http://schemas.openxmlformats.org/markup-compatibility/2006" xmlns:o="urn:schemas-microsoft-com:office:office" xmlns:r="http://schemas.openxmlformats.org/officeDocument/2006/relationships" xmlns:m="http://schemas.openxmlformats.org/officeDocument/2006/math" xmlns:v="urn:schemas-microsoft-com:vml" xmlns:wp14="http://schemas.microsoft.com/office/word/2010/wordprocessingDrawing" xmlns:wp="http://schemas.openxmlformats.org/drawingml/2006/wordprocessingDrawing" xmlns:w10="urn:schemas-microsoft-com:office:word" xmlns:w="http://schemas.openxmlformats.org/wordprocessingml/2006/main" xmlns:w14="http://schemas.microsoft.com/office/word/2010/wordml" xmlns:wpg="http://schemas.microsoft.com/office/word/2010/wordprocessingGroup" xmlns:wpi="http://schemas.microsoft.com/office/word/2010/wordprocessingInk" xmlns:wne="http://schemas.microsoft.com/office/word/2006/wordml" xmlns:wps="http://schemas.microsoft.com/office/word/2010/wordprocessingShape" mc:Ignorable="w14 wp14">
+  <w:abstractNum w:abstractNumId="0">
+    <w:nsid w:val="3FB11C4C"/>
+    <w:multiLevelType w:val="multilevel"/>
+    <w:tmpl w:val="AAA89F40"/>
     <w:lvl w:ilvl="0">
       <w:start w:val="1"/>
       <w:numFmt w:val="decimal"/>
@@ -2774,7 +3175,10 @@
       </w:pPr>
     </w:lvl>
   </w:abstractNum>
-  <w:abstractNum w:abstractNumId="2">
+  <w:abstractNum w:abstractNumId="1">
+    <w:nsid w:val="62CA2F78"/>
+    <w:multiLevelType w:val="multilevel"/>
+    <w:tmpl w:val="84D0C1DA"/>
     <w:lvl w:ilvl="0">
       <w:start w:val="1"/>
       <w:numFmt w:val="none"/>
@@ -2785,7 +3189,7 @@
         <w:tabs>
           <w:tab w:val="num" w:pos="0"/>
         </w:tabs>
-        <w:ind w:left="0" w:hanging="0"/>
+        <w:ind w:left="0" w:firstLine="0"/>
       </w:pPr>
     </w:lvl>
     <w:lvl w:ilvl="1">
@@ -2798,7 +3202,7 @@
         <w:tabs>
           <w:tab w:val="num" w:pos="0"/>
         </w:tabs>
-        <w:ind w:left="0" w:hanging="0"/>
+        <w:ind w:left="0" w:firstLine="0"/>
       </w:pPr>
     </w:lvl>
     <w:lvl w:ilvl="2">
@@ -2811,7 +3215,7 @@
         <w:tabs>
           <w:tab w:val="num" w:pos="0"/>
         </w:tabs>
-        <w:ind w:left="0" w:hanging="0"/>
+        <w:ind w:left="0" w:firstLine="0"/>
       </w:pPr>
     </w:lvl>
     <w:lvl w:ilvl="3">
@@ -2824,7 +3228,7 @@
         <w:tabs>
           <w:tab w:val="num" w:pos="0"/>
         </w:tabs>
-        <w:ind w:left="0" w:hanging="0"/>
+        <w:ind w:left="0" w:firstLine="0"/>
       </w:pPr>
     </w:lvl>
     <w:lvl w:ilvl="4">
@@ -2837,7 +3241,7 @@
         <w:tabs>
           <w:tab w:val="num" w:pos="0"/>
         </w:tabs>
-        <w:ind w:left="0" w:hanging="0"/>
+        <w:ind w:left="0" w:firstLine="0"/>
       </w:pPr>
     </w:lvl>
     <w:lvl w:ilvl="5">
@@ -2850,7 +3254,7 @@
         <w:tabs>
           <w:tab w:val="num" w:pos="0"/>
         </w:tabs>
-        <w:ind w:left="0" w:hanging="0"/>
+        <w:ind w:left="0" w:firstLine="0"/>
       </w:pPr>
     </w:lvl>
     <w:lvl w:ilvl="6">
@@ -2863,7 +3267,7 @@
         <w:tabs>
           <w:tab w:val="num" w:pos="0"/>
         </w:tabs>
-        <w:ind w:left="0" w:hanging="0"/>
+        <w:ind w:left="0" w:firstLine="0"/>
       </w:pPr>
     </w:lvl>
     <w:lvl w:ilvl="7">
@@ -2876,7 +3280,7 @@
         <w:tabs>
           <w:tab w:val="num" w:pos="0"/>
         </w:tabs>
-        <w:ind w:left="0" w:hanging="0"/>
+        <w:ind w:left="0" w:firstLine="0"/>
       </w:pPr>
     </w:lvl>
     <w:lvl w:ilvl="8">
@@ -2889,25 +3293,25 @@
         <w:tabs>
           <w:tab w:val="num" w:pos="0"/>
         </w:tabs>
-        <w:ind w:left="0" w:hanging="0"/>
+        <w:ind w:left="0" w:firstLine="0"/>
       </w:pPr>
     </w:lvl>
   </w:abstractNum>
   <w:num w:numId="1">
-    <w:abstractNumId w:val="1"/>
+    <w:abstractNumId w:val="0"/>
   </w:num>
   <w:num w:numId="2">
-    <w:abstractNumId w:val="2"/>
+    <w:abstractNumId w:val="1"/>
   </w:num>
 </w:numbering>
 </file>
 
 <file path=word/styles.xml><?xml version="1.0" encoding="utf-8"?>
-<w:styles xmlns:w="http://schemas.openxmlformats.org/wordprocessingml/2006/main" xmlns:w14="http://schemas.microsoft.com/office/word/2010/wordml" xmlns:mc="http://schemas.openxmlformats.org/markup-compatibility/2006" mc:Ignorable="w14">
+<w:styles xmlns:mc="http://schemas.openxmlformats.org/markup-compatibility/2006" xmlns:r="http://schemas.openxmlformats.org/officeDocument/2006/relationships" xmlns:w="http://schemas.openxmlformats.org/wordprocessingml/2006/main" xmlns:w14="http://schemas.microsoft.com/office/word/2010/wordml" mc:Ignorable="w14">
   <w:docDefaults>
     <w:rPrDefault>
       <w:rPr>
-        <w:rFonts w:ascii="Calibri" w:hAnsi="Calibri" w:eastAsia="Calibri" w:cs="" w:asciiTheme="minorHAnsi" w:cstheme="minorBidi" w:eastAsiaTheme="minorHAnsi" w:hAnsiTheme="minorHAnsi"/>
+        <w:rFonts w:asciiTheme="minorHAnsi" w:eastAsiaTheme="minorHAnsi" w:hAnsiTheme="minorHAnsi" w:cstheme="minorBidi"/>
         <w:sz w:val="22"/>
         <w:szCs w:val="22"/>
         <w:lang w:val="ru-RU" w:eastAsia="en-US" w:bidi="ar-SA"/>
@@ -2915,13 +3319,13 @@
     </w:rPrDefault>
     <w:pPrDefault>
       <w:pPr>
-        <w:suppressAutoHyphens w:val="true"/>
+        <w:suppressAutoHyphens/>
       </w:pPr>
     </w:pPrDefault>
   </w:docDefaults>
   <w:latentStyles w:defLockedState="0" w:defUIPriority="99" w:defSemiHidden="1" w:defUnhideWhenUsed="1" w:defQFormat="0" w:count="267">
-    <w:lsdException w:name="Normal" w:uiPriority="0" w:semiHidden="0" w:unhideWhenUsed="0" w:qFormat="1"/>
-    <w:lsdException w:name="heading 1" w:uiPriority="9" w:semiHidden="0" w:unhideWhenUsed="0" w:qFormat="1"/>
+    <w:lsdException w:name="Normal" w:semiHidden="0" w:uiPriority="0" w:unhideWhenUsed="0" w:qFormat="1"/>
+    <w:lsdException w:name="heading 1" w:semiHidden="0" w:uiPriority="9" w:unhideWhenUsed="0" w:qFormat="1"/>
     <w:lsdException w:name="heading 2" w:uiPriority="9" w:qFormat="1"/>
     <w:lsdException w:name="heading 3" w:uiPriority="9" w:qFormat="1"/>
     <w:lsdException w:name="heading 4" w:uiPriority="9" w:qFormat="1"/>
@@ -2940,255 +3344,256 @@
     <w:lsdException w:name="toc 8" w:uiPriority="39"/>
     <w:lsdException w:name="toc 9" w:uiPriority="39"/>
     <w:lsdException w:name="caption" w:uiPriority="35" w:qFormat="1"/>
-    <w:lsdException w:name="Title" w:uiPriority="10" w:semiHidden="0" w:unhideWhenUsed="0" w:qFormat="1"/>
+    <w:lsdException w:name="Title" w:semiHidden="0" w:uiPriority="10" w:unhideWhenUsed="0" w:qFormat="1"/>
     <w:lsdException w:name="Default Paragraph Font" w:uiPriority="1"/>
-    <w:lsdException w:name="Subtitle" w:uiPriority="11" w:semiHidden="0" w:unhideWhenUsed="0" w:qFormat="1"/>
+    <w:lsdException w:name="Subtitle" w:semiHidden="0" w:uiPriority="11" w:unhideWhenUsed="0" w:qFormat="1"/>
     <w:lsdException w:name="Body Text Indent 2" w:uiPriority="0"/>
-    <w:lsdException w:name="Strong" w:uiPriority="22" w:semiHidden="0" w:unhideWhenUsed="0" w:qFormat="1"/>
-    <w:lsdException w:name="Emphasis" w:uiPriority="20" w:semiHidden="0" w:unhideWhenUsed="0" w:qFormat="1"/>
-    <w:lsdException w:name="Table Grid" w:uiPriority="59" w:semiHidden="0" w:unhideWhenUsed="0"/>
+    <w:lsdException w:name="Strong" w:semiHidden="0" w:uiPriority="22" w:unhideWhenUsed="0" w:qFormat="1"/>
+    <w:lsdException w:name="Emphasis" w:semiHidden="0" w:uiPriority="20" w:unhideWhenUsed="0" w:qFormat="1"/>
+    <w:lsdException w:name="Table Grid" w:semiHidden="0" w:uiPriority="59" w:unhideWhenUsed="0"/>
     <w:lsdException w:name="Placeholder Text" w:unhideWhenUsed="0"/>
-    <w:lsdException w:name="No Spacing" w:uiPriority="1" w:semiHidden="0" w:unhideWhenUsed="0" w:qFormat="1"/>
-    <w:lsdException w:name="Light Shading" w:uiPriority="60" w:semiHidden="0" w:unhideWhenUsed="0"/>
-    <w:lsdException w:name="Light List" w:uiPriority="61" w:semiHidden="0" w:unhideWhenUsed="0"/>
-    <w:lsdException w:name="Light Grid" w:uiPriority="62" w:semiHidden="0" w:unhideWhenUsed="0"/>
-    <w:lsdException w:name="Medium Shading 1" w:uiPriority="63" w:semiHidden="0" w:unhideWhenUsed="0"/>
-    <w:lsdException w:name="Medium Shading 2" w:uiPriority="64" w:semiHidden="0" w:unhideWhenUsed="0"/>
-    <w:lsdException w:name="Medium List 1" w:uiPriority="65" w:semiHidden="0" w:unhideWhenUsed="0"/>
-    <w:lsdException w:name="Medium List 2" w:uiPriority="66" w:semiHidden="0" w:unhideWhenUsed="0"/>
-    <w:lsdException w:name="Medium Grid 1" w:uiPriority="67" w:semiHidden="0" w:unhideWhenUsed="0"/>
-    <w:lsdException w:name="Medium Grid 2" w:uiPriority="68" w:semiHidden="0" w:unhideWhenUsed="0"/>
-    <w:lsdException w:name="Medium Grid 3" w:uiPriority="69" w:semiHidden="0" w:unhideWhenUsed="0"/>
-    <w:lsdException w:name="Dark List" w:uiPriority="70" w:semiHidden="0" w:unhideWhenUsed="0"/>
-    <w:lsdException w:name="Colorful Shading" w:uiPriority="71" w:semiHidden="0" w:unhideWhenUsed="0"/>
-    <w:lsdException w:name="Colorful List" w:uiPriority="72" w:semiHidden="0" w:unhideWhenUsed="0"/>
-    <w:lsdException w:name="Colorful Grid" w:uiPriority="73" w:semiHidden="0" w:unhideWhenUsed="0"/>
-    <w:lsdException w:name="Light Shading Accent 1" w:uiPriority="60" w:semiHidden="0" w:unhideWhenUsed="0"/>
-    <w:lsdException w:name="Light List Accent 1" w:uiPriority="61" w:semiHidden="0" w:unhideWhenUsed="0"/>
-    <w:lsdException w:name="Light Grid Accent 1" w:uiPriority="62" w:semiHidden="0" w:unhideWhenUsed="0"/>
-    <w:lsdException w:name="Medium Shading 1 Accent 1" w:uiPriority="63" w:semiHidden="0" w:unhideWhenUsed="0"/>
-    <w:lsdException w:name="Medium Shading 2 Accent 1" w:uiPriority="64" w:semiHidden="0" w:unhideWhenUsed="0"/>
-    <w:lsdException w:name="Medium List 1 Accent 1" w:uiPriority="65" w:semiHidden="0" w:unhideWhenUsed="0"/>
+    <w:lsdException w:name="No Spacing" w:semiHidden="0" w:uiPriority="1" w:unhideWhenUsed="0" w:qFormat="1"/>
+    <w:lsdException w:name="Light Shading" w:semiHidden="0" w:uiPriority="60" w:unhideWhenUsed="0"/>
+    <w:lsdException w:name="Light List" w:semiHidden="0" w:uiPriority="61" w:unhideWhenUsed="0"/>
+    <w:lsdException w:name="Light Grid" w:semiHidden="0" w:uiPriority="62" w:unhideWhenUsed="0"/>
+    <w:lsdException w:name="Medium Shading 1" w:semiHidden="0" w:uiPriority="63" w:unhideWhenUsed="0"/>
+    <w:lsdException w:name="Medium Shading 2" w:semiHidden="0" w:uiPriority="64" w:unhideWhenUsed="0"/>
+    <w:lsdException w:name="Medium List 1" w:semiHidden="0" w:uiPriority="65" w:unhideWhenUsed="0"/>
+    <w:lsdException w:name="Medium List 2" w:semiHidden="0" w:uiPriority="66" w:unhideWhenUsed="0"/>
+    <w:lsdException w:name="Medium Grid 1" w:semiHidden="0" w:uiPriority="67" w:unhideWhenUsed="0"/>
+    <w:lsdException w:name="Medium Grid 2" w:semiHidden="0" w:uiPriority="68" w:unhideWhenUsed="0"/>
+    <w:lsdException w:name="Medium Grid 3" w:semiHidden="0" w:uiPriority="69" w:unhideWhenUsed="0"/>
+    <w:lsdException w:name="Dark List" w:semiHidden="0" w:uiPriority="70" w:unhideWhenUsed="0"/>
+    <w:lsdException w:name="Colorful Shading" w:semiHidden="0" w:uiPriority="71" w:unhideWhenUsed="0"/>
+    <w:lsdException w:name="Colorful List" w:semiHidden="0" w:uiPriority="72" w:unhideWhenUsed="0"/>
+    <w:lsdException w:name="Colorful Grid" w:semiHidden="0" w:uiPriority="73" w:unhideWhenUsed="0"/>
+    <w:lsdException w:name="Light Shading Accent 1" w:semiHidden="0" w:uiPriority="60" w:unhideWhenUsed="0"/>
+    <w:lsdException w:name="Light List Accent 1" w:semiHidden="0" w:uiPriority="61" w:unhideWhenUsed="0"/>
+    <w:lsdException w:name="Light Grid Accent 1" w:semiHidden="0" w:uiPriority="62" w:unhideWhenUsed="0"/>
+    <w:lsdException w:name="Medium Shading 1 Accent 1" w:semiHidden="0" w:uiPriority="63" w:unhideWhenUsed="0"/>
+    <w:lsdException w:name="Medium Shading 2 Accent 1" w:semiHidden="0" w:uiPriority="64" w:unhideWhenUsed="0"/>
+    <w:lsdException w:name="Medium List 1 Accent 1" w:semiHidden="0" w:uiPriority="65" w:unhideWhenUsed="0"/>
     <w:lsdException w:name="Revision" w:unhideWhenUsed="0"/>
-    <w:lsdException w:name="List Paragraph" w:uiPriority="34" w:semiHidden="0" w:unhideWhenUsed="0" w:qFormat="1"/>
-    <w:lsdException w:name="Quote" w:uiPriority="29" w:semiHidden="0" w:unhideWhenUsed="0" w:qFormat="1"/>
-    <w:lsdException w:name="Intense Quote" w:uiPriority="30" w:semiHidden="0" w:unhideWhenUsed="0" w:qFormat="1"/>
-    <w:lsdException w:name="Medium List 2 Accent 1" w:uiPriority="66" w:semiHidden="0" w:unhideWhenUsed="0"/>
-    <w:lsdException w:name="Medium Grid 1 Accent 1" w:uiPriority="67" w:semiHidden="0" w:unhideWhenUsed="0"/>
-    <w:lsdException w:name="Medium Grid 2 Accent 1" w:uiPriority="68" w:semiHidden="0" w:unhideWhenUsed="0"/>
-    <w:lsdException w:name="Medium Grid 3 Accent 1" w:uiPriority="69" w:semiHidden="0" w:unhideWhenUsed="0"/>
-    <w:lsdException w:name="Dark List Accent 1" w:uiPriority="70" w:semiHidden="0" w:unhideWhenUsed="0"/>
-    <w:lsdException w:name="Colorful Shading Accent 1" w:uiPriority="71" w:semiHidden="0" w:unhideWhenUsed="0"/>
-    <w:lsdException w:name="Colorful List Accent 1" w:uiPriority="72" w:semiHidden="0" w:unhideWhenUsed="0"/>
-    <w:lsdException w:name="Colorful Grid Accent 1" w:uiPriority="73" w:semiHidden="0" w:unhideWhenUsed="0"/>
-    <w:lsdException w:name="Light Shading Accent 2" w:uiPriority="60" w:semiHidden="0" w:unhideWhenUsed="0"/>
-    <w:lsdException w:name="Light List Accent 2" w:uiPriority="61" w:semiHidden="0" w:unhideWhenUsed="0"/>
-    <w:lsdException w:name="Light Grid Accent 2" w:uiPriority="62" w:semiHidden="0" w:unhideWhenUsed="0"/>
-    <w:lsdException w:name="Medium Shading 1 Accent 2" w:uiPriority="63" w:semiHidden="0" w:unhideWhenUsed="0"/>
-    <w:lsdException w:name="Medium Shading 2 Accent 2" w:uiPriority="64" w:semiHidden="0" w:unhideWhenUsed="0"/>
-    <w:lsdException w:name="Medium List 1 Accent 2" w:uiPriority="65" w:semiHidden="0" w:unhideWhenUsed="0"/>
-    <w:lsdException w:name="Medium List 2 Accent 2" w:uiPriority="66" w:semiHidden="0" w:unhideWhenUsed="0"/>
-    <w:lsdException w:name="Medium Grid 1 Accent 2" w:uiPriority="67" w:semiHidden="0" w:unhideWhenUsed="0"/>
-    <w:lsdException w:name="Medium Grid 2 Accent 2" w:uiPriority="68" w:semiHidden="0" w:unhideWhenUsed="0"/>
-    <w:lsdException w:name="Medium Grid 3 Accent 2" w:uiPriority="69" w:semiHidden="0" w:unhideWhenUsed="0"/>
-    <w:lsdException w:name="Dark List Accent 2" w:uiPriority="70" w:semiHidden="0" w:unhideWhenUsed="0"/>
-    <w:lsdException w:name="Colorful Shading Accent 2" w:uiPriority="71" w:semiHidden="0" w:unhideWhenUsed="0"/>
-    <w:lsdException w:name="Colorful List Accent 2" w:uiPriority="72" w:semiHidden="0" w:unhideWhenUsed="0"/>
-    <w:lsdException w:name="Colorful Grid Accent 2" w:uiPriority="73" w:semiHidden="0" w:unhideWhenUsed="0"/>
-    <w:lsdException w:name="Light Shading Accent 3" w:uiPriority="60" w:semiHidden="0" w:unhideWhenUsed="0"/>
-    <w:lsdException w:name="Light List Accent 3" w:uiPriority="61" w:semiHidden="0" w:unhideWhenUsed="0"/>
-    <w:lsdException w:name="Light Grid Accent 3" w:uiPriority="62" w:semiHidden="0" w:unhideWhenUsed="0"/>
-    <w:lsdException w:name="Medium Shading 1 Accent 3" w:uiPriority="63" w:semiHidden="0" w:unhideWhenUsed="0"/>
-    <w:lsdException w:name="Medium Shading 2 Accent 3" w:uiPriority="64" w:semiHidden="0" w:unhideWhenUsed="0"/>
-    <w:lsdException w:name="Medium List 1 Accent 3" w:uiPriority="65" w:semiHidden="0" w:unhideWhenUsed="0"/>
-    <w:lsdException w:name="Medium List 2 Accent 3" w:uiPriority="66" w:semiHidden="0" w:unhideWhenUsed="0"/>
-    <w:lsdException w:name="Medium Grid 1 Accent 3" w:uiPriority="67" w:semiHidden="0" w:unhideWhenUsed="0"/>
-    <w:lsdException w:name="Medium Grid 2 Accent 3" w:uiPriority="68" w:semiHidden="0" w:unhideWhenUsed="0"/>
-    <w:lsdException w:name="Medium Grid 3 Accent 3" w:uiPriority="69" w:semiHidden="0" w:unhideWhenUsed="0"/>
-    <w:lsdException w:name="Dark List Accent 3" w:uiPriority="70" w:semiHidden="0" w:unhideWhenUsed="0"/>
-    <w:lsdException w:name="Colorful Shading Accent 3" w:uiPriority="71" w:semiHidden="0" w:unhideWhenUsed="0"/>
-    <w:lsdException w:name="Colorful List Accent 3" w:uiPriority="72" w:semiHidden="0" w:unhideWhenUsed="0"/>
-    <w:lsdException w:name="Colorful Grid Accent 3" w:uiPriority="73" w:semiHidden="0" w:unhideWhenUsed="0"/>
-    <w:lsdException w:name="Light Shading Accent 4" w:uiPriority="60" w:semiHidden="0" w:unhideWhenUsed="0"/>
-    <w:lsdException w:name="Light List Accent 4" w:uiPriority="61" w:semiHidden="0" w:unhideWhenUsed="0"/>
-    <w:lsdException w:name="Light Grid Accent 4" w:uiPriority="62" w:semiHidden="0" w:unhideWhenUsed="0"/>
-    <w:lsdException w:name="Medium Shading 1 Accent 4" w:uiPriority="63" w:semiHidden="0" w:unhideWhenUsed="0"/>
-    <w:lsdException w:name="Medium Shading 2 Accent 4" w:uiPriority="64" w:semiHidden="0" w:unhideWhenUsed="0"/>
-    <w:lsdException w:name="Medium List 1 Accent 4" w:uiPriority="65" w:semiHidden="0" w:unhideWhenUsed="0"/>
-    <w:lsdException w:name="Medium List 2 Accent 4" w:uiPriority="66" w:semiHidden="0" w:unhideWhenUsed="0"/>
-    <w:lsdException w:name="Medium Grid 1 Accent 4" w:uiPriority="67" w:semiHidden="0" w:unhideWhenUsed="0"/>
-    <w:lsdException w:name="Medium Grid 2 Accent 4" w:uiPriority="68" w:semiHidden="0" w:unhideWhenUsed="0"/>
-    <w:lsdException w:name="Medium Grid 3 Accent 4" w:uiPriority="69" w:semiHidden="0" w:unhideWhenUsed="0"/>
-    <w:lsdException w:name="Dark List Accent 4" w:uiPriority="70" w:semiHidden="0" w:unhideWhenUsed="0"/>
-    <w:lsdException w:name="Colorful Shading Accent 4" w:uiPriority="71" w:semiHidden="0" w:unhideWhenUsed="0"/>
-    <w:lsdException w:name="Colorful List Accent 4" w:uiPriority="72" w:semiHidden="0" w:unhideWhenUsed="0"/>
-    <w:lsdException w:name="Colorful Grid Accent 4" w:uiPriority="73" w:semiHidden="0" w:unhideWhenUsed="0"/>
-    <w:lsdException w:name="Light Shading Accent 5" w:uiPriority="60" w:semiHidden="0" w:unhideWhenUsed="0"/>
-    <w:lsdException w:name="Light List Accent 5" w:uiPriority="61" w:semiHidden="0" w:unhideWhenUsed="0"/>
-    <w:lsdException w:name="Light Grid Accent 5" w:uiPriority="62" w:semiHidden="0" w:unhideWhenUsed="0"/>
-    <w:lsdException w:name="Medium Shading 1 Accent 5" w:uiPriority="63" w:semiHidden="0" w:unhideWhenUsed="0"/>
-    <w:lsdException w:name="Medium Shading 2 Accent 5" w:uiPriority="64" w:semiHidden="0" w:unhideWhenUsed="0"/>
-    <w:lsdException w:name="Medium List 1 Accent 5" w:uiPriority="65" w:semiHidden="0" w:unhideWhenUsed="0"/>
-    <w:lsdException w:name="Medium List 2 Accent 5" w:uiPriority="66" w:semiHidden="0" w:unhideWhenUsed="0"/>
-    <w:lsdException w:name="Medium Grid 1 Accent 5" w:uiPriority="67" w:semiHidden="0" w:unhideWhenUsed="0"/>
-    <w:lsdException w:name="Medium Grid 2 Accent 5" w:uiPriority="68" w:semiHidden="0" w:unhideWhenUsed="0"/>
-    <w:lsdException w:name="Medium Grid 3 Accent 5" w:uiPriority="69" w:semiHidden="0" w:unhideWhenUsed="0"/>
-    <w:lsdException w:name="Dark List Accent 5" w:uiPriority="70" w:semiHidden="0" w:unhideWhenUsed="0"/>
-    <w:lsdException w:name="Colorful Shading Accent 5" w:uiPriority="71" w:semiHidden="0" w:unhideWhenUsed="0"/>
-    <w:lsdException w:name="Colorful List Accent 5" w:uiPriority="72" w:semiHidden="0" w:unhideWhenUsed="0"/>
-    <w:lsdException w:name="Colorful Grid Accent 5" w:uiPriority="73" w:semiHidden="0" w:unhideWhenUsed="0"/>
-    <w:lsdException w:name="Light Shading Accent 6" w:uiPriority="60" w:semiHidden="0" w:unhideWhenUsed="0"/>
-    <w:lsdException w:name="Light List Accent 6" w:uiPriority="61" w:semiHidden="0" w:unhideWhenUsed="0"/>
-    <w:lsdException w:name="Light Grid Accent 6" w:uiPriority="62" w:semiHidden="0" w:unhideWhenUsed="0"/>
-    <w:lsdException w:name="Medium Shading 1 Accent 6" w:uiPriority="63" w:semiHidden="0" w:unhideWhenUsed="0"/>
-    <w:lsdException w:name="Medium Shading 2 Accent 6" w:uiPriority="64" w:semiHidden="0" w:unhideWhenUsed="0"/>
-    <w:lsdException w:name="Medium List 1 Accent 6" w:uiPriority="65" w:semiHidden="0" w:unhideWhenUsed="0"/>
-    <w:lsdException w:name="Medium List 2 Accent 6" w:uiPriority="66" w:semiHidden="0" w:unhideWhenUsed="0"/>
-    <w:lsdException w:name="Medium Grid 1 Accent 6" w:uiPriority="67" w:semiHidden="0" w:unhideWhenUsed="0"/>
-    <w:lsdException w:name="Medium Grid 2 Accent 6" w:uiPriority="68" w:semiHidden="0" w:unhideWhenUsed="0"/>
-    <w:lsdException w:name="Medium Grid 3 Accent 6" w:uiPriority="69" w:semiHidden="0" w:unhideWhenUsed="0"/>
-    <w:lsdException w:name="Dark List Accent 6" w:uiPriority="70" w:semiHidden="0" w:unhideWhenUsed="0"/>
-    <w:lsdException w:name="Colorful Shading Accent 6" w:uiPriority="71" w:semiHidden="0" w:unhideWhenUsed="0"/>
-    <w:lsdException w:name="Colorful List Accent 6" w:uiPriority="72" w:semiHidden="0" w:unhideWhenUsed="0"/>
-    <w:lsdException w:name="Colorful Grid Accent 6" w:uiPriority="73" w:semiHidden="0" w:unhideWhenUsed="0"/>
-    <w:lsdException w:name="Subtle Emphasis" w:uiPriority="19" w:semiHidden="0" w:unhideWhenUsed="0" w:qFormat="1"/>
-    <w:lsdException w:name="Intense Emphasis" w:uiPriority="21" w:semiHidden="0" w:unhideWhenUsed="0" w:qFormat="1"/>
-    <w:lsdException w:name="Subtle Reference" w:uiPriority="31" w:semiHidden="0" w:unhideWhenUsed="0" w:qFormat="1"/>
-    <w:lsdException w:name="Intense Reference" w:uiPriority="32" w:semiHidden="0" w:unhideWhenUsed="0" w:qFormat="1"/>
-    <w:lsdException w:name="Book Title" w:uiPriority="33" w:semiHidden="0" w:unhideWhenUsed="0" w:qFormat="1"/>
+    <w:lsdException w:name="List Paragraph" w:semiHidden="0" w:uiPriority="34" w:unhideWhenUsed="0" w:qFormat="1"/>
+    <w:lsdException w:name="Quote" w:semiHidden="0" w:uiPriority="29" w:unhideWhenUsed="0" w:qFormat="1"/>
+    <w:lsdException w:name="Intense Quote" w:semiHidden="0" w:uiPriority="30" w:unhideWhenUsed="0" w:qFormat="1"/>
+    <w:lsdException w:name="Medium List 2 Accent 1" w:semiHidden="0" w:uiPriority="66" w:unhideWhenUsed="0"/>
+    <w:lsdException w:name="Medium Grid 1 Accent 1" w:semiHidden="0" w:uiPriority="67" w:unhideWhenUsed="0"/>
+    <w:lsdException w:name="Medium Grid 2 Accent 1" w:semiHidden="0" w:uiPriority="68" w:unhideWhenUsed="0"/>
+    <w:lsdException w:name="Medium Grid 3 Accent 1" w:semiHidden="0" w:uiPriority="69" w:unhideWhenUsed="0"/>
+    <w:lsdException w:name="Dark List Accent 1" w:semiHidden="0" w:uiPriority="70" w:unhideWhenUsed="0"/>
+    <w:lsdException w:name="Colorful Shading Accent 1" w:semiHidden="0" w:uiPriority="71" w:unhideWhenUsed="0"/>
+    <w:lsdException w:name="Colorful List Accent 1" w:semiHidden="0" w:uiPriority="72" w:unhideWhenUsed="0"/>
+    <w:lsdException w:name="Colorful Grid Accent 1" w:semiHidden="0" w:uiPriority="73" w:unhideWhenUsed="0"/>
+    <w:lsdException w:name="Light Shading Accent 2" w:semiHidden="0" w:uiPriority="60" w:unhideWhenUsed="0"/>
+    <w:lsdException w:name="Light List Accent 2" w:semiHidden="0" w:uiPriority="61" w:unhideWhenUsed="0"/>
+    <w:lsdException w:name="Light Grid Accent 2" w:semiHidden="0" w:uiPriority="62" w:unhideWhenUsed="0"/>
+    <w:lsdException w:name="Medium Shading 1 Accent 2" w:semiHidden="0" w:uiPriority="63" w:unhideWhenUsed="0"/>
+    <w:lsdException w:name="Medium Shading 2 Accent 2" w:semiHidden="0" w:uiPriority="64" w:unhideWhenUsed="0"/>
+    <w:lsdException w:name="Medium List 1 Accent 2" w:semiHidden="0" w:uiPriority="65" w:unhideWhenUsed="0"/>
+    <w:lsdException w:name="Medium List 2 Accent 2" w:semiHidden="0" w:uiPriority="66" w:unhideWhenUsed="0"/>
+    <w:lsdException w:name="Medium Grid 1 Accent 2" w:semiHidden="0" w:uiPriority="67" w:unhideWhenUsed="0"/>
+    <w:lsdException w:name="Medium Grid 2 Accent 2" w:semiHidden="0" w:uiPriority="68" w:unhideWhenUsed="0"/>
+    <w:lsdException w:name="Medium Grid 3 Accent 2" w:semiHidden="0" w:uiPriority="69" w:unhideWhenUsed="0"/>
+    <w:lsdException w:name="Dark List Accent 2" w:semiHidden="0" w:uiPriority="70" w:unhideWhenUsed="0"/>
+    <w:lsdException w:name="Colorful Shading Accent 2" w:semiHidden="0" w:uiPriority="71" w:unhideWhenUsed="0"/>
+    <w:lsdException w:name="Colorful List Accent 2" w:semiHidden="0" w:uiPriority="72" w:unhideWhenUsed="0"/>
+    <w:lsdException w:name="Colorful Grid Accent 2" w:semiHidden="0" w:uiPriority="73" w:unhideWhenUsed="0"/>
+    <w:lsdException w:name="Light Shading Accent 3" w:semiHidden="0" w:uiPriority="60" w:unhideWhenUsed="0"/>
+    <w:lsdException w:name="Light List Accent 3" w:semiHidden="0" w:uiPriority="61" w:unhideWhenUsed="0"/>
+    <w:lsdException w:name="Light Grid Accent 3" w:semiHidden="0" w:uiPriority="62" w:unhideWhenUsed="0"/>
+    <w:lsdException w:name="Medium Shading 1 Accent 3" w:semiHidden="0" w:uiPriority="63" w:unhideWhenUsed="0"/>
+    <w:lsdException w:name="Medium Shading 2 Accent 3" w:semiHidden="0" w:uiPriority="64" w:unhideWhenUsed="0"/>
+    <w:lsdException w:name="Medium List 1 Accent 3" w:semiHidden="0" w:uiPriority="65" w:unhideWhenUsed="0"/>
+    <w:lsdException w:name="Medium List 2 Accent 3" w:semiHidden="0" w:uiPriority="66" w:unhideWhenUsed="0"/>
+    <w:lsdException w:name="Medium Grid 1 Accent 3" w:semiHidden="0" w:uiPriority="67" w:unhideWhenUsed="0"/>
+    <w:lsdException w:name="Medium Grid 2 Accent 3" w:semiHidden="0" w:uiPriority="68" w:unhideWhenUsed="0"/>
+    <w:lsdException w:name="Medium Grid 3 Accent 3" w:semiHidden="0" w:uiPriority="69" w:unhideWhenUsed="0"/>
+    <w:lsdException w:name="Dark List Accent 3" w:semiHidden="0" w:uiPriority="70" w:unhideWhenUsed="0"/>
+    <w:lsdException w:name="Colorful Shading Accent 3" w:semiHidden="0" w:uiPriority="71" w:unhideWhenUsed="0"/>
+    <w:lsdException w:name="Colorful List Accent 3" w:semiHidden="0" w:uiPriority="72" w:unhideWhenUsed="0"/>
+    <w:lsdException w:name="Colorful Grid Accent 3" w:semiHidden="0" w:uiPriority="73" w:unhideWhenUsed="0"/>
+    <w:lsdException w:name="Light Shading Accent 4" w:semiHidden="0" w:uiPriority="60" w:unhideWhenUsed="0"/>
+    <w:lsdException w:name="Light List Accent 4" w:semiHidden="0" w:uiPriority="61" w:unhideWhenUsed="0"/>
+    <w:lsdException w:name="Light Grid Accent 4" w:semiHidden="0" w:uiPriority="62" w:unhideWhenUsed="0"/>
+    <w:lsdException w:name="Medium Shading 1 Accent 4" w:semiHidden="0" w:uiPriority="63" w:unhideWhenUsed="0"/>
+    <w:lsdException w:name="Medium Shading 2 Accent 4" w:semiHidden="0" w:uiPriority="64" w:unhideWhenUsed="0"/>
+    <w:lsdException w:name="Medium List 1 Accent 4" w:semiHidden="0" w:uiPriority="65" w:unhideWhenUsed="0"/>
+    <w:lsdException w:name="Medium List 2 Accent 4" w:semiHidden="0" w:uiPriority="66" w:unhideWhenUsed="0"/>
+    <w:lsdException w:name="Medium Grid 1 Accent 4" w:semiHidden="0" w:uiPriority="67" w:unhideWhenUsed="0"/>
+    <w:lsdException w:name="Medium Grid 2 Accent 4" w:semiHidden="0" w:uiPriority="68" w:unhideWhenUsed="0"/>
+    <w:lsdException w:name="Medium Grid 3 Accent 4" w:semiHidden="0" w:uiPriority="69" w:unhideWhenUsed="0"/>
+    <w:lsdException w:name="Dark List Accent 4" w:semiHidden="0" w:uiPriority="70" w:unhideWhenUsed="0"/>
+    <w:lsdException w:name="Colorful Shading Accent 4" w:semiHidden="0" w:uiPriority="71" w:unhideWhenUsed="0"/>
+    <w:lsdException w:name="Colorful List Accent 4" w:semiHidden="0" w:uiPriority="72" w:unhideWhenUsed="0"/>
+    <w:lsdException w:name="Colorful Grid Accent 4" w:semiHidden="0" w:uiPriority="73" w:unhideWhenUsed="0"/>
+    <w:lsdException w:name="Light Shading Accent 5" w:semiHidden="0" w:uiPriority="60" w:unhideWhenUsed="0"/>
+    <w:lsdException w:name="Light List Accent 5" w:semiHidden="0" w:uiPriority="61" w:unhideWhenUsed="0"/>
+    <w:lsdException w:name="Light Grid Accent 5" w:semiHidden="0" w:uiPriority="62" w:unhideWhenUsed="0"/>
+    <w:lsdException w:name="Medium Shading 1 Accent 5" w:semiHidden="0" w:uiPriority="63" w:unhideWhenUsed="0"/>
+    <w:lsdException w:name="Medium Shading 2 Accent 5" w:semiHidden="0" w:uiPriority="64" w:unhideWhenUsed="0"/>
+    <w:lsdException w:name="Medium List 1 Accent 5" w:semiHidden="0" w:uiPriority="65" w:unhideWhenUsed="0"/>
+    <w:lsdException w:name="Medium List 2 Accent 5" w:semiHidden="0" w:uiPriority="66" w:unhideWhenUsed="0"/>
+    <w:lsdException w:name="Medium Grid 1 Accent 5" w:semiHidden="0" w:uiPriority="67" w:unhideWhenUsed="0"/>
+    <w:lsdException w:name="Medium Grid 2 Accent 5" w:semiHidden="0" w:uiPriority="68" w:unhideWhenUsed="0"/>
+    <w:lsdException w:name="Medium Grid 3 Accent 5" w:semiHidden="0" w:uiPriority="69" w:unhideWhenUsed="0"/>
+    <w:lsdException w:name="Dark List Accent 5" w:semiHidden="0" w:uiPriority="70" w:unhideWhenUsed="0"/>
+    <w:lsdException w:name="Colorful Shading Accent 5" w:semiHidden="0" w:uiPriority="71" w:unhideWhenUsed="0"/>
+    <w:lsdException w:name="Colorful List Accent 5" w:semiHidden="0" w:uiPriority="72" w:unhideWhenUsed="0"/>
+    <w:lsdException w:name="Colorful Grid Accent 5" w:semiHidden="0" w:uiPriority="73" w:unhideWhenUsed="0"/>
+    <w:lsdException w:name="Light Shading Accent 6" w:semiHidden="0" w:uiPriority="60" w:unhideWhenUsed="0"/>
+    <w:lsdException w:name="Light List Accent 6" w:semiHidden="0" w:uiPriority="61" w:unhideWhenUsed="0"/>
+    <w:lsdException w:name="Light Grid Accent 6" w:semiHidden="0" w:uiPriority="62" w:unhideWhenUsed="0"/>
+    <w:lsdException w:name="Medium Shading 1 Accent 6" w:semiHidden="0" w:uiPriority="63" w:unhideWhenUsed="0"/>
+    <w:lsdException w:name="Medium Shading 2 Accent 6" w:semiHidden="0" w:uiPriority="64" w:unhideWhenUsed="0"/>
+    <w:lsdException w:name="Medium List 1 Accent 6" w:semiHidden="0" w:uiPriority="65" w:unhideWhenUsed="0"/>
+    <w:lsdException w:name="Medium List 2 Accent 6" w:semiHidden="0" w:uiPriority="66" w:unhideWhenUsed="0"/>
+    <w:lsdException w:name="Medium Grid 1 Accent 6" w:semiHidden="0" w:uiPriority="67" w:unhideWhenUsed="0"/>
+    <w:lsdException w:name="Medium Grid 2 Accent 6" w:semiHidden="0" w:uiPriority="68" w:unhideWhenUsed="0"/>
+    <w:lsdException w:name="Medium Grid 3 Accent 6" w:semiHidden="0" w:uiPriority="69" w:unhideWhenUsed="0"/>
+    <w:lsdException w:name="Dark List Accent 6" w:semiHidden="0" w:uiPriority="70" w:unhideWhenUsed="0"/>
+    <w:lsdException w:name="Colorful Shading Accent 6" w:semiHidden="0" w:uiPriority="71" w:unhideWhenUsed="0"/>
+    <w:lsdException w:name="Colorful List Accent 6" w:semiHidden="0" w:uiPriority="72" w:unhideWhenUsed="0"/>
+    <w:lsdException w:name="Colorful Grid Accent 6" w:semiHidden="0" w:uiPriority="73" w:unhideWhenUsed="0"/>
+    <w:lsdException w:name="Subtle Emphasis" w:semiHidden="0" w:uiPriority="19" w:unhideWhenUsed="0" w:qFormat="1"/>
+    <w:lsdException w:name="Intense Emphasis" w:semiHidden="0" w:uiPriority="21" w:unhideWhenUsed="0" w:qFormat="1"/>
+    <w:lsdException w:name="Subtle Reference" w:semiHidden="0" w:uiPriority="31" w:unhideWhenUsed="0" w:qFormat="1"/>
+    <w:lsdException w:name="Intense Reference" w:semiHidden="0" w:uiPriority="32" w:unhideWhenUsed="0" w:qFormat="1"/>
+    <w:lsdException w:name="Book Title" w:semiHidden="0" w:uiPriority="33" w:unhideWhenUsed="0" w:qFormat="1"/>
     <w:lsdException w:name="Bibliography" w:uiPriority="37"/>
     <w:lsdException w:name="TOC Heading" w:uiPriority="39" w:qFormat="1"/>
   </w:latentStyles>
-  <w:style w:type="paragraph" w:styleId="Normal" w:default="1">
+  <w:style w:type="paragraph" w:default="1" w:styleId="a">
     <w:name w:val="Normal"/>
     <w:qFormat/>
-    <w:rsid w:val="000f416d"/>
+    <w:rsid w:val="000F416D"/>
     <w:pPr>
-      <w:widowControl/>
-      <w:bidi w:val="0"/>
-      <w:spacing w:lineRule="auto" w:line="360" w:before="0" w:after="0"/>
-      <w:ind w:left="23" w:hanging="0"/>
-      <w:jc w:val="left"/>
+      <w:spacing w:line="360" w:lineRule="auto"/>
+      <w:ind w:left="23"/>
     </w:pPr>
-    <w:rPr>
-      <w:rFonts w:ascii="Calibri" w:hAnsi="Calibri" w:eastAsia="Calibri" w:cs="" w:asciiTheme="minorHAnsi" w:cstheme="minorBidi" w:eastAsiaTheme="minorHAnsi" w:hAnsiTheme="minorHAnsi"/>
-      <w:color w:val="auto"/>
-      <w:kern w:val="0"/>
-      <w:sz w:val="22"/>
-      <w:szCs w:val="22"/>
-      <w:lang w:val="ru-RU" w:eastAsia="en-US" w:bidi="ar-SA"/>
-    </w:rPr>
   </w:style>
-  <w:style w:type="character" w:styleId="DefaultParagraphFont" w:default="1">
+  <w:style w:type="character" w:default="1" w:styleId="a0">
     <w:name w:val="Default Paragraph Font"/>
     <w:uiPriority w:val="1"/>
     <w:semiHidden/>
     <w:unhideWhenUsed/>
-    <w:qFormat/>
-    <w:rPr/>
   </w:style>
-  <w:style w:type="character" w:styleId="Style14" w:customStyle="1">
+  <w:style w:type="table" w:default="1" w:styleId="a1">
+    <w:name w:val="Normal Table"/>
+    <w:uiPriority w:val="99"/>
+    <w:semiHidden/>
+    <w:unhideWhenUsed/>
+    <w:tblPr>
+      <w:tblInd w:w="0" w:type="dxa"/>
+      <w:tblCellMar>
+        <w:top w:w="0" w:type="dxa"/>
+        <w:left w:w="108" w:type="dxa"/>
+        <w:bottom w:w="0" w:type="dxa"/>
+        <w:right w:w="108" w:type="dxa"/>
+      </w:tblCellMar>
+    </w:tblPr>
+  </w:style>
+  <w:style w:type="numbering" w:default="1" w:styleId="a2">
+    <w:name w:val="No List"/>
+    <w:uiPriority w:val="99"/>
+    <w:semiHidden/>
+    <w:unhideWhenUsed/>
+  </w:style>
+  <w:style w:type="character" w:customStyle="1" w:styleId="a3">
     <w:name w:val="Текст выноски Знак"/>
-    <w:basedOn w:val="DefaultParagraphFont"/>
-    <w:link w:val="a4"/>
+    <w:basedOn w:val="a0"/>
     <w:uiPriority w:val="99"/>
     <w:semiHidden/>
     <w:qFormat/>
-    <w:rsid w:val="00372ab8"/>
+    <w:rsid w:val="00372AB8"/>
     <w:rPr>
       <w:rFonts w:ascii="Tahoma" w:hAnsi="Tahoma" w:cs="Tahoma"/>
       <w:sz w:val="16"/>
       <w:szCs w:val="16"/>
     </w:rPr>
   </w:style>
-  <w:style w:type="character" w:styleId="Strong">
+  <w:style w:type="character" w:styleId="a4">
     <w:name w:val="Strong"/>
-    <w:basedOn w:val="DefaultParagraphFont"/>
+    <w:basedOn w:val="a0"/>
     <w:uiPriority w:val="22"/>
     <w:qFormat/>
-    <w:rsid w:val="005016b0"/>
+    <w:rsid w:val="005016B0"/>
     <w:rPr>
       <w:b/>
       <w:bCs/>
     </w:rPr>
   </w:style>
-  <w:style w:type="character" w:styleId="2" w:customStyle="1">
+  <w:style w:type="character" w:customStyle="1" w:styleId="2">
     <w:name w:val="Основной текст с отступом 2 Знак"/>
-    <w:basedOn w:val="DefaultParagraphFont"/>
+    <w:basedOn w:val="a0"/>
     <w:link w:val="2"/>
     <w:qFormat/>
-    <w:rsid w:val="008b3c25"/>
+    <w:rsid w:val="008B3C25"/>
     <w:rPr>
-      <w:rFonts w:ascii="Times New Roman" w:hAnsi="Times New Roman" w:eastAsia="Times New Roman" w:cs="Times New Roman"/>
+      <w:rFonts w:ascii="Times New Roman" w:eastAsia="Times New Roman" w:hAnsi="Times New Roman" w:cs="Times New Roman"/>
       <w:sz w:val="24"/>
       <w:szCs w:val="20"/>
       <w:lang w:eastAsia="ar-SA"/>
     </w:rPr>
   </w:style>
-  <w:style w:type="character" w:styleId="Style15" w:customStyle="1">
+  <w:style w:type="character" w:customStyle="1" w:styleId="a5">
     <w:name w:val="Верхний колонтитул Знак"/>
-    <w:basedOn w:val="DefaultParagraphFont"/>
-    <w:link w:val="a7"/>
+    <w:basedOn w:val="a0"/>
     <w:uiPriority w:val="99"/>
     <w:qFormat/>
-    <w:rsid w:val="00f171f6"/>
-    <w:rPr/>
+    <w:rsid w:val="00F171F6"/>
   </w:style>
-  <w:style w:type="character" w:styleId="Style16" w:customStyle="1">
+  <w:style w:type="character" w:customStyle="1" w:styleId="a6">
     <w:name w:val="Нижний колонтитул Знак"/>
-    <w:basedOn w:val="DefaultParagraphFont"/>
-    <w:link w:val="a9"/>
+    <w:basedOn w:val="a0"/>
     <w:uiPriority w:val="99"/>
     <w:semiHidden/>
     <w:qFormat/>
-    <w:rsid w:val="00f171f6"/>
-    <w:rPr/>
+    <w:rsid w:val="00F171F6"/>
   </w:style>
-  <w:style w:type="character" w:styleId="Style17">
+  <w:style w:type="character" w:customStyle="1" w:styleId="-">
     <w:name w:val="Интернет-ссылка"/>
-    <w:basedOn w:val="DefaultParagraphFont"/>
+    <w:basedOn w:val="a0"/>
     <w:uiPriority w:val="99"/>
     <w:unhideWhenUsed/>
-    <w:rsid w:val="006a79f1"/>
+    <w:rsid w:val="006A79F1"/>
     <w:rPr>
       <w:color w:val="0000FF" w:themeColor="hyperlink"/>
       <w:u w:val="single"/>
     </w:rPr>
   </w:style>
-  <w:style w:type="paragraph" w:styleId="Style18">
+  <w:style w:type="paragraph" w:customStyle="1" w:styleId="a7">
     <w:name w:val="Заголовок"/>
-    <w:basedOn w:val="Normal"/>
-    <w:next w:val="Style19"/>
+    <w:basedOn w:val="a"/>
+    <w:next w:val="a8"/>
     <w:qFormat/>
     <w:pPr>
-      <w:keepNext w:val="true"/>
+      <w:keepNext/>
       <w:spacing w:before="240" w:after="120"/>
     </w:pPr>
     <w:rPr>
-      <w:rFonts w:ascii="Liberation Sans" w:hAnsi="Liberation Sans" w:eastAsia="Microsoft YaHei" w:cs="Arial"/>
+      <w:rFonts w:ascii="Liberation Sans" w:eastAsia="Microsoft YaHei" w:hAnsi="Liberation Sans" w:cs="Arial"/>
       <w:sz w:val="28"/>
       <w:szCs w:val="28"/>
     </w:rPr>
   </w:style>
-  <w:style w:type="paragraph" w:styleId="Style19">
+  <w:style w:type="paragraph" w:styleId="a8">
     <w:name w:val="Body Text"/>
-    <w:basedOn w:val="Normal"/>
+    <w:basedOn w:val="a"/>
     <w:pPr>
-      <w:spacing w:lineRule="auto" w:line="276" w:before="0" w:after="140"/>
+      <w:spacing w:after="140" w:line="276" w:lineRule="auto"/>
     </w:pPr>
-    <w:rPr/>
   </w:style>
-  <w:style w:type="paragraph" w:styleId="Style20">
+  <w:style w:type="paragraph" w:styleId="a9">
     <w:name w:val="List"/>
-    <w:basedOn w:val="Style19"/>
-    <w:pPr/>
+    <w:basedOn w:val="a8"/>
     <w:rPr>
       <w:rFonts w:cs="Arial"/>
     </w:rPr>
   </w:style>
-  <w:style w:type="paragraph" w:styleId="Style21">
-    <w:name w:val="Caption"/>
-    <w:basedOn w:val="Normal"/>
+  <w:style w:type="paragraph" w:styleId="aa">
+    <w:name w:val="caption"/>
+    <w:basedOn w:val="a"/>
     <w:qFormat/>
     <w:pPr>
       <w:suppressLineNumbers/>
@@ -3202,9 +3607,9 @@
       <w:szCs w:val="24"/>
     </w:rPr>
   </w:style>
-  <w:style w:type="paragraph" w:styleId="Style22">
-    <w:name w:val="Указатель"/>
-    <w:basedOn w:val="Normal"/>
+  <w:style w:type="paragraph" w:styleId="ab">
+    <w:name w:val="index heading"/>
+    <w:basedOn w:val="a"/>
     <w:qFormat/>
     <w:pPr>
       <w:suppressLineNumbers/>
@@ -3213,38 +3618,26 @@
       <w:rFonts w:cs="Arial"/>
     </w:rPr>
   </w:style>
-  <w:style w:type="paragraph" w:styleId="NoSpacing">
+  <w:style w:type="paragraph" w:styleId="ac">
     <w:name w:val="No Spacing"/>
     <w:uiPriority w:val="1"/>
     <w:qFormat/>
-    <w:rsid w:val="000f416d"/>
-    <w:pPr>
-      <w:widowControl/>
-      <w:bidi w:val="0"/>
-      <w:spacing w:lineRule="auto" w:line="240" w:before="0" w:after="0"/>
-      <w:ind w:left="0" w:hanging="0"/>
-      <w:jc w:val="left"/>
-    </w:pPr>
+    <w:rsid w:val="000F416D"/>
     <w:rPr>
-      <w:rFonts w:ascii="Times New Roman" w:hAnsi="Times New Roman" w:eastAsia="Calibri" w:cs="" w:cstheme="minorBidi" w:eastAsiaTheme="minorHAnsi"/>
-      <w:color w:val="auto"/>
-      <w:kern w:val="0"/>
+      <w:rFonts w:ascii="Times New Roman" w:hAnsi="Times New Roman"/>
       <w:sz w:val="28"/>
-      <w:szCs w:val="22"/>
-      <w:lang w:val="ru-RU" w:eastAsia="en-US" w:bidi="ar-SA"/>
     </w:rPr>
   </w:style>
-  <w:style w:type="paragraph" w:styleId="BalloonText">
+  <w:style w:type="paragraph" w:styleId="ad">
     <w:name w:val="Balloon Text"/>
-    <w:basedOn w:val="Normal"/>
-    <w:link w:val="a5"/>
+    <w:basedOn w:val="a"/>
     <w:uiPriority w:val="99"/>
     <w:semiHidden/>
     <w:unhideWhenUsed/>
     <w:qFormat/>
-    <w:rsid w:val="00372ab8"/>
+    <w:rsid w:val="00372AB8"/>
     <w:pPr>
-      <w:spacing w:lineRule="auto" w:line="240"/>
+      <w:spacing w:line="240" w:lineRule="auto"/>
     </w:pPr>
     <w:rPr>
       <w:rFonts w:ascii="Tahoma" w:hAnsi="Tahoma" w:cs="Tahoma"/>
@@ -3252,86 +3645,236 @@
       <w:szCs w:val="16"/>
     </w:rPr>
   </w:style>
-  <w:style w:type="paragraph" w:styleId="BodyTextIndent2">
+  <w:style w:type="paragraph" w:styleId="20">
     <w:name w:val="Body Text Indent 2"/>
-    <w:basedOn w:val="Normal"/>
-    <w:link w:val="20"/>
+    <w:basedOn w:val="a"/>
     <w:unhideWhenUsed/>
     <w:qFormat/>
-    <w:rsid w:val="008b3c25"/>
+    <w:rsid w:val="008B3C25"/>
     <w:pPr>
-      <w:suppressAutoHyphens w:val="true"/>
-      <w:spacing w:lineRule="auto" w:line="480" w:before="0" w:after="120"/>
-      <w:ind w:left="283" w:hanging="0"/>
+      <w:spacing w:after="120" w:line="480" w:lineRule="auto"/>
+      <w:ind w:left="283"/>
     </w:pPr>
     <w:rPr>
-      <w:rFonts w:ascii="Times New Roman" w:hAnsi="Times New Roman" w:eastAsia="Times New Roman" w:cs="Times New Roman"/>
+      <w:rFonts w:ascii="Times New Roman" w:eastAsia="Times New Roman" w:hAnsi="Times New Roman" w:cs="Times New Roman"/>
       <w:sz w:val="24"/>
       <w:szCs w:val="20"/>
       <w:lang w:eastAsia="ar-SA"/>
     </w:rPr>
   </w:style>
-  <w:style w:type="paragraph" w:styleId="Style23">
+  <w:style w:type="paragraph" w:customStyle="1" w:styleId="ae">
     <w:name w:val="Верхний и нижний колонтитулы"/>
-    <w:basedOn w:val="Normal"/>
+    <w:basedOn w:val="a"/>
     <w:qFormat/>
-    <w:pPr/>
-    <w:rPr/>
   </w:style>
-  <w:style w:type="paragraph" w:styleId="Style24">
-    <w:name w:val="Header"/>
-    <w:basedOn w:val="Normal"/>
-    <w:link w:val="a8"/>
+  <w:style w:type="paragraph" w:styleId="af">
+    <w:name w:val="header"/>
+    <w:basedOn w:val="a"/>
     <w:uiPriority w:val="99"/>
     <w:unhideWhenUsed/>
-    <w:rsid w:val="00f171f6"/>
+    <w:rsid w:val="00F171F6"/>
     <w:pPr>
       <w:tabs>
-        <w:tab w:val="clear" w:pos="708"/>
-        <w:tab w:val="center" w:pos="4677" w:leader="none"/>
-        <w:tab w:val="right" w:pos="9355" w:leader="none"/>
+        <w:tab w:val="center" w:pos="4677"/>
+        <w:tab w:val="right" w:pos="9355"/>
       </w:tabs>
-      <w:spacing w:lineRule="auto" w:line="240"/>
+      <w:spacing w:line="240" w:lineRule="auto"/>
     </w:pPr>
-    <w:rPr/>
   </w:style>
-  <w:style w:type="paragraph" w:styleId="Style25">
-    <w:name w:val="Footer"/>
-    <w:basedOn w:val="Normal"/>
-    <w:link w:val="aa"/>
+  <w:style w:type="paragraph" w:styleId="af0">
+    <w:name w:val="footer"/>
+    <w:basedOn w:val="a"/>
     <w:uiPriority w:val="99"/>
     <w:semiHidden/>
     <w:unhideWhenUsed/>
-    <w:rsid w:val="00f171f6"/>
+    <w:rsid w:val="00F171F6"/>
     <w:pPr>
       <w:tabs>
-        <w:tab w:val="clear" w:pos="708"/>
-        <w:tab w:val="center" w:pos="4677" w:leader="none"/>
-        <w:tab w:val="right" w:pos="9355" w:leader="none"/>
+        <w:tab w:val="center" w:pos="4677"/>
+        <w:tab w:val="right" w:pos="9355"/>
       </w:tabs>
-      <w:spacing w:lineRule="auto" w:line="240"/>
+      <w:spacing w:line="240" w:lineRule="auto"/>
     </w:pPr>
-    <w:rPr/>
   </w:style>
-  <w:style w:type="paragraph" w:styleId="ListParagraph">
+  <w:style w:type="paragraph" w:styleId="af1">
     <w:name w:val="List Paragraph"/>
-    <w:basedOn w:val="Normal"/>
+    <w:basedOn w:val="a"/>
     <w:uiPriority w:val="34"/>
     <w:qFormat/>
-    <w:rsid w:val="006a79f1"/>
+    <w:rsid w:val="006A79F1"/>
     <w:pPr>
-      <w:spacing w:before="0" w:after="0"/>
-      <w:ind w:left="720" w:hanging="0"/>
+      <w:ind w:left="720"/>
       <w:contextualSpacing/>
     </w:pPr>
-    <w:rPr/>
   </w:style>
-  <w:style w:type="numbering" w:styleId="NoList" w:default="1">
-    <w:name w:val="No List"/>
-    <w:uiPriority w:val="99"/>
+</w:styles>
+</file>
+
+<file path=word/stylesWithEffects.xml><?xml version="1.0" encoding="utf-8"?>
+<w:styles xmlns:wpc="http://schemas.microsoft.com/office/word/2010/wordprocessingCanvas" xmlns:mc="http://schemas.openxmlformats.org/markup-compatibility/2006" xmlns:o="urn:schemas-microsoft-com:office:office" xmlns:r="http://schemas.openxmlformats.org/officeDocument/2006/relationships" xmlns:m="http://schemas.openxmlformats.org/officeDocument/2006/math" xmlns:v="urn:schemas-microsoft-com:vml" xmlns:wp14="http://schemas.microsoft.com/office/word/2010/wordprocessingDrawing" xmlns:wp="http://schemas.openxmlformats.org/drawingml/2006/wordprocessingDrawing" xmlns:w10="urn:schemas-microsoft-com:office:word" xmlns:w="http://schemas.openxmlformats.org/wordprocessingml/2006/main" xmlns:w14="http://schemas.microsoft.com/office/word/2010/wordml" xmlns:wpg="http://schemas.microsoft.com/office/word/2010/wordprocessingGroup" xmlns:wpi="http://schemas.microsoft.com/office/word/2010/wordprocessingInk" xmlns:wne="http://schemas.microsoft.com/office/word/2006/wordml" xmlns:wps="http://schemas.microsoft.com/office/word/2010/wordprocessingShape" mc:Ignorable="w14 wp14">
+  <w:docDefaults>
+    <w:rPrDefault>
+      <w:rPr>
+        <w:rFonts w:asciiTheme="minorHAnsi" w:eastAsiaTheme="minorEastAsia" w:hAnsiTheme="minorHAnsi" w:cstheme="minorBidi"/>
+        <w:sz w:val="22"/>
+        <w:szCs w:val="22"/>
+        <w:lang w:val="ru-RU" w:eastAsia="ru-RU" w:bidi="ar-SA"/>
+      </w:rPr>
+    </w:rPrDefault>
+    <w:pPrDefault>
+      <w:pPr>
+        <w:spacing w:after="200" w:line="276" w:lineRule="auto"/>
+      </w:pPr>
+    </w:pPrDefault>
+  </w:docDefaults>
+  <w:latentStyles w:defLockedState="0" w:defUIPriority="99" w:defSemiHidden="1" w:defUnhideWhenUsed="1" w:defQFormat="0" w:count="267">
+    <w:lsdException w:name="Normal" w:semiHidden="0" w:uiPriority="0" w:unhideWhenUsed="0" w:qFormat="1"/>
+    <w:lsdException w:name="heading 1" w:semiHidden="0" w:uiPriority="9" w:unhideWhenUsed="0" w:qFormat="1"/>
+    <w:lsdException w:name="heading 2" w:uiPriority="9" w:qFormat="1"/>
+    <w:lsdException w:name="heading 3" w:uiPriority="9" w:qFormat="1"/>
+    <w:lsdException w:name="heading 4" w:uiPriority="9" w:qFormat="1"/>
+    <w:lsdException w:name="heading 5" w:uiPriority="9" w:qFormat="1"/>
+    <w:lsdException w:name="heading 6" w:uiPriority="9" w:qFormat="1"/>
+    <w:lsdException w:name="heading 7" w:uiPriority="9" w:qFormat="1"/>
+    <w:lsdException w:name="heading 8" w:uiPriority="9" w:qFormat="1"/>
+    <w:lsdException w:name="heading 9" w:uiPriority="9" w:qFormat="1"/>
+    <w:lsdException w:name="toc 1" w:uiPriority="39"/>
+    <w:lsdException w:name="toc 2" w:uiPriority="39"/>
+    <w:lsdException w:name="toc 3" w:uiPriority="39"/>
+    <w:lsdException w:name="toc 4" w:uiPriority="39"/>
+    <w:lsdException w:name="toc 5" w:uiPriority="39"/>
+    <w:lsdException w:name="toc 6" w:uiPriority="39"/>
+    <w:lsdException w:name="toc 7" w:uiPriority="39"/>
+    <w:lsdException w:name="toc 8" w:uiPriority="39"/>
+    <w:lsdException w:name="toc 9" w:uiPriority="39"/>
+    <w:lsdException w:name="caption" w:uiPriority="35" w:qFormat="1"/>
+    <w:lsdException w:name="Title" w:semiHidden="0" w:uiPriority="10" w:unhideWhenUsed="0" w:qFormat="1"/>
+    <w:lsdException w:name="Default Paragraph Font" w:uiPriority="1"/>
+    <w:lsdException w:name="Subtitle" w:semiHidden="0" w:uiPriority="11" w:unhideWhenUsed="0" w:qFormat="1"/>
+    <w:lsdException w:name="Strong" w:semiHidden="0" w:uiPriority="22" w:unhideWhenUsed="0" w:qFormat="1"/>
+    <w:lsdException w:name="Emphasis" w:semiHidden="0" w:uiPriority="20" w:unhideWhenUsed="0" w:qFormat="1"/>
+    <w:lsdException w:name="Table Grid" w:semiHidden="0" w:uiPriority="59" w:unhideWhenUsed="0"/>
+    <w:lsdException w:name="Placeholder Text" w:unhideWhenUsed="0"/>
+    <w:lsdException w:name="No Spacing" w:semiHidden="0" w:uiPriority="1" w:unhideWhenUsed="0" w:qFormat="1"/>
+    <w:lsdException w:name="Light Shading" w:semiHidden="0" w:uiPriority="60" w:unhideWhenUsed="0"/>
+    <w:lsdException w:name="Light List" w:semiHidden="0" w:uiPriority="61" w:unhideWhenUsed="0"/>
+    <w:lsdException w:name="Light Grid" w:semiHidden="0" w:uiPriority="62" w:unhideWhenUsed="0"/>
+    <w:lsdException w:name="Medium Shading 1" w:semiHidden="0" w:uiPriority="63" w:unhideWhenUsed="0"/>
+    <w:lsdException w:name="Medium Shading 2" w:semiHidden="0" w:uiPriority="64" w:unhideWhenUsed="0"/>
+    <w:lsdException w:name="Medium List 1" w:semiHidden="0" w:uiPriority="65" w:unhideWhenUsed="0"/>
+    <w:lsdException w:name="Medium List 2" w:semiHidden="0" w:uiPriority="66" w:unhideWhenUsed="0"/>
+    <w:lsdException w:name="Medium Grid 1" w:semiHidden="0" w:uiPriority="67" w:unhideWhenUsed="0"/>
+    <w:lsdException w:name="Medium Grid 2" w:semiHidden="0" w:uiPriority="68" w:unhideWhenUsed="0"/>
+    <w:lsdException w:name="Medium Grid 3" w:semiHidden="0" w:uiPriority="69" w:unhideWhenUsed="0"/>
+    <w:lsdException w:name="Dark List" w:semiHidden="0" w:uiPriority="70" w:unhideWhenUsed="0"/>
+    <w:lsdException w:name="Colorful Shading" w:semiHidden="0" w:uiPriority="71" w:unhideWhenUsed="0"/>
+    <w:lsdException w:name="Colorful List" w:semiHidden="0" w:uiPriority="72" w:unhideWhenUsed="0"/>
+    <w:lsdException w:name="Colorful Grid" w:semiHidden="0" w:uiPriority="73" w:unhideWhenUsed="0"/>
+    <w:lsdException w:name="Light Shading Accent 1" w:semiHidden="0" w:uiPriority="60" w:unhideWhenUsed="0"/>
+    <w:lsdException w:name="Light List Accent 1" w:semiHidden="0" w:uiPriority="61" w:unhideWhenUsed="0"/>
+    <w:lsdException w:name="Light Grid Accent 1" w:semiHidden="0" w:uiPriority="62" w:unhideWhenUsed="0"/>
+    <w:lsdException w:name="Medium Shading 1 Accent 1" w:semiHidden="0" w:uiPriority="63" w:unhideWhenUsed="0"/>
+    <w:lsdException w:name="Medium Shading 2 Accent 1" w:semiHidden="0" w:uiPriority="64" w:unhideWhenUsed="0"/>
+    <w:lsdException w:name="Medium List 1 Accent 1" w:semiHidden="0" w:uiPriority="65" w:unhideWhenUsed="0"/>
+    <w:lsdException w:name="Revision" w:unhideWhenUsed="0"/>
+    <w:lsdException w:name="List Paragraph" w:semiHidden="0" w:uiPriority="34" w:unhideWhenUsed="0" w:qFormat="1"/>
+    <w:lsdException w:name="Quote" w:semiHidden="0" w:uiPriority="29" w:unhideWhenUsed="0" w:qFormat="1"/>
+    <w:lsdException w:name="Intense Quote" w:semiHidden="0" w:uiPriority="30" w:unhideWhenUsed="0" w:qFormat="1"/>
+    <w:lsdException w:name="Medium List 2 Accent 1" w:semiHidden="0" w:uiPriority="66" w:unhideWhenUsed="0"/>
+    <w:lsdException w:name="Medium Grid 1 Accent 1" w:semiHidden="0" w:uiPriority="67" w:unhideWhenUsed="0"/>
+    <w:lsdException w:name="Medium Grid 2 Accent 1" w:semiHidden="0" w:uiPriority="68" w:unhideWhenUsed="0"/>
+    <w:lsdException w:name="Medium Grid 3 Accent 1" w:semiHidden="0" w:uiPriority="69" w:unhideWhenUsed="0"/>
+    <w:lsdException w:name="Dark List Accent 1" w:semiHidden="0" w:uiPriority="70" w:unhideWhenUsed="0"/>
+    <w:lsdException w:name="Colorful Shading Accent 1" w:semiHidden="0" w:uiPriority="71" w:unhideWhenUsed="0"/>
+    <w:lsdException w:name="Colorful List Accent 1" w:semiHidden="0" w:uiPriority="72" w:unhideWhenUsed="0"/>
+    <w:lsdException w:name="Colorful Grid Accent 1" w:semiHidden="0" w:uiPriority="73" w:unhideWhenUsed="0"/>
+    <w:lsdException w:name="Light Shading Accent 2" w:semiHidden="0" w:uiPriority="60" w:unhideWhenUsed="0"/>
+    <w:lsdException w:name="Light List Accent 2" w:semiHidden="0" w:uiPriority="61" w:unhideWhenUsed="0"/>
+    <w:lsdException w:name="Light Grid Accent 2" w:semiHidden="0" w:uiPriority="62" w:unhideWhenUsed="0"/>
+    <w:lsdException w:name="Medium Shading 1 Accent 2" w:semiHidden="0" w:uiPriority="63" w:unhideWhenUsed="0"/>
+    <w:lsdException w:name="Medium Shading 2 Accent 2" w:semiHidden="0" w:uiPriority="64" w:unhideWhenUsed="0"/>
+    <w:lsdException w:name="Medium List 1 Accent 2" w:semiHidden="0" w:uiPriority="65" w:unhideWhenUsed="0"/>
+    <w:lsdException w:name="Medium List 2 Accent 2" w:semiHidden="0" w:uiPriority="66" w:unhideWhenUsed="0"/>
+    <w:lsdException w:name="Medium Grid 1 Accent 2" w:semiHidden="0" w:uiPriority="67" w:unhideWhenUsed="0"/>
+    <w:lsdException w:name="Medium Grid 2 Accent 2" w:semiHidden="0" w:uiPriority="68" w:unhideWhenUsed="0"/>
+    <w:lsdException w:name="Medium Grid 3 Accent 2" w:semiHidden="0" w:uiPriority="69" w:unhideWhenUsed="0"/>
+    <w:lsdException w:name="Dark List Accent 2" w:semiHidden="0" w:uiPriority="70" w:unhideWhenUsed="0"/>
+    <w:lsdException w:name="Colorful Shading Accent 2" w:semiHidden="0" w:uiPriority="71" w:unhideWhenUsed="0"/>
+    <w:lsdException w:name="Colorful List Accent 2" w:semiHidden="0" w:uiPriority="72" w:unhideWhenUsed="0"/>
+    <w:lsdException w:name="Colorful Grid Accent 2" w:semiHidden="0" w:uiPriority="73" w:unhideWhenUsed="0"/>
+    <w:lsdException w:name="Light Shading Accent 3" w:semiHidden="0" w:uiPriority="60" w:unhideWhenUsed="0"/>
+    <w:lsdException w:name="Light List Accent 3" w:semiHidden="0" w:uiPriority="61" w:unhideWhenUsed="0"/>
+    <w:lsdException w:name="Light Grid Accent 3" w:semiHidden="0" w:uiPriority="62" w:unhideWhenUsed="0"/>
+    <w:lsdException w:name="Medium Shading 1 Accent 3" w:semiHidden="0" w:uiPriority="63" w:unhideWhenUsed="0"/>
+    <w:lsdException w:name="Medium Shading 2 Accent 3" w:semiHidden="0" w:uiPriority="64" w:unhideWhenUsed="0"/>
+    <w:lsdException w:name="Medium List 1 Accent 3" w:semiHidden="0" w:uiPriority="65" w:unhideWhenUsed="0"/>
+    <w:lsdException w:name="Medium List 2 Accent 3" w:semiHidden="0" w:uiPriority="66" w:unhideWhenUsed="0"/>
+    <w:lsdException w:name="Medium Grid 1 Accent 3" w:semiHidden="0" w:uiPriority="67" w:unhideWhenUsed="0"/>
+    <w:lsdException w:name="Medium Grid 2 Accent 3" w:semiHidden="0" w:uiPriority="68" w:unhideWhenUsed="0"/>
+    <w:lsdException w:name="Medium Grid 3 Accent 3" w:semiHidden="0" w:uiPriority="69" w:unhideWhenUsed="0"/>
+    <w:lsdException w:name="Dark List Accent 3" w:semiHidden="0" w:uiPriority="70" w:unhideWhenUsed="0"/>
+    <w:lsdException w:name="Colorful Shading Accent 3" w:semiHidden="0" w:uiPriority="71" w:unhideWhenUsed="0"/>
+    <w:lsdException w:name="Colorful List Accent 3" w:semiHidden="0" w:uiPriority="72" w:unhideWhenUsed="0"/>
+    <w:lsdException w:name="Colorful Grid Accent 3" w:semiHidden="0" w:uiPriority="73" w:unhideWhenUsed="0"/>
+    <w:lsdException w:name="Light Shading Accent 4" w:semiHidden="0" w:uiPriority="60" w:unhideWhenUsed="0"/>
+    <w:lsdException w:name="Light List Accent 4" w:semiHidden="0" w:uiPriority="61" w:unhideWhenUsed="0"/>
+    <w:lsdException w:name="Light Grid Accent 4" w:semiHidden="0" w:uiPriority="62" w:unhideWhenUsed="0"/>
+    <w:lsdException w:name="Medium Shading 1 Accent 4" w:semiHidden="0" w:uiPriority="63" w:unhideWhenUsed="0"/>
+    <w:lsdException w:name="Medium Shading 2 Accent 4" w:semiHidden="0" w:uiPriority="64" w:unhideWhenUsed="0"/>
+    <w:lsdException w:name="Medium List 1 Accent 4" w:semiHidden="0" w:uiPriority="65" w:unhideWhenUsed="0"/>
+    <w:lsdException w:name="Medium List 2 Accent 4" w:semiHidden="0" w:uiPriority="66" w:unhideWhenUsed="0"/>
+    <w:lsdException w:name="Medium Grid 1 Accent 4" w:semiHidden="0" w:uiPriority="67" w:unhideWhenUsed="0"/>
+    <w:lsdException w:name="Medium Grid 2 Accent 4" w:semiHidden="0" w:uiPriority="68" w:unhideWhenUsed="0"/>
+    <w:lsdException w:name="Medium Grid 3 Accent 4" w:semiHidden="0" w:uiPriority="69" w:unhideWhenUsed="0"/>
+    <w:lsdException w:name="Dark List Accent 4" w:semiHidden="0" w:uiPriority="70" w:unhideWhenUsed="0"/>
+    <w:lsdException w:name="Colorful Shading Accent 4" w:semiHidden="0" w:uiPriority="71" w:unhideWhenUsed="0"/>
+    <w:lsdException w:name="Colorful List Accent 4" w:semiHidden="0" w:uiPriority="72" w:unhideWhenUsed="0"/>
+    <w:lsdException w:name="Colorful Grid Accent 4" w:semiHidden="0" w:uiPriority="73" w:unhideWhenUsed="0"/>
+    <w:lsdException w:name="Light Shading Accent 5" w:semiHidden="0" w:uiPriority="60" w:unhideWhenUsed="0"/>
+    <w:lsdException w:name="Light List Accent 5" w:semiHidden="0" w:uiPriority="61" w:unhideWhenUsed="0"/>
+    <w:lsdException w:name="Light Grid Accent 5" w:semiHidden="0" w:uiPriority="62" w:unhideWhenUsed="0"/>
+    <w:lsdException w:name="Medium Shading 1 Accent 5" w:semiHidden="0" w:uiPriority="63" w:unhideWhenUsed="0"/>
+    <w:lsdException w:name="Medium Shading 2 Accent 5" w:semiHidden="0" w:uiPriority="64" w:unhideWhenUsed="0"/>
+    <w:lsdException w:name="Medium List 1 Accent 5" w:semiHidden="0" w:uiPriority="65" w:unhideWhenUsed="0"/>
+    <w:lsdException w:name="Medium List 2 Accent 5" w:semiHidden="0" w:uiPriority="66" w:unhideWhenUsed="0"/>
+    <w:lsdException w:name="Medium Grid 1 Accent 5" w:semiHidden="0" w:uiPriority="67" w:unhideWhenUsed="0"/>
+    <w:lsdException w:name="Medium Grid 2 Accent 5" w:semiHidden="0" w:uiPriority="68" w:unhideWhenUsed="0"/>
+    <w:lsdException w:name="Medium Grid 3 Accent 5" w:semiHidden="0" w:uiPriority="69" w:unhideWhenUsed="0"/>
+    <w:lsdException w:name="Dark List Accent 5" w:semiHidden="0" w:uiPriority="70" w:unhideWhenUsed="0"/>
+    <w:lsdException w:name="Colorful Shading Accent 5" w:semiHidden="0" w:uiPriority="71" w:unhideWhenUsed="0"/>
+    <w:lsdException w:name="Colorful List Accent 5" w:semiHidden="0" w:uiPriority="72" w:unhideWhenUsed="0"/>
+    <w:lsdException w:name="Colorful Grid Accent 5" w:semiHidden="0" w:uiPriority="73" w:unhideWhenUsed="0"/>
+    <w:lsdException w:name="Light Shading Accent 6" w:semiHidden="0" w:uiPriority="60" w:unhideWhenUsed="0"/>
+    <w:lsdException w:name="Light List Accent 6" w:semiHidden="0" w:uiPriority="61" w:unhideWhenUsed="0"/>
+    <w:lsdException w:name="Light Grid Accent 6" w:semiHidden="0" w:uiPriority="62" w:unhideWhenUsed="0"/>
+    <w:lsdException w:name="Medium Shading 1 Accent 6" w:semiHidden="0" w:uiPriority="63" w:unhideWhenUsed="0"/>
+    <w:lsdException w:name="Medium Shading 2 Accent 6" w:semiHidden="0" w:uiPriority="64" w:unhideWhenUsed="0"/>
+    <w:lsdException w:name="Medium List 1 Accent 6" w:semiHidden="0" w:uiPriority="65" w:unhideWhenUsed="0"/>
+    <w:lsdException w:name="Medium List 2 Accent 6" w:semiHidden="0" w:uiPriority="66" w:unhideWhenUsed="0"/>
+    <w:lsdException w:name="Medium Grid 1 Accent 6" w:semiHidden="0" w:uiPriority="67" w:unhideWhenUsed="0"/>
+    <w:lsdException w:name="Medium Grid 2 Accent 6" w:semiHidden="0" w:uiPriority="68" w:unhideWhenUsed="0"/>
+    <w:lsdException w:name="Medium Grid 3 Accent 6" w:semiHidden="0" w:uiPriority="69" w:unhideWhenUsed="0"/>
+    <w:lsdException w:name="Dark List Accent 6" w:semiHidden="0" w:uiPriority="70" w:unhideWhenUsed="0"/>
+    <w:lsdException w:name="Colorful Shading Accent 6" w:semiHidden="0" w:uiPriority="71" w:unhideWhenUsed="0"/>
+    <w:lsdException w:name="Colorful List Accent 6" w:semiHidden="0" w:uiPriority="72" w:unhideWhenUsed="0"/>
+    <w:lsdException w:name="Colorful Grid Accent 6" w:semiHidden="0" w:uiPriority="73" w:unhideWhenUsed="0"/>
+    <w:lsdException w:name="Subtle Emphasis" w:semiHidden="0" w:uiPriority="19" w:unhideWhenUsed="0" w:qFormat="1"/>
+    <w:lsdException w:name="Intense Emphasis" w:semiHidden="0" w:uiPriority="21" w:unhideWhenUsed="0" w:qFormat="1"/>
+    <w:lsdException w:name="Subtle Reference" w:semiHidden="0" w:uiPriority="31" w:unhideWhenUsed="0" w:qFormat="1"/>
+    <w:lsdException w:name="Intense Reference" w:semiHidden="0" w:uiPriority="32" w:unhideWhenUsed="0" w:qFormat="1"/>
+    <w:lsdException w:name="Book Title" w:semiHidden="0" w:uiPriority="33" w:unhideWhenUsed="0" w:qFormat="1"/>
+    <w:lsdException w:name="Bibliography" w:uiPriority="37"/>
+    <w:lsdException w:name="TOC Heading" w:uiPriority="39" w:qFormat="1"/>
+  </w:latentStyles>
+  <w:style w:type="paragraph" w:default="1" w:styleId="a">
+    <w:name w:val="Normal"/>
+    <w:qFormat/>
+  </w:style>
+  <w:style w:type="character" w:default="1" w:styleId="a0">
+    <w:name w:val="Default Paragraph Font"/>
+    <w:uiPriority w:val="1"/>
     <w:semiHidden/>
     <w:unhideWhenUsed/>
-    <w:qFormat/>
   </w:style>
   <w:style w:type="table" w:default="1" w:styleId="a1">
     <w:name w:val="Normal Table"/>
@@ -3339,6 +3882,7 @@
     <w:semiHidden/>
     <w:unhideWhenUsed/>
     <w:tblPr>
+      <w:tblInd w:w="0" w:type="dxa"/>
       <w:tblCellMar>
         <w:top w:w="0" w:type="dxa"/>
         <w:left w:w="108" w:type="dxa"/>
@@ -3346,6 +3890,12 @@
         <w:right w:w="108" w:type="dxa"/>
       </w:tblCellMar>
     </w:tblPr>
+  </w:style>
+  <w:style w:type="numbering" w:default="1" w:styleId="a2">
+    <w:name w:val="No List"/>
+    <w:uiPriority w:val="99"/>
+    <w:semiHidden/>
+    <w:unhideWhenUsed/>
   </w:style>
 </w:styles>
 </file>

--- a/TestFile.docx
+++ b/TestFile.docx
@@ -114,15 +114,7 @@
           <w:sz w:val="28"/>
           <w:szCs w:val="28"/>
         </w:rPr>
-        <w:t xml:space="preserve">Кафедра информационных систем и цифровых </w:t>
-      </w:r>
-      <w:r>
-        <w:rPr>
-          <w:rFonts w:ascii="Times New Roman" w:hAnsi="Times New Roman" w:cs="Times New Roman"/>
-          <w:sz w:val="28"/>
-          <w:szCs w:val="28"/>
-        </w:rPr>
-        <w:t>технологий</w:t>
+        <w:t>Кафедра информационных систем и цифровых технологий</w:t>
       </w:r>
     </w:p>
     <w:p>
@@ -389,15 +381,7 @@
           <w:sz w:val="28"/>
           <w:szCs w:val="28"/>
         </w:rPr>
-        <w:t>Отметка</w:t>
-      </w:r>
-      <w:r>
-        <w:rPr>
-          <w:rFonts w:ascii="Times New Roman" w:hAnsi="Times New Roman" w:cs="Times New Roman"/>
-          <w:sz w:val="28"/>
-          <w:szCs w:val="28"/>
-        </w:rPr>
-        <w:t xml:space="preserve"> о зачете:</w:t>
+        <w:t>Отметка о зачете:</w:t>
       </w:r>
     </w:p>
     <w:p>
@@ -427,8 +411,6 @@
         </w:rPr>
         <w:t>3</w:t>
       </w:r>
-      <w:bookmarkStart w:id="0" w:name="_GoBack"/>
-      <w:bookmarkEnd w:id="0"/>
       <w:r>
         <w:rPr>
           <w:rFonts w:ascii="Times New Roman" w:hAnsi="Times New Roman" w:cs="Times New Roman"/>
@@ -744,17 +726,7 @@
           <w:sz w:val="28"/>
           <w:szCs w:val="28"/>
         </w:rPr>
-        <w:t>Кроме того моде</w:t>
-      </w:r>
-      <w:r>
-        <w:rPr>
-          <w:rStyle w:val="a4"/>
-          <w:rFonts w:ascii="Times New Roman" w:hAnsi="Times New Roman" w:cs="Times New Roman"/>
-          <w:b w:val="0"/>
-          <w:sz w:val="28"/>
-          <w:szCs w:val="28"/>
-        </w:rPr>
-        <w:t>ль освещена двумя источниками света: направленным (солнце) и точечным (лампа), которые могут быть отключены по отдельности по нажатию соответствующей кнопки.</w:t>
+        <w:t>Кроме того модель освещена двумя источниками света: направленным (солнце) и точечным (лампа), которые могут быть отключены по отдельности по нажатию соответствующей кнопки.</w:t>
       </w:r>
       <w:proofErr w:type="gramEnd"/>
       <w:r>
@@ -786,17 +758,7 @@
           <w:sz w:val="28"/>
           <w:szCs w:val="28"/>
         </w:rPr>
-        <w:t xml:space="preserve"> и стрелочек. Все кно</w:t>
-      </w:r>
-      <w:r>
-        <w:rPr>
-          <w:rStyle w:val="a4"/>
-          <w:rFonts w:ascii="Times New Roman" w:hAnsi="Times New Roman" w:cs="Times New Roman"/>
-          <w:b w:val="0"/>
-          <w:sz w:val="28"/>
-          <w:szCs w:val="28"/>
-        </w:rPr>
-        <w:t xml:space="preserve">пки управление не </w:t>
+        <w:t xml:space="preserve"> и стрелочек. Все кнопки управление не </w:t>
       </w:r>
       <w:proofErr w:type="spellStart"/>
       <w:r>
@@ -974,17 +936,7 @@
           <w:sz w:val="28"/>
           <w:szCs w:val="28"/>
         </w:rPr>
-        <w:t xml:space="preserve"> - включение/в</w:t>
-      </w:r>
-      <w:r>
-        <w:rPr>
-          <w:rStyle w:val="a4"/>
-          <w:rFonts w:ascii="Times New Roman" w:hAnsi="Times New Roman" w:cs="Times New Roman"/>
-          <w:b w:val="0"/>
-          <w:sz w:val="28"/>
-          <w:szCs w:val="28"/>
-        </w:rPr>
-        <w:t>ыключение текстур</w:t>
+        <w:t xml:space="preserve"> - включение/выключение текстур</w:t>
       </w:r>
     </w:p>
     <w:p>
@@ -1195,17 +1147,7 @@
           <w:sz w:val="28"/>
           <w:szCs w:val="28"/>
         </w:rPr>
-        <w:t xml:space="preserve"> модель тюрьмы, которая представляет из себя комнату со сте</w:t>
-      </w:r>
-      <w:r>
-        <w:rPr>
-          <w:rStyle w:val="a4"/>
-          <w:rFonts w:ascii="Times New Roman" w:hAnsi="Times New Roman" w:cs="Times New Roman"/>
-          <w:b w:val="0"/>
-          <w:sz w:val="28"/>
-          <w:szCs w:val="28"/>
-        </w:rPr>
-        <w:t xml:space="preserve">нами, полом, кроватью, тумбочкой, лампы, солнцем. Все объекты </w:t>
+        <w:t xml:space="preserve"> модель тюрьмы, которая представляет из себя комнату со стенами, полом, кроватью, тумбочкой, лампы, солнцем. Все объекты </w:t>
       </w:r>
       <w:proofErr w:type="spellStart"/>
       <w:r>
@@ -1350,17 +1292,7 @@
           <w:sz w:val="28"/>
           <w:szCs w:val="28"/>
         </w:rPr>
-        <w:t>Для отображения модели на экране необходимо проинициализирова</w:t>
-      </w:r>
-      <w:r>
-        <w:rPr>
-          <w:rStyle w:val="a4"/>
-          <w:rFonts w:ascii="Times New Roman" w:hAnsi="Times New Roman" w:cs="Times New Roman"/>
-          <w:b w:val="0"/>
-          <w:sz w:val="28"/>
-          <w:szCs w:val="28"/>
-        </w:rPr>
-        <w:t>ть соответствующие значения.</w:t>
+        <w:t>Для отображения модели на экране необходимо проинициализировать соответствующие значения.</w:t>
       </w:r>
     </w:p>
     <w:p>
@@ -1436,17 +1368,7 @@
           <w:sz w:val="28"/>
           <w:szCs w:val="28"/>
         </w:rPr>
-        <w:t>Для генерации сцены</w:t>
-      </w:r>
-      <w:r>
-        <w:rPr>
-          <w:rStyle w:val="a4"/>
-          <w:rFonts w:ascii="Times New Roman" w:hAnsi="Times New Roman" w:cs="Times New Roman"/>
-          <w:b w:val="0"/>
-          <w:sz w:val="28"/>
-          <w:szCs w:val="28"/>
-        </w:rPr>
-        <w:t xml:space="preserve"> создадим функцию </w:t>
+        <w:t xml:space="preserve">Для генерации сцены создадим функцию </w:t>
       </w:r>
       <w:proofErr w:type="spellStart"/>
       <w:r>
@@ -1504,6 +1426,8 @@
         <w:lastRenderedPageBreak/>
         <w:t>заданным параметрам. Также внутри этой функции пропишем нормали для корректного освещения.</w:t>
       </w:r>
+      <w:bookmarkStart w:id="0" w:name="_GoBack"/>
+      <w:bookmarkEnd w:id="0"/>
     </w:p>
     <w:p>
       <w:pPr>
@@ -1525,17 +1449,7 @@
           <w:sz w:val="28"/>
           <w:szCs w:val="28"/>
         </w:rPr>
-        <w:t>Все объекты нашей сцены будут рисоваться при пом</w:t>
-      </w:r>
-      <w:r>
-        <w:rPr>
-          <w:rStyle w:val="a4"/>
-          <w:rFonts w:ascii="Times New Roman" w:hAnsi="Times New Roman" w:cs="Times New Roman"/>
-          <w:b w:val="0"/>
-          <w:sz w:val="28"/>
-          <w:szCs w:val="28"/>
-        </w:rPr>
-        <w:t xml:space="preserve">ощи прямоугольников построенных нашей функцией. Для </w:t>
+        <w:t xml:space="preserve">Все объекты нашей сцены будут рисоваться при помощи прямоугольников построенных нашей функцией. Для </w:t>
       </w:r>
       <w:proofErr w:type="spellStart"/>
       <w:r>
@@ -1567,6 +1481,841 @@
         <w:rPr>
           <w:rStyle w:val="a4"/>
           <w:rFonts w:ascii="Times New Roman" w:hAnsi="Times New Roman" w:cs="Times New Roman"/>
+          <w:b w:val="0"/>
+          <w:sz w:val="28"/>
+          <w:szCs w:val="28"/>
+        </w:rPr>
+      </w:pPr>
+      <w:commentRangeStart w:id="1"/>
+      <w:r>
+        <w:rPr>
+          <w:rStyle w:val="a4"/>
+          <w:rFonts w:ascii="Times New Roman" w:hAnsi="Times New Roman" w:cs="Times New Roman"/>
+          <w:b w:val="0"/>
+          <w:sz w:val="28"/>
+          <w:szCs w:val="28"/>
+        </w:rPr>
+        <w:t xml:space="preserve">Таблица </w:t>
+      </w:r>
+      <w:proofErr w:type="gramStart"/>
+      <w:r>
+        <w:rPr>
+          <w:rStyle w:val="a4"/>
+          <w:rFonts w:ascii="Times New Roman" w:hAnsi="Times New Roman" w:cs="Times New Roman"/>
+          <w:b w:val="0"/>
+          <w:sz w:val="28"/>
+          <w:szCs w:val="28"/>
+        </w:rPr>
+        <w:t>для</w:t>
+      </w:r>
+      <w:proofErr w:type="gramEnd"/>
+      <w:r>
+        <w:rPr>
+          <w:rStyle w:val="a4"/>
+          <w:rFonts w:ascii="Times New Roman" w:hAnsi="Times New Roman" w:cs="Times New Roman"/>
+          <w:b w:val="0"/>
+          <w:sz w:val="28"/>
+          <w:szCs w:val="28"/>
+        </w:rPr>
+        <w:t xml:space="preserve"> </w:t>
+      </w:r>
+      <w:proofErr w:type="gramStart"/>
+      <w:r>
+        <w:rPr>
+          <w:rStyle w:val="a4"/>
+          <w:rFonts w:ascii="Times New Roman" w:hAnsi="Times New Roman" w:cs="Times New Roman"/>
+          <w:b w:val="0"/>
+          <w:sz w:val="28"/>
+          <w:szCs w:val="28"/>
+        </w:rPr>
+        <w:t>всякий</w:t>
+      </w:r>
+      <w:proofErr w:type="gramEnd"/>
+      <w:r>
+        <w:rPr>
+          <w:rStyle w:val="a4"/>
+          <w:rFonts w:ascii="Times New Roman" w:hAnsi="Times New Roman" w:cs="Times New Roman"/>
+          <w:b w:val="0"/>
+          <w:sz w:val="28"/>
+          <w:szCs w:val="28"/>
+        </w:rPr>
+        <w:t xml:space="preserve"> нужд</w:t>
+      </w:r>
+      <w:commentRangeEnd w:id="1"/>
+      <w:r>
+        <w:rPr>
+          <w:rStyle w:val="af3"/>
+        </w:rPr>
+        <w:commentReference w:id="1"/>
+      </w:r>
+    </w:p>
+    <w:tbl>
+      <w:tblPr>
+        <w:tblStyle w:val="af2"/>
+        <w:tblW w:w="0" w:type="auto"/>
+        <w:tblLook w:val="04A0" w:firstRow="1" w:lastRow="0" w:firstColumn="1" w:lastColumn="0" w:noHBand="0" w:noVBand="1"/>
+      </w:tblPr>
+      <w:tblGrid>
+        <w:gridCol w:w="2392"/>
+        <w:gridCol w:w="2393"/>
+        <w:gridCol w:w="2393"/>
+        <w:gridCol w:w="2393"/>
+      </w:tblGrid>
+      <w:tr>
+        <w:tc>
+          <w:tcPr>
+            <w:tcW w:w="2392" w:type="dxa"/>
+          </w:tcPr>
+          <w:p>
+            <w:pPr>
+              <w:ind w:left="0"/>
+              <w:jc w:val="both"/>
+              <w:rPr>
+                <w:rStyle w:val="a4"/>
+                <w:rFonts w:ascii="Times New Roman" w:hAnsi="Times New Roman" w:cs="Times New Roman"/>
+                <w:b w:val="0"/>
+                <w:sz w:val="28"/>
+                <w:szCs w:val="28"/>
+              </w:rPr>
+            </w:pPr>
+            <w:r>
+              <w:rPr>
+                <w:rStyle w:val="a4"/>
+                <w:rFonts w:ascii="Times New Roman" w:hAnsi="Times New Roman" w:cs="Times New Roman"/>
+                <w:b w:val="0"/>
+                <w:sz w:val="28"/>
+                <w:szCs w:val="28"/>
+              </w:rPr>
+              <w:t>Тест</w:t>
+            </w:r>
+            <w:proofErr w:type="gramStart"/>
+            <w:r>
+              <w:rPr>
+                <w:rStyle w:val="a4"/>
+                <w:rFonts w:ascii="Times New Roman" w:hAnsi="Times New Roman" w:cs="Times New Roman"/>
+                <w:b w:val="0"/>
+                <w:sz w:val="28"/>
+                <w:szCs w:val="28"/>
+              </w:rPr>
+              <w:t>1</w:t>
+            </w:r>
+            <w:proofErr w:type="gramEnd"/>
+          </w:p>
+        </w:tc>
+        <w:tc>
+          <w:tcPr>
+            <w:tcW w:w="2393" w:type="dxa"/>
+          </w:tcPr>
+          <w:p>
+            <w:pPr>
+              <w:ind w:left="0"/>
+              <w:jc w:val="both"/>
+              <w:rPr>
+                <w:rStyle w:val="a4"/>
+                <w:rFonts w:ascii="Times New Roman" w:hAnsi="Times New Roman" w:cs="Times New Roman"/>
+                <w:b w:val="0"/>
+                <w:sz w:val="28"/>
+                <w:szCs w:val="28"/>
+              </w:rPr>
+            </w:pPr>
+            <w:r>
+              <w:rPr>
+                <w:rStyle w:val="a4"/>
+                <w:rFonts w:ascii="Times New Roman" w:hAnsi="Times New Roman" w:cs="Times New Roman"/>
+                <w:b w:val="0"/>
+                <w:sz w:val="28"/>
+                <w:szCs w:val="28"/>
+              </w:rPr>
+              <w:t>Тест</w:t>
+            </w:r>
+            <w:proofErr w:type="gramStart"/>
+            <w:r>
+              <w:rPr>
+                <w:rStyle w:val="a4"/>
+                <w:rFonts w:ascii="Times New Roman" w:hAnsi="Times New Roman" w:cs="Times New Roman"/>
+                <w:b w:val="0"/>
+                <w:sz w:val="28"/>
+                <w:szCs w:val="28"/>
+              </w:rPr>
+              <w:t>1</w:t>
+            </w:r>
+            <w:proofErr w:type="gramEnd"/>
+          </w:p>
+        </w:tc>
+        <w:tc>
+          <w:tcPr>
+            <w:tcW w:w="2393" w:type="dxa"/>
+          </w:tcPr>
+          <w:p>
+            <w:pPr>
+              <w:ind w:left="0"/>
+              <w:jc w:val="both"/>
+              <w:rPr>
+                <w:rStyle w:val="a4"/>
+                <w:rFonts w:ascii="Times New Roman" w:hAnsi="Times New Roman" w:cs="Times New Roman"/>
+                <w:b w:val="0"/>
+                <w:sz w:val="28"/>
+                <w:szCs w:val="28"/>
+              </w:rPr>
+            </w:pPr>
+            <w:r>
+              <w:rPr>
+                <w:rStyle w:val="a4"/>
+                <w:rFonts w:ascii="Times New Roman" w:hAnsi="Times New Roman" w:cs="Times New Roman"/>
+                <w:b w:val="0"/>
+                <w:sz w:val="28"/>
+                <w:szCs w:val="28"/>
+              </w:rPr>
+              <w:t>Тест</w:t>
+            </w:r>
+            <w:proofErr w:type="gramStart"/>
+            <w:r>
+              <w:rPr>
+                <w:rStyle w:val="a4"/>
+                <w:rFonts w:ascii="Times New Roman" w:hAnsi="Times New Roman" w:cs="Times New Roman"/>
+                <w:b w:val="0"/>
+                <w:sz w:val="28"/>
+                <w:szCs w:val="28"/>
+              </w:rPr>
+              <w:t>1</w:t>
+            </w:r>
+            <w:proofErr w:type="gramEnd"/>
+          </w:p>
+        </w:tc>
+        <w:tc>
+          <w:tcPr>
+            <w:tcW w:w="2393" w:type="dxa"/>
+          </w:tcPr>
+          <w:p>
+            <w:pPr>
+              <w:ind w:left="0"/>
+              <w:jc w:val="both"/>
+              <w:rPr>
+                <w:rStyle w:val="a4"/>
+                <w:rFonts w:ascii="Times New Roman" w:hAnsi="Times New Roman" w:cs="Times New Roman"/>
+                <w:b w:val="0"/>
+                <w:sz w:val="28"/>
+                <w:szCs w:val="28"/>
+              </w:rPr>
+            </w:pPr>
+            <w:r>
+              <w:rPr>
+                <w:rStyle w:val="a4"/>
+                <w:rFonts w:ascii="Times New Roman" w:hAnsi="Times New Roman" w:cs="Times New Roman"/>
+                <w:b w:val="0"/>
+                <w:sz w:val="28"/>
+                <w:szCs w:val="28"/>
+              </w:rPr>
+              <w:t>Тест</w:t>
+            </w:r>
+            <w:proofErr w:type="gramStart"/>
+            <w:r>
+              <w:rPr>
+                <w:rStyle w:val="a4"/>
+                <w:rFonts w:ascii="Times New Roman" w:hAnsi="Times New Roman" w:cs="Times New Roman"/>
+                <w:b w:val="0"/>
+                <w:sz w:val="28"/>
+                <w:szCs w:val="28"/>
+              </w:rPr>
+              <w:t>1</w:t>
+            </w:r>
+            <w:proofErr w:type="gramEnd"/>
+          </w:p>
+        </w:tc>
+      </w:tr>
+      <w:tr>
+        <w:tc>
+          <w:tcPr>
+            <w:tcW w:w="2392" w:type="dxa"/>
+          </w:tcPr>
+          <w:p>
+            <w:pPr>
+              <w:ind w:left="0"/>
+              <w:jc w:val="both"/>
+              <w:rPr>
+                <w:rStyle w:val="a4"/>
+                <w:rFonts w:ascii="Times New Roman" w:hAnsi="Times New Roman" w:cs="Times New Roman"/>
+                <w:b w:val="0"/>
+                <w:sz w:val="28"/>
+                <w:szCs w:val="28"/>
+              </w:rPr>
+            </w:pPr>
+            <w:r>
+              <w:rPr>
+                <w:rStyle w:val="a4"/>
+                <w:rFonts w:ascii="Times New Roman" w:hAnsi="Times New Roman" w:cs="Times New Roman"/>
+                <w:b w:val="0"/>
+                <w:sz w:val="28"/>
+                <w:szCs w:val="28"/>
+              </w:rPr>
+              <w:t>Тест</w:t>
+            </w:r>
+            <w:proofErr w:type="gramStart"/>
+            <w:r>
+              <w:rPr>
+                <w:rStyle w:val="a4"/>
+                <w:rFonts w:ascii="Times New Roman" w:hAnsi="Times New Roman" w:cs="Times New Roman"/>
+                <w:b w:val="0"/>
+                <w:sz w:val="28"/>
+                <w:szCs w:val="28"/>
+              </w:rPr>
+              <w:t>2</w:t>
+            </w:r>
+            <w:proofErr w:type="gramEnd"/>
+          </w:p>
+        </w:tc>
+        <w:tc>
+          <w:tcPr>
+            <w:tcW w:w="2393" w:type="dxa"/>
+          </w:tcPr>
+          <w:p>
+            <w:pPr>
+              <w:ind w:left="0"/>
+              <w:jc w:val="both"/>
+              <w:rPr>
+                <w:rStyle w:val="a4"/>
+                <w:rFonts w:ascii="Times New Roman" w:hAnsi="Times New Roman" w:cs="Times New Roman"/>
+                <w:b w:val="0"/>
+                <w:sz w:val="28"/>
+                <w:szCs w:val="28"/>
+              </w:rPr>
+            </w:pPr>
+            <w:r>
+              <w:rPr>
+                <w:rStyle w:val="a4"/>
+                <w:rFonts w:ascii="Times New Roman" w:hAnsi="Times New Roman" w:cs="Times New Roman"/>
+                <w:b w:val="0"/>
+                <w:sz w:val="28"/>
+                <w:szCs w:val="28"/>
+              </w:rPr>
+              <w:t>Тест</w:t>
+            </w:r>
+            <w:proofErr w:type="gramStart"/>
+            <w:r>
+              <w:rPr>
+                <w:rStyle w:val="a4"/>
+                <w:rFonts w:ascii="Times New Roman" w:hAnsi="Times New Roman" w:cs="Times New Roman"/>
+                <w:b w:val="0"/>
+                <w:sz w:val="28"/>
+                <w:szCs w:val="28"/>
+              </w:rPr>
+              <w:t>2</w:t>
+            </w:r>
+            <w:proofErr w:type="gramEnd"/>
+          </w:p>
+        </w:tc>
+        <w:tc>
+          <w:tcPr>
+            <w:tcW w:w="2393" w:type="dxa"/>
+          </w:tcPr>
+          <w:p>
+            <w:pPr>
+              <w:ind w:left="0"/>
+              <w:jc w:val="both"/>
+              <w:rPr>
+                <w:rStyle w:val="a4"/>
+                <w:rFonts w:ascii="Times New Roman" w:hAnsi="Times New Roman" w:cs="Times New Roman"/>
+                <w:b w:val="0"/>
+                <w:sz w:val="28"/>
+                <w:szCs w:val="28"/>
+              </w:rPr>
+            </w:pPr>
+            <w:r>
+              <w:rPr>
+                <w:rStyle w:val="a4"/>
+                <w:rFonts w:ascii="Times New Roman" w:hAnsi="Times New Roman" w:cs="Times New Roman"/>
+                <w:b w:val="0"/>
+                <w:sz w:val="28"/>
+                <w:szCs w:val="28"/>
+              </w:rPr>
+              <w:t>Тест</w:t>
+            </w:r>
+            <w:proofErr w:type="gramStart"/>
+            <w:r>
+              <w:rPr>
+                <w:rStyle w:val="a4"/>
+                <w:rFonts w:ascii="Times New Roman" w:hAnsi="Times New Roman" w:cs="Times New Roman"/>
+                <w:b w:val="0"/>
+                <w:sz w:val="28"/>
+                <w:szCs w:val="28"/>
+              </w:rPr>
+              <w:t>2</w:t>
+            </w:r>
+            <w:proofErr w:type="gramEnd"/>
+          </w:p>
+        </w:tc>
+        <w:tc>
+          <w:tcPr>
+            <w:tcW w:w="2393" w:type="dxa"/>
+          </w:tcPr>
+          <w:p>
+            <w:pPr>
+              <w:ind w:left="0"/>
+              <w:jc w:val="both"/>
+              <w:rPr>
+                <w:rStyle w:val="a4"/>
+                <w:rFonts w:ascii="Times New Roman" w:hAnsi="Times New Roman" w:cs="Times New Roman"/>
+                <w:b w:val="0"/>
+                <w:sz w:val="28"/>
+                <w:szCs w:val="28"/>
+              </w:rPr>
+            </w:pPr>
+            <w:r>
+              <w:rPr>
+                <w:rStyle w:val="a4"/>
+                <w:rFonts w:ascii="Times New Roman" w:hAnsi="Times New Roman" w:cs="Times New Roman"/>
+                <w:b w:val="0"/>
+                <w:sz w:val="28"/>
+                <w:szCs w:val="28"/>
+              </w:rPr>
+              <w:t>Тест</w:t>
+            </w:r>
+            <w:proofErr w:type="gramStart"/>
+            <w:r>
+              <w:rPr>
+                <w:rStyle w:val="a4"/>
+                <w:rFonts w:ascii="Times New Roman" w:hAnsi="Times New Roman" w:cs="Times New Roman"/>
+                <w:b w:val="0"/>
+                <w:sz w:val="28"/>
+                <w:szCs w:val="28"/>
+              </w:rPr>
+              <w:t>2</w:t>
+            </w:r>
+            <w:proofErr w:type="gramEnd"/>
+          </w:p>
+        </w:tc>
+      </w:tr>
+      <w:tr>
+        <w:tc>
+          <w:tcPr>
+            <w:tcW w:w="2392" w:type="dxa"/>
+          </w:tcPr>
+          <w:p>
+            <w:pPr>
+              <w:ind w:left="0"/>
+              <w:jc w:val="both"/>
+              <w:rPr>
+                <w:rStyle w:val="a4"/>
+                <w:rFonts w:ascii="Times New Roman" w:hAnsi="Times New Roman" w:cs="Times New Roman"/>
+                <w:b w:val="0"/>
+                <w:sz w:val="28"/>
+                <w:szCs w:val="28"/>
+              </w:rPr>
+            </w:pPr>
+            <w:r>
+              <w:rPr>
+                <w:rStyle w:val="a4"/>
+                <w:rFonts w:ascii="Times New Roman" w:hAnsi="Times New Roman" w:cs="Times New Roman"/>
+                <w:b w:val="0"/>
+                <w:sz w:val="28"/>
+                <w:szCs w:val="28"/>
+              </w:rPr>
+              <w:t>Тест</w:t>
+            </w:r>
+            <w:r>
+              <w:rPr>
+                <w:rStyle w:val="a4"/>
+                <w:rFonts w:ascii="Times New Roman" w:hAnsi="Times New Roman" w:cs="Times New Roman"/>
+                <w:b w:val="0"/>
+                <w:sz w:val="28"/>
+                <w:szCs w:val="28"/>
+              </w:rPr>
+              <w:t>3</w:t>
+            </w:r>
+          </w:p>
+        </w:tc>
+        <w:tc>
+          <w:tcPr>
+            <w:tcW w:w="2393" w:type="dxa"/>
+          </w:tcPr>
+          <w:p>
+            <w:pPr>
+              <w:ind w:left="0"/>
+              <w:jc w:val="both"/>
+              <w:rPr>
+                <w:rStyle w:val="a4"/>
+                <w:rFonts w:ascii="Times New Roman" w:hAnsi="Times New Roman" w:cs="Times New Roman"/>
+                <w:b w:val="0"/>
+                <w:sz w:val="28"/>
+                <w:szCs w:val="28"/>
+              </w:rPr>
+            </w:pPr>
+            <w:r>
+              <w:rPr>
+                <w:rStyle w:val="a4"/>
+                <w:rFonts w:ascii="Times New Roman" w:hAnsi="Times New Roman" w:cs="Times New Roman"/>
+                <w:b w:val="0"/>
+                <w:sz w:val="28"/>
+                <w:szCs w:val="28"/>
+              </w:rPr>
+              <w:t>Тест3</w:t>
+            </w:r>
+          </w:p>
+        </w:tc>
+        <w:tc>
+          <w:tcPr>
+            <w:tcW w:w="2393" w:type="dxa"/>
+          </w:tcPr>
+          <w:p>
+            <w:pPr>
+              <w:ind w:left="0"/>
+              <w:jc w:val="both"/>
+              <w:rPr>
+                <w:rStyle w:val="a4"/>
+                <w:rFonts w:ascii="Times New Roman" w:hAnsi="Times New Roman" w:cs="Times New Roman"/>
+                <w:b w:val="0"/>
+                <w:sz w:val="28"/>
+                <w:szCs w:val="28"/>
+              </w:rPr>
+            </w:pPr>
+            <w:r>
+              <w:rPr>
+                <w:rStyle w:val="a4"/>
+                <w:rFonts w:ascii="Times New Roman" w:hAnsi="Times New Roman" w:cs="Times New Roman"/>
+                <w:b w:val="0"/>
+                <w:sz w:val="28"/>
+                <w:szCs w:val="28"/>
+              </w:rPr>
+              <w:t>Тест3</w:t>
+            </w:r>
+          </w:p>
+        </w:tc>
+        <w:tc>
+          <w:tcPr>
+            <w:tcW w:w="2393" w:type="dxa"/>
+          </w:tcPr>
+          <w:p>
+            <w:pPr>
+              <w:ind w:left="0"/>
+              <w:jc w:val="both"/>
+              <w:rPr>
+                <w:rStyle w:val="a4"/>
+                <w:rFonts w:ascii="Times New Roman" w:hAnsi="Times New Roman" w:cs="Times New Roman"/>
+                <w:b w:val="0"/>
+                <w:sz w:val="28"/>
+                <w:szCs w:val="28"/>
+              </w:rPr>
+            </w:pPr>
+            <w:r>
+              <w:rPr>
+                <w:rStyle w:val="a4"/>
+                <w:rFonts w:ascii="Times New Roman" w:hAnsi="Times New Roman" w:cs="Times New Roman"/>
+                <w:b w:val="0"/>
+                <w:sz w:val="28"/>
+                <w:szCs w:val="28"/>
+              </w:rPr>
+              <w:t>Тест3</w:t>
+            </w:r>
+          </w:p>
+        </w:tc>
+      </w:tr>
+      <w:tr>
+        <w:tc>
+          <w:tcPr>
+            <w:tcW w:w="2392" w:type="dxa"/>
+          </w:tcPr>
+          <w:p>
+            <w:pPr>
+              <w:ind w:left="0"/>
+              <w:jc w:val="both"/>
+              <w:rPr>
+                <w:rStyle w:val="a4"/>
+                <w:rFonts w:ascii="Times New Roman" w:hAnsi="Times New Roman" w:cs="Times New Roman"/>
+                <w:b w:val="0"/>
+                <w:sz w:val="28"/>
+                <w:szCs w:val="28"/>
+              </w:rPr>
+            </w:pPr>
+            <w:r>
+              <w:rPr>
+                <w:rStyle w:val="a4"/>
+                <w:rFonts w:ascii="Times New Roman" w:hAnsi="Times New Roman" w:cs="Times New Roman"/>
+                <w:b w:val="0"/>
+                <w:sz w:val="28"/>
+                <w:szCs w:val="28"/>
+              </w:rPr>
+              <w:t>Тест</w:t>
+            </w:r>
+            <w:proofErr w:type="gramStart"/>
+            <w:r>
+              <w:rPr>
+                <w:rStyle w:val="a4"/>
+                <w:rFonts w:ascii="Times New Roman" w:hAnsi="Times New Roman" w:cs="Times New Roman"/>
+                <w:b w:val="0"/>
+                <w:sz w:val="28"/>
+                <w:szCs w:val="28"/>
+              </w:rPr>
+              <w:t>4</w:t>
+            </w:r>
+            <w:proofErr w:type="gramEnd"/>
+          </w:p>
+        </w:tc>
+        <w:tc>
+          <w:tcPr>
+            <w:tcW w:w="2393" w:type="dxa"/>
+          </w:tcPr>
+          <w:p>
+            <w:pPr>
+              <w:ind w:left="0"/>
+              <w:jc w:val="both"/>
+              <w:rPr>
+                <w:rStyle w:val="a4"/>
+                <w:rFonts w:ascii="Times New Roman" w:hAnsi="Times New Roman" w:cs="Times New Roman"/>
+                <w:b w:val="0"/>
+                <w:sz w:val="28"/>
+                <w:szCs w:val="28"/>
+              </w:rPr>
+            </w:pPr>
+            <w:r>
+              <w:rPr>
+                <w:rStyle w:val="a4"/>
+                <w:rFonts w:ascii="Times New Roman" w:hAnsi="Times New Roman" w:cs="Times New Roman"/>
+                <w:b w:val="0"/>
+                <w:sz w:val="28"/>
+                <w:szCs w:val="28"/>
+              </w:rPr>
+              <w:t>Тест</w:t>
+            </w:r>
+            <w:proofErr w:type="gramStart"/>
+            <w:r>
+              <w:rPr>
+                <w:rStyle w:val="a4"/>
+                <w:rFonts w:ascii="Times New Roman" w:hAnsi="Times New Roman" w:cs="Times New Roman"/>
+                <w:b w:val="0"/>
+                <w:sz w:val="28"/>
+                <w:szCs w:val="28"/>
+              </w:rPr>
+              <w:t>4</w:t>
+            </w:r>
+            <w:proofErr w:type="gramEnd"/>
+          </w:p>
+        </w:tc>
+        <w:tc>
+          <w:tcPr>
+            <w:tcW w:w="2393" w:type="dxa"/>
+          </w:tcPr>
+          <w:p>
+            <w:pPr>
+              <w:ind w:left="0"/>
+              <w:jc w:val="both"/>
+              <w:rPr>
+                <w:rStyle w:val="a4"/>
+                <w:rFonts w:ascii="Times New Roman" w:hAnsi="Times New Roman" w:cs="Times New Roman"/>
+                <w:b w:val="0"/>
+                <w:sz w:val="28"/>
+                <w:szCs w:val="28"/>
+              </w:rPr>
+            </w:pPr>
+            <w:r>
+              <w:rPr>
+                <w:rStyle w:val="a4"/>
+                <w:rFonts w:ascii="Times New Roman" w:hAnsi="Times New Roman" w:cs="Times New Roman"/>
+                <w:b w:val="0"/>
+                <w:sz w:val="28"/>
+                <w:szCs w:val="28"/>
+              </w:rPr>
+              <w:t>Тест</w:t>
+            </w:r>
+            <w:proofErr w:type="gramStart"/>
+            <w:r>
+              <w:rPr>
+                <w:rStyle w:val="a4"/>
+                <w:rFonts w:ascii="Times New Roman" w:hAnsi="Times New Roman" w:cs="Times New Roman"/>
+                <w:b w:val="0"/>
+                <w:sz w:val="28"/>
+                <w:szCs w:val="28"/>
+              </w:rPr>
+              <w:t>4</w:t>
+            </w:r>
+            <w:proofErr w:type="gramEnd"/>
+          </w:p>
+        </w:tc>
+        <w:tc>
+          <w:tcPr>
+            <w:tcW w:w="2393" w:type="dxa"/>
+          </w:tcPr>
+          <w:p>
+            <w:pPr>
+              <w:ind w:left="0"/>
+              <w:jc w:val="both"/>
+              <w:rPr>
+                <w:rStyle w:val="a4"/>
+                <w:rFonts w:ascii="Times New Roman" w:hAnsi="Times New Roman" w:cs="Times New Roman"/>
+                <w:b w:val="0"/>
+                <w:sz w:val="28"/>
+                <w:szCs w:val="28"/>
+              </w:rPr>
+            </w:pPr>
+            <w:r>
+              <w:rPr>
+                <w:rStyle w:val="a4"/>
+                <w:rFonts w:ascii="Times New Roman" w:hAnsi="Times New Roman" w:cs="Times New Roman"/>
+                <w:b w:val="0"/>
+                <w:sz w:val="28"/>
+                <w:szCs w:val="28"/>
+              </w:rPr>
+              <w:t>Тест</w:t>
+            </w:r>
+            <w:proofErr w:type="gramStart"/>
+            <w:r>
+              <w:rPr>
+                <w:rStyle w:val="a4"/>
+                <w:rFonts w:ascii="Times New Roman" w:hAnsi="Times New Roman" w:cs="Times New Roman"/>
+                <w:b w:val="0"/>
+                <w:sz w:val="28"/>
+                <w:szCs w:val="28"/>
+              </w:rPr>
+              <w:t>4</w:t>
+            </w:r>
+            <w:proofErr w:type="gramEnd"/>
+          </w:p>
+        </w:tc>
+      </w:tr>
+      <w:tr>
+        <w:tc>
+          <w:tcPr>
+            <w:tcW w:w="2392" w:type="dxa"/>
+          </w:tcPr>
+          <w:p>
+            <w:pPr>
+              <w:ind w:left="0"/>
+              <w:jc w:val="both"/>
+              <w:rPr>
+                <w:rStyle w:val="a4"/>
+                <w:rFonts w:ascii="Times New Roman" w:hAnsi="Times New Roman" w:cs="Times New Roman"/>
+                <w:b w:val="0"/>
+                <w:sz w:val="28"/>
+                <w:szCs w:val="28"/>
+              </w:rPr>
+            </w:pPr>
+            <w:r>
+              <w:rPr>
+                <w:rStyle w:val="a4"/>
+                <w:rFonts w:ascii="Times New Roman" w:hAnsi="Times New Roman" w:cs="Times New Roman"/>
+                <w:b w:val="0"/>
+                <w:sz w:val="28"/>
+                <w:szCs w:val="28"/>
+              </w:rPr>
+              <w:t>Тест</w:t>
+            </w:r>
+            <w:r>
+              <w:rPr>
+                <w:rStyle w:val="a4"/>
+                <w:rFonts w:ascii="Times New Roman" w:hAnsi="Times New Roman" w:cs="Times New Roman"/>
+                <w:b w:val="0"/>
+                <w:sz w:val="28"/>
+                <w:szCs w:val="28"/>
+              </w:rPr>
+              <w:t>5</w:t>
+            </w:r>
+          </w:p>
+        </w:tc>
+        <w:tc>
+          <w:tcPr>
+            <w:tcW w:w="2393" w:type="dxa"/>
+          </w:tcPr>
+          <w:p>
+            <w:pPr>
+              <w:ind w:left="0"/>
+              <w:jc w:val="both"/>
+              <w:rPr>
+                <w:rStyle w:val="a4"/>
+                <w:rFonts w:ascii="Times New Roman" w:hAnsi="Times New Roman" w:cs="Times New Roman"/>
+                <w:b w:val="0"/>
+                <w:sz w:val="28"/>
+                <w:szCs w:val="28"/>
+              </w:rPr>
+            </w:pPr>
+            <w:r>
+              <w:rPr>
+                <w:rStyle w:val="a4"/>
+                <w:rFonts w:ascii="Times New Roman" w:hAnsi="Times New Roman" w:cs="Times New Roman"/>
+                <w:b w:val="0"/>
+                <w:sz w:val="28"/>
+                <w:szCs w:val="28"/>
+              </w:rPr>
+              <w:t>Тест5</w:t>
+            </w:r>
+          </w:p>
+        </w:tc>
+        <w:tc>
+          <w:tcPr>
+            <w:tcW w:w="2393" w:type="dxa"/>
+          </w:tcPr>
+          <w:p>
+            <w:pPr>
+              <w:ind w:left="0"/>
+              <w:jc w:val="both"/>
+              <w:rPr>
+                <w:rStyle w:val="a4"/>
+                <w:rFonts w:ascii="Times New Roman" w:hAnsi="Times New Roman" w:cs="Times New Roman"/>
+                <w:b w:val="0"/>
+                <w:sz w:val="28"/>
+                <w:szCs w:val="28"/>
+              </w:rPr>
+            </w:pPr>
+            <w:r>
+              <w:rPr>
+                <w:rStyle w:val="a4"/>
+                <w:rFonts w:ascii="Times New Roman" w:hAnsi="Times New Roman" w:cs="Times New Roman"/>
+                <w:b w:val="0"/>
+                <w:sz w:val="28"/>
+                <w:szCs w:val="28"/>
+              </w:rPr>
+              <w:t>Тест5</w:t>
+            </w:r>
+          </w:p>
+        </w:tc>
+        <w:tc>
+          <w:tcPr>
+            <w:tcW w:w="2393" w:type="dxa"/>
+          </w:tcPr>
+          <w:p>
+            <w:pPr>
+              <w:ind w:left="0"/>
+              <w:jc w:val="both"/>
+              <w:rPr>
+                <w:rStyle w:val="a4"/>
+                <w:rFonts w:ascii="Times New Roman" w:hAnsi="Times New Roman" w:cs="Times New Roman"/>
+                <w:b w:val="0"/>
+                <w:sz w:val="28"/>
+                <w:szCs w:val="28"/>
+              </w:rPr>
+            </w:pPr>
+            <w:r>
+              <w:rPr>
+                <w:rStyle w:val="a4"/>
+                <w:rFonts w:ascii="Times New Roman" w:hAnsi="Times New Roman" w:cs="Times New Roman"/>
+                <w:b w:val="0"/>
+                <w:sz w:val="28"/>
+                <w:szCs w:val="28"/>
+              </w:rPr>
+              <w:t>Тест5</w:t>
+            </w:r>
+          </w:p>
+        </w:tc>
+      </w:tr>
+    </w:tbl>
+    <w:p>
+      <w:pPr>
+        <w:ind w:left="0" w:firstLine="709"/>
+        <w:jc w:val="both"/>
+        <w:rPr>
+          <w:rStyle w:val="a4"/>
+          <w:rFonts w:ascii="Times New Roman" w:hAnsi="Times New Roman" w:cs="Times New Roman"/>
+          <w:b w:val="0"/>
+          <w:sz w:val="28"/>
+          <w:szCs w:val="28"/>
+        </w:rPr>
+      </w:pPr>
+    </w:p>
+    <w:p>
+      <w:pPr>
+        <w:ind w:left="0" w:firstLine="709"/>
+        <w:jc w:val="both"/>
+        <w:rPr>
+          <w:rStyle w:val="a4"/>
+          <w:rFonts w:ascii="Times New Roman" w:hAnsi="Times New Roman" w:cs="Times New Roman"/>
           <w:sz w:val="28"/>
           <w:szCs w:val="28"/>
         </w:rPr>
@@ -1684,6 +2433,7 @@
           <w:noProof/>
           <w:lang w:eastAsia="ru-RU"/>
         </w:rPr>
+        <w:lastRenderedPageBreak/>
         <w:drawing>
           <wp:inline distT="0" distB="0" distL="0" distR="0">
             <wp:extent cx="5940425" cy="3629025"/>
@@ -1702,7 +2452,7 @@
                     </pic:cNvPicPr>
                   </pic:nvPicPr>
                   <pic:blipFill>
-                    <a:blip r:embed="rId9"/>
+                    <a:blip r:embed="rId10"/>
                     <a:stretch>
                       <a:fillRect/>
                     </a:stretch>
@@ -1810,17 +2560,7 @@
           <w:sz w:val="28"/>
           <w:szCs w:val="28"/>
         </w:rPr>
-        <w:t xml:space="preserve"> расположенная в углу комнаты и име</w:t>
-      </w:r>
-      <w:r>
-        <w:rPr>
-          <w:rStyle w:val="a4"/>
-          <w:rFonts w:ascii="Times New Roman" w:hAnsi="Times New Roman" w:cs="Times New Roman"/>
-          <w:b w:val="0"/>
-          <w:sz w:val="28"/>
-          <w:szCs w:val="28"/>
-        </w:rPr>
-        <w:t xml:space="preserve">ет тип "Прожектор". </w:t>
+        <w:t xml:space="preserve"> расположенная в углу комнаты и имеет тип "Прожектор". </w:t>
       </w:r>
     </w:p>
     <w:p>
@@ -1854,7 +2594,6 @@
           <w:sz w:val="28"/>
           <w:szCs w:val="28"/>
         </w:rPr>
-        <w:lastRenderedPageBreak/>
         <w:t>ТЕКСТУРИРОВАНИЕ ОБЪЕКТОВ МОДЕЛИ</w:t>
       </w:r>
     </w:p>
@@ -1966,17 +2705,7 @@
           <w:sz w:val="28"/>
           <w:szCs w:val="28"/>
         </w:rPr>
-        <w:t>". Для загрузки т</w:t>
-      </w:r>
-      <w:r>
-        <w:rPr>
-          <w:rStyle w:val="a4"/>
-          <w:rFonts w:ascii="Times New Roman" w:hAnsi="Times New Roman" w:cs="Times New Roman"/>
-          <w:b w:val="0"/>
-          <w:sz w:val="28"/>
-          <w:szCs w:val="28"/>
-        </w:rPr>
-        <w:t xml:space="preserve">екстуры используется две функции </w:t>
+        <w:t xml:space="preserve">". Для загрузки текстуры используется две функции </w:t>
       </w:r>
       <w:proofErr w:type="spellStart"/>
       <w:r>
@@ -2130,17 +2859,7 @@
           <w:sz w:val="28"/>
           <w:szCs w:val="28"/>
         </w:rPr>
-        <w:t xml:space="preserve"> </w:t>
-      </w:r>
-      <w:r>
-        <w:rPr>
-          <w:rStyle w:val="a4"/>
-          <w:rFonts w:ascii="Times New Roman" w:hAnsi="Times New Roman" w:cs="Times New Roman"/>
-          <w:b w:val="0"/>
-          <w:sz w:val="28"/>
-          <w:szCs w:val="28"/>
-        </w:rPr>
-        <w:t>нашего контейнер. При выходе за границы текстура будет повторяться. При уменьшении или увеличении текстуры цвета будут браться от ближайшей точки.</w:t>
+        <w:t xml:space="preserve"> нашего контейнер. При выходе за границы текстура будет повторяться. При уменьшении или увеличении текстуры цвета будут браться от ближайшей точки.</w:t>
       </w:r>
     </w:p>
     <w:p>
@@ -2198,6 +2917,7 @@
           <w:sz w:val="28"/>
           <w:szCs w:val="28"/>
         </w:rPr>
+        <w:lastRenderedPageBreak/>
         <w:t xml:space="preserve">Все текстуры были взяты из </w:t>
       </w:r>
       <w:proofErr w:type="gramStart"/>
@@ -2220,17 +2940,7 @@
           <w:sz w:val="28"/>
           <w:szCs w:val="28"/>
         </w:rPr>
-        <w:t xml:space="preserve"> Интер</w:t>
-      </w:r>
-      <w:r>
-        <w:rPr>
-          <w:rStyle w:val="a4"/>
-          <w:rFonts w:ascii="Times New Roman" w:hAnsi="Times New Roman" w:cs="Times New Roman"/>
-          <w:b w:val="0"/>
-          <w:sz w:val="28"/>
-          <w:szCs w:val="28"/>
-        </w:rPr>
-        <w:t xml:space="preserve">нет-источников </w:t>
+        <w:t xml:space="preserve"> Интернет-источников </w:t>
       </w:r>
     </w:p>
     <w:p>
@@ -2442,17 +3152,7 @@
           <w:sz w:val="28"/>
           <w:szCs w:val="28"/>
         </w:rPr>
-        <w:t>Текс</w:t>
-      </w:r>
-      <w:r>
-        <w:rPr>
-          <w:rStyle w:val="a4"/>
-          <w:rFonts w:ascii="Times New Roman" w:hAnsi="Times New Roman" w:cs="Times New Roman"/>
-          <w:b w:val="0"/>
-          <w:sz w:val="28"/>
-          <w:szCs w:val="28"/>
-        </w:rPr>
-        <w:t xml:space="preserve">туры для всех объектов нашей модели накладываются на прямоугольники. Для этого используем команду </w:t>
+        <w:t xml:space="preserve">Текстуры для всех объектов нашей модели накладываются на прямоугольники. Для этого используем команду </w:t>
       </w:r>
       <w:proofErr w:type="spellStart"/>
       <w:r>
@@ -2536,16 +3236,7 @@
           <w:szCs w:val="28"/>
           <w:shd w:val="clear" w:color="auto" w:fill="FFFFFF"/>
         </w:rPr>
-        <w:t xml:space="preserve"> перед каждым прямоугольником котор</w:t>
-      </w:r>
-      <w:r>
-        <w:rPr>
-          <w:rFonts w:ascii="Times New Roman" w:hAnsi="Times New Roman" w:cs="Times New Roman"/>
-          <w:sz w:val="28"/>
-          <w:szCs w:val="28"/>
-          <w:shd w:val="clear" w:color="auto" w:fill="FFFFFF"/>
-        </w:rPr>
-        <w:t xml:space="preserve">ый хотим </w:t>
+        <w:t xml:space="preserve"> перед каждым прямоугольником который хотим </w:t>
       </w:r>
       <w:proofErr w:type="spellStart"/>
       <w:r>
@@ -2635,7 +3326,6 @@
           <w:sz w:val="28"/>
           <w:szCs w:val="28"/>
         </w:rPr>
-        <w:lastRenderedPageBreak/>
         <w:t>Для имитации движения камеры используются функции</w:t>
       </w:r>
       <w:r>
@@ -2801,16 +3491,7 @@
           <w:sz w:val="28"/>
           <w:szCs w:val="19"/>
         </w:rPr>
-        <w:t xml:space="preserve">). Для </w:t>
-      </w:r>
-      <w:r>
-        <w:rPr>
-          <w:rFonts w:ascii="Times New Roman" w:hAnsi="Times New Roman" w:cs="Times New Roman"/>
-          <w:color w:val="000000"/>
-          <w:sz w:val="28"/>
-          <w:szCs w:val="19"/>
-        </w:rPr>
-        <w:t>движения вперед и назад мы синус от угла поворота по каждой оси умножаем на коэффициент перемещения.</w:t>
+        <w:t>). Для движения вперед и назад мы синус от угла поворота по каждой оси умножаем на коэффициент перемещения.</w:t>
       </w:r>
       <w:r>
         <w:rPr>
@@ -2915,17 +3596,7 @@
           <w:sz w:val="28"/>
           <w:szCs w:val="28"/>
         </w:rPr>
-        <w:t xml:space="preserve"> на 3</w:t>
-      </w:r>
-      <w:r>
-        <w:rPr>
-          <w:rStyle w:val="a4"/>
-          <w:rFonts w:ascii="Times New Roman" w:hAnsi="Times New Roman" w:cs="Times New Roman"/>
-          <w:b w:val="0"/>
-          <w:sz w:val="28"/>
-          <w:szCs w:val="28"/>
-        </w:rPr>
-        <w:t>60 градусов.</w:t>
+        <w:t xml:space="preserve"> на 360 градусов.</w:t>
       </w:r>
     </w:p>
     <w:p>
@@ -2952,7 +3623,7 @@
       </w:r>
     </w:p>
     <w:sectPr>
-      <w:headerReference w:type="default" r:id="rId10"/>
+      <w:headerReference w:type="default" r:id="rId11"/>
       <w:pgSz w:w="11906" w:h="16838"/>
       <w:pgMar w:top="1134" w:right="850" w:bottom="1134" w:left="1701" w:header="708" w:footer="0" w:gutter="0"/>
       <w:cols w:space="720"/>
@@ -2962,6 +3633,27 @@
     </w:sectPr>
   </w:body>
 </w:document>
+</file>
+
+<file path=word/comments.xml><?xml version="1.0" encoding="utf-8"?>
+<w:comments xmlns:wpc="http://schemas.microsoft.com/office/word/2010/wordprocessingCanvas" xmlns:mc="http://schemas.openxmlformats.org/markup-compatibility/2006" xmlns:o="urn:schemas-microsoft-com:office:office" xmlns:r="http://schemas.openxmlformats.org/officeDocument/2006/relationships" xmlns:m="http://schemas.openxmlformats.org/officeDocument/2006/math" xmlns:v="urn:schemas-microsoft-com:vml" xmlns:wp14="http://schemas.microsoft.com/office/word/2010/wordprocessingDrawing" xmlns:wp="http://schemas.openxmlformats.org/drawingml/2006/wordprocessingDrawing" xmlns:w10="urn:schemas-microsoft-com:office:word" xmlns:w="http://schemas.openxmlformats.org/wordprocessingml/2006/main" xmlns:w14="http://schemas.microsoft.com/office/word/2010/wordml" xmlns:wpg="http://schemas.microsoft.com/office/word/2010/wordprocessingGroup" xmlns:wpi="http://schemas.microsoft.com/office/word/2010/wordprocessingInk" xmlns:wne="http://schemas.microsoft.com/office/word/2006/wordml" xmlns:wps="http://schemas.microsoft.com/office/word/2010/wordprocessingShape" mc:Ignorable="w14 wp14">
+  <w:comment w:id="1" w:author="Пользователь Windows" w:date="2023-10-16T12:42:00Z" w:initials="ПW">
+    <w:p>
+      <w:pPr>
+        <w:pStyle w:val="af4"/>
+      </w:pPr>
+      <w:r>
+        <w:rPr>
+          <w:rStyle w:val="af3"/>
+        </w:rPr>
+        <w:annotationRef/>
+      </w:r>
+      <w:r>
+        <w:t>Тестовое примечание проверка работы гита</w:t>
+      </w:r>
+    </w:p>
+  </w:comment>
+</w:comments>
 </file>
 
 <file path=word/endnotes.xml><?xml version="1.0" encoding="utf-8"?>
@@ -3044,7 +3736,7 @@
           <w:rPr>
             <w:noProof/>
           </w:rPr>
-          <w:t>2</w:t>
+          <w:t>4</w:t>
         </w:r>
         <w:r>
           <w:fldChar w:fldCharType="end"/>
@@ -3706,6 +4398,97 @@
       <w:ind w:left="720"/>
       <w:contextualSpacing/>
     </w:pPr>
+  </w:style>
+  <w:style w:type="table" w:styleId="af2">
+    <w:name w:val="Table Grid"/>
+    <w:basedOn w:val="a1"/>
+    <w:uiPriority w:val="59"/>
+    <w:rsid w:val="00833E06"/>
+    <w:tblPr>
+      <w:tblInd w:w="0" w:type="dxa"/>
+      <w:tblBorders>
+        <w:top w:val="single" w:sz="4" w:space="0" w:color="auto"/>
+        <w:left w:val="single" w:sz="4" w:space="0" w:color="auto"/>
+        <w:bottom w:val="single" w:sz="4" w:space="0" w:color="auto"/>
+        <w:right w:val="single" w:sz="4" w:space="0" w:color="auto"/>
+        <w:insideH w:val="single" w:sz="4" w:space="0" w:color="auto"/>
+        <w:insideV w:val="single" w:sz="4" w:space="0" w:color="auto"/>
+      </w:tblBorders>
+      <w:tblCellMar>
+        <w:top w:w="0" w:type="dxa"/>
+        <w:left w:w="108" w:type="dxa"/>
+        <w:bottom w:w="0" w:type="dxa"/>
+        <w:right w:w="108" w:type="dxa"/>
+      </w:tblCellMar>
+    </w:tblPr>
+  </w:style>
+  <w:style w:type="character" w:styleId="af3">
+    <w:name w:val="annotation reference"/>
+    <w:basedOn w:val="a0"/>
+    <w:uiPriority w:val="99"/>
+    <w:semiHidden/>
+    <w:unhideWhenUsed/>
+    <w:rsid w:val="00833E06"/>
+    <w:rPr>
+      <w:sz w:val="16"/>
+      <w:szCs w:val="16"/>
+    </w:rPr>
+  </w:style>
+  <w:style w:type="paragraph" w:styleId="af4">
+    <w:name w:val="annotation text"/>
+    <w:basedOn w:val="a"/>
+    <w:link w:val="af5"/>
+    <w:uiPriority w:val="99"/>
+    <w:semiHidden/>
+    <w:unhideWhenUsed/>
+    <w:rsid w:val="00833E06"/>
+    <w:pPr>
+      <w:spacing w:line="240" w:lineRule="auto"/>
+    </w:pPr>
+    <w:rPr>
+      <w:sz w:val="20"/>
+      <w:szCs w:val="20"/>
+    </w:rPr>
+  </w:style>
+  <w:style w:type="character" w:customStyle="1" w:styleId="af5">
+    <w:name w:val="Текст примечания Знак"/>
+    <w:basedOn w:val="a0"/>
+    <w:link w:val="af4"/>
+    <w:uiPriority w:val="99"/>
+    <w:semiHidden/>
+    <w:rsid w:val="00833E06"/>
+    <w:rPr>
+      <w:sz w:val="20"/>
+      <w:szCs w:val="20"/>
+    </w:rPr>
+  </w:style>
+  <w:style w:type="paragraph" w:styleId="af6">
+    <w:name w:val="annotation subject"/>
+    <w:basedOn w:val="af4"/>
+    <w:next w:val="af4"/>
+    <w:link w:val="af7"/>
+    <w:uiPriority w:val="99"/>
+    <w:semiHidden/>
+    <w:unhideWhenUsed/>
+    <w:rsid w:val="00833E06"/>
+    <w:rPr>
+      <w:b/>
+      <w:bCs/>
+    </w:rPr>
+  </w:style>
+  <w:style w:type="character" w:customStyle="1" w:styleId="af7">
+    <w:name w:val="Тема примечания Знак"/>
+    <w:basedOn w:val="af5"/>
+    <w:link w:val="af6"/>
+    <w:uiPriority w:val="99"/>
+    <w:semiHidden/>
+    <w:rsid w:val="00833E06"/>
+    <w:rPr>
+      <w:b/>
+      <w:bCs/>
+      <w:sz w:val="20"/>
+      <w:szCs w:val="20"/>
+    </w:rPr>
   </w:style>
 </w:styles>
 </file>

--- a/TestFile.docx
+++ b/TestFile.docx
@@ -1070,6 +1070,66 @@
         </w:rPr>
         <w:t xml:space="preserve"> - включение/выключение источника точечного света (лампы)</w:t>
       </w:r>
+    </w:p>
+    <w:p>
+      <w:pPr>
+        <w:ind w:left="0" w:firstLine="709"/>
+        <w:jc w:val="both"/>
+        <w:rPr>
+          <w:rStyle w:val="a4"/>
+          <w:rFonts w:ascii="Times New Roman" w:hAnsi="Times New Roman" w:cs="Times New Roman"/>
+          <w:b w:val="0"/>
+          <w:sz w:val="28"/>
+          <w:szCs w:val="28"/>
+        </w:rPr>
+      </w:pPr>
+      <w:bookmarkStart w:id="0" w:name="_GoBack"/>
+      <w:r>
+        <w:rPr>
+          <w:rStyle w:val="a4"/>
+          <w:rFonts w:ascii="Times New Roman" w:hAnsi="Times New Roman" w:cs="Times New Roman"/>
+          <w:b w:val="0"/>
+          <w:sz w:val="28"/>
+          <w:szCs w:val="28"/>
+        </w:rPr>
+        <w:lastRenderedPageBreak/>
+        <w:drawing>
+          <wp:inline distT="0" distB="0" distL="0" distR="0" wp14:anchorId="1DCA0403" wp14:editId="13597EF5">
+            <wp:extent cx="4693920" cy="5669280"/>
+            <wp:effectExtent l="0" t="0" r="0" b="0"/>
+            <wp:docPr id="3" name="Рисунок 3"/>
+            <wp:cNvGraphicFramePr>
+              <a:graphicFrameLocks xmlns:a="http://schemas.openxmlformats.org/drawingml/2006/main" noChangeAspect="1"/>
+            </wp:cNvGraphicFramePr>
+            <a:graphic xmlns:a="http://schemas.openxmlformats.org/drawingml/2006/main">
+              <a:graphicData uri="http://schemas.openxmlformats.org/drawingml/2006/picture">
+                <pic:pic xmlns:pic="http://schemas.openxmlformats.org/drawingml/2006/picture">
+                  <pic:nvPicPr>
+                    <pic:cNvPr id="0" name=""/>
+                    <pic:cNvPicPr/>
+                  </pic:nvPicPr>
+                  <pic:blipFill>
+                    <a:blip r:embed="rId8"/>
+                    <a:stretch>
+                      <a:fillRect/>
+                    </a:stretch>
+                  </pic:blipFill>
+                  <pic:spPr>
+                    <a:xfrm>
+                      <a:off x="0" y="0"/>
+                      <a:ext cx="4695568" cy="5671270"/>
+                    </a:xfrm>
+                    <a:prstGeom prst="rect">
+                      <a:avLst/>
+                    </a:prstGeom>
+                  </pic:spPr>
+                </pic:pic>
+              </a:graphicData>
+            </a:graphic>
+          </wp:inline>
+        </w:drawing>
+      </w:r>
+      <w:bookmarkEnd w:id="0"/>
     </w:p>
     <w:p>
       <w:pPr>
@@ -1206,7 +1266,7 @@
                     </pic:cNvPicPr>
                   </pic:nvPicPr>
                   <pic:blipFill>
-                    <a:blip r:embed="rId8"/>
+                    <a:blip r:embed="rId9"/>
                     <a:stretch>
                       <a:fillRect/>
                     </a:stretch>
@@ -1426,8 +1486,6 @@
         <w:lastRenderedPageBreak/>
         <w:t>заданным параметрам. Также внутри этой функции пропишем нормали для корректного освещения.</w:t>
       </w:r>
-      <w:bookmarkStart w:id="0" w:name="_GoBack"/>
-      <w:bookmarkEnd w:id="0"/>
     </w:p>
     <w:p>
       <w:pPr>
@@ -1910,17 +1968,7 @@
                 <w:sz w:val="28"/>
                 <w:szCs w:val="28"/>
               </w:rPr>
-              <w:t>Тест</w:t>
-            </w:r>
-            <w:r>
-              <w:rPr>
-                <w:rStyle w:val="a4"/>
-                <w:rFonts w:ascii="Times New Roman" w:hAnsi="Times New Roman" w:cs="Times New Roman"/>
-                <w:b w:val="0"/>
-                <w:sz w:val="28"/>
-                <w:szCs w:val="28"/>
-              </w:rPr>
-              <w:t>3</w:t>
+              <w:t>Тест3</w:t>
             </w:r>
           </w:p>
         </w:tc>
@@ -2196,17 +2244,7 @@
                 <w:sz w:val="28"/>
                 <w:szCs w:val="28"/>
               </w:rPr>
-              <w:t>Тест</w:t>
-            </w:r>
-            <w:r>
-              <w:rPr>
-                <w:rStyle w:val="a4"/>
-                <w:rFonts w:ascii="Times New Roman" w:hAnsi="Times New Roman" w:cs="Times New Roman"/>
-                <w:b w:val="0"/>
-                <w:sz w:val="28"/>
-                <w:szCs w:val="28"/>
-              </w:rPr>
-              <w:t>5</w:t>
+              <w:t>Тест5</w:t>
             </w:r>
           </w:p>
         </w:tc>
@@ -2452,7 +2490,7 @@
                     </pic:cNvPicPr>
                   </pic:nvPicPr>
                   <pic:blipFill>
-                    <a:blip r:embed="rId10"/>
+                    <a:blip r:embed="rId11"/>
                     <a:stretch>
                       <a:fillRect/>
                     </a:stretch>
@@ -3623,7 +3661,7 @@
       </w:r>
     </w:p>
     <w:sectPr>
-      <w:headerReference w:type="default" r:id="rId11"/>
+      <w:headerReference w:type="default" r:id="rId12"/>
       <w:pgSz w:w="11906" w:h="16838"/>
       <w:pgMar w:top="1134" w:right="850" w:bottom="1134" w:left="1701" w:header="708" w:footer="0" w:gutter="0"/>
       <w:cols w:space="720"/>
@@ -3736,7 +3774,7 @@
           <w:rPr>
             <w:noProof/>
           </w:rPr>
-          <w:t>4</w:t>
+          <w:t>3</w:t>
         </w:r>
         <w:r>
           <w:fldChar w:fldCharType="end"/>
